--- a/Соколов Д.А. Ик-721 - Отчет ЛОВВ.docx
+++ b/Соколов Д.А. Ик-721 - Отчет ЛОВВ.docx
@@ -368,7 +368,21 @@
               <w:rPr>
                 <w:u w:val="none"/>
               </w:rPr>
-              <w:t>Лингвистическое обеспечение web-взаимодействия</w:t>
+              <w:t xml:space="preserve">Лингвистическое обеспечение </w:t>
+            </w:r>
+            <w:proofErr w:type="spellStart"/>
+            <w:r>
+              <w:rPr>
+                <w:u w:val="none"/>
+              </w:rPr>
+              <w:t>web</w:t>
+            </w:r>
+            <w:proofErr w:type="spellEnd"/>
+            <w:r>
+              <w:rPr>
+                <w:u w:val="none"/>
+              </w:rPr>
+              <w:t>-взаимодействия</w:t>
             </w:r>
           </w:p>
         </w:tc>
@@ -1006,7 +1020,31 @@
                 <w:sz w:val="16"/>
                 <w:szCs w:val="16"/>
               </w:rPr>
-              <w:t>(подпись)                                       (фамилия, инициалы)</w:t>
+              <w:t>(</w:t>
+            </w:r>
+            <w:proofErr w:type="gramStart"/>
+            <w:r>
+              <w:rPr>
+                <w:rFonts w:ascii="Times New Roman" w:hAnsi="Times New Roman"/>
+                <w:i/>
+                <w:iCs/>
+                <w:color w:val="auto"/>
+                <w:sz w:val="16"/>
+                <w:szCs w:val="16"/>
+              </w:rPr>
+              <w:t xml:space="preserve">подпись)   </w:t>
+            </w:r>
+            <w:proofErr w:type="gramEnd"/>
+            <w:r>
+              <w:rPr>
+                <w:rFonts w:ascii="Times New Roman" w:hAnsi="Times New Roman"/>
+                <w:i/>
+                <w:iCs/>
+                <w:color w:val="auto"/>
+                <w:sz w:val="16"/>
+                <w:szCs w:val="16"/>
+              </w:rPr>
+              <w:t xml:space="preserve">                                    (фамилия, инициалы)</w:t>
             </w:r>
           </w:p>
         </w:tc>
@@ -1619,7 +1657,31 @@
                 <w:sz w:val="16"/>
                 <w:szCs w:val="16"/>
               </w:rPr>
-              <w:t>(подпись)                                       (фамилия, инициалы)</w:t>
+              <w:t>(</w:t>
+            </w:r>
+            <w:proofErr w:type="gramStart"/>
+            <w:r>
+              <w:rPr>
+                <w:rFonts w:ascii="Times New Roman" w:hAnsi="Times New Roman"/>
+                <w:i/>
+                <w:iCs/>
+                <w:color w:val="auto"/>
+                <w:sz w:val="16"/>
+                <w:szCs w:val="16"/>
+              </w:rPr>
+              <w:t xml:space="preserve">подпись)   </w:t>
+            </w:r>
+            <w:proofErr w:type="gramEnd"/>
+            <w:r>
+              <w:rPr>
+                <w:rFonts w:ascii="Times New Roman" w:hAnsi="Times New Roman"/>
+                <w:i/>
+                <w:iCs/>
+                <w:color w:val="auto"/>
+                <w:sz w:val="16"/>
+                <w:szCs w:val="16"/>
+              </w:rPr>
+              <w:t xml:space="preserve">                                    (фамилия, инициалы)</w:t>
             </w:r>
           </w:p>
         </w:tc>
@@ -1729,10 +1791,10 @@
         </w:sectPr>
       </w:pPr>
     </w:p>
-    <w:bookmarkStart w:id="2" w:name="_Toc59552030" w:displacedByCustomXml="next"/>
-    <w:bookmarkStart w:id="3" w:name="_Toc59551879" w:displacedByCustomXml="next"/>
-    <w:bookmarkStart w:id="4" w:name="_Toc59551843" w:displacedByCustomXml="next"/>
-    <w:bookmarkStart w:id="5" w:name="_Toc59551797" w:displacedByCustomXml="next"/>
+    <w:bookmarkStart w:id="2" w:name="_Toc59551797" w:displacedByCustomXml="next"/>
+    <w:bookmarkStart w:id="3" w:name="_Toc59551843" w:displacedByCustomXml="next"/>
+    <w:bookmarkStart w:id="4" w:name="_Toc59551879" w:displacedByCustomXml="next"/>
+    <w:bookmarkStart w:id="5" w:name="_Toc59552030" w:displacedByCustomXml="next"/>
     <w:sdt>
       <w:sdtPr>
         <w:rPr>
@@ -4382,6 +4444,7 @@
       </w:pPr>
       <w:r>
         <w:rPr>
+          <w:noProof/>
           <w:sz w:val="28"/>
           <w:szCs w:val="28"/>
         </w:rPr>
@@ -4470,35 +4533,7 @@
           <w:sz w:val="28"/>
           <w:szCs w:val="28"/>
         </w:rPr>
-        <w:t xml:space="preserve">Далее проверяем структуру файла в браузере </w:t>
-      </w:r>
-      <w:r>
-        <w:rPr>
-          <w:sz w:val="28"/>
-          <w:szCs w:val="28"/>
-        </w:rPr>
-        <w:t>(рис.</w:t>
-      </w:r>
-      <w:r>
-        <w:rPr>
-          <w:sz w:val="28"/>
-          <w:szCs w:val="28"/>
-        </w:rPr>
-        <w:t>2</w:t>
-      </w:r>
-      <w:r>
-        <w:rPr>
-          <w:sz w:val="28"/>
-          <w:szCs w:val="28"/>
-        </w:rPr>
-        <w:t>)</w:t>
-      </w:r>
-      <w:r>
-        <w:rPr>
-          <w:sz w:val="28"/>
-          <w:szCs w:val="28"/>
-        </w:rPr>
-        <w:t>.</w:t>
+        <w:t>Далее проверяем структуру файла в браузере (рис.2).</w:t>
       </w:r>
     </w:p>
     <w:p>
@@ -4513,6 +4548,7 @@
       </w:pPr>
       <w:r>
         <w:rPr>
+          <w:noProof/>
           <w:sz w:val="28"/>
           <w:szCs w:val="28"/>
         </w:rPr>
@@ -4568,21 +4604,7 @@
           <w:sz w:val="28"/>
           <w:szCs w:val="28"/>
         </w:rPr>
-        <w:t xml:space="preserve">Рис. </w:t>
-      </w:r>
-      <w:r>
-        <w:rPr>
-          <w:sz w:val="28"/>
-          <w:szCs w:val="28"/>
-        </w:rPr>
-        <w:t>2</w:t>
-      </w:r>
-      <w:r>
-        <w:rPr>
-          <w:sz w:val="28"/>
-          <w:szCs w:val="28"/>
-        </w:rPr>
-        <w:t xml:space="preserve"> Текстовое содержимое документа 1</w:t>
+        <w:t>Рис. 2 Текстовое содержимое документа 1</w:t>
       </w:r>
       <w:r>
         <w:rPr>
@@ -4681,6 +4703,7 @@
         </w:rPr>
         <w:t xml:space="preserve">документов устанавливаем приложение </w:t>
       </w:r>
+      <w:proofErr w:type="spellStart"/>
       <w:r>
         <w:rPr>
           <w:sz w:val="28"/>
@@ -4689,6 +4712,7 @@
         </w:rPr>
         <w:t>XmlPad</w:t>
       </w:r>
+      <w:proofErr w:type="spellEnd"/>
       <w:r>
         <w:rPr>
           <w:sz w:val="28"/>
@@ -4723,6 +4747,7 @@
       </w:pPr>
       <w:r>
         <w:rPr>
+          <w:noProof/>
           <w:sz w:val="28"/>
           <w:szCs w:val="28"/>
         </w:rPr>
@@ -4771,45 +4796,25 @@
         <w:rPr>
           <w:sz w:val="28"/>
           <w:szCs w:val="28"/>
+        </w:rPr>
+      </w:pPr>
+      <w:r>
+        <w:rPr>
+          <w:sz w:val="28"/>
+          <w:szCs w:val="28"/>
+        </w:rPr>
+        <w:t xml:space="preserve">Рис. 3 Редактор </w:t>
+      </w:r>
+      <w:proofErr w:type="spellStart"/>
+      <w:r>
+        <w:rPr>
+          <w:sz w:val="28"/>
+          <w:szCs w:val="28"/>
           <w:lang w:val="en-US"/>
         </w:rPr>
-      </w:pPr>
-      <w:r>
-        <w:rPr>
-          <w:sz w:val="28"/>
-          <w:szCs w:val="28"/>
-        </w:rPr>
-        <w:t xml:space="preserve">Рис. </w:t>
-      </w:r>
-      <w:r>
-        <w:rPr>
-          <w:sz w:val="28"/>
-          <w:szCs w:val="28"/>
-        </w:rPr>
-        <w:t>3</w:t>
-      </w:r>
-      <w:r>
-        <w:rPr>
-          <w:sz w:val="28"/>
-          <w:szCs w:val="28"/>
-        </w:rPr>
-        <w:t xml:space="preserve"> </w:t>
-      </w:r>
-      <w:r>
-        <w:rPr>
-          <w:sz w:val="28"/>
-          <w:szCs w:val="28"/>
-        </w:rPr>
-        <w:t xml:space="preserve">Редактор </w:t>
-      </w:r>
-      <w:r>
-        <w:rPr>
-          <w:sz w:val="28"/>
-          <w:szCs w:val="28"/>
-          <w:lang w:val="en-US"/>
-        </w:rPr>
         <w:t>XmlPad</w:t>
       </w:r>
+      <w:proofErr w:type="spellEnd"/>
     </w:p>
     <w:p>
       <w:pPr>
@@ -4871,6 +4876,7 @@
       </w:pPr>
       <w:r>
         <w:rPr>
+          <w:noProof/>
           <w:sz w:val="28"/>
           <w:szCs w:val="28"/>
         </w:rPr>
@@ -5007,6 +5013,7 @@
       </w:pPr>
       <w:r>
         <w:rPr>
+          <w:noProof/>
           <w:sz w:val="28"/>
           <w:szCs w:val="28"/>
           <w:lang w:val="en-US"/>
@@ -5078,6 +5085,7 @@
       </w:pPr>
       <w:r>
         <w:rPr>
+          <w:noProof/>
           <w:sz w:val="28"/>
           <w:szCs w:val="28"/>
         </w:rPr>
@@ -5142,23 +5150,7 @@
           <w:szCs w:val="28"/>
           <w:lang w:val="en-US"/>
         </w:rPr>
-        <w:t>«</w:t>
-      </w:r>
-      <w:r>
-        <w:rPr>
-          <w:sz w:val="28"/>
-          <w:szCs w:val="28"/>
-          <w:lang w:val="en-US"/>
-        </w:rPr>
-        <w:t>Advanced Save Option</w:t>
-      </w:r>
-      <w:r>
-        <w:rPr>
-          <w:sz w:val="28"/>
-          <w:szCs w:val="28"/>
-          <w:lang w:val="en-US"/>
-        </w:rPr>
-        <w:t>» (</w:t>
+        <w:t>«Advanced Save Option» (</w:t>
       </w:r>
       <w:r>
         <w:rPr>
@@ -5189,6 +5181,7 @@
       </w:pPr>
       <w:r>
         <w:rPr>
+          <w:noProof/>
           <w:sz w:val="28"/>
           <w:szCs w:val="28"/>
           <w:lang w:val="en-US"/>
@@ -5323,6 +5316,7 @@
       </w:pPr>
       <w:r>
         <w:rPr>
+          <w:noProof/>
           <w:sz w:val="28"/>
           <w:szCs w:val="28"/>
         </w:rPr>
@@ -5380,6 +5374,7 @@
         </w:rPr>
         <w:t xml:space="preserve">Выполняем проверку структуры документа с помощью программы </w:t>
       </w:r>
+      <w:proofErr w:type="spellStart"/>
       <w:r>
         <w:rPr>
           <w:sz w:val="28"/>
@@ -5388,6 +5383,7 @@
         </w:rPr>
         <w:t>XmlPad</w:t>
       </w:r>
+      <w:proofErr w:type="spellEnd"/>
       <w:r>
         <w:rPr>
           <w:sz w:val="28"/>
@@ -5496,6 +5492,7 @@
       </w:pPr>
       <w:r>
         <w:rPr>
+          <w:noProof/>
           <w:sz w:val="28"/>
           <w:szCs w:val="28"/>
         </w:rPr>
@@ -5649,6 +5646,7 @@
       </w:pPr>
       <w:r>
         <w:rPr>
+          <w:noProof/>
           <w:sz w:val="28"/>
           <w:szCs w:val="28"/>
         </w:rPr>
@@ -5706,6 +5704,7 @@
         </w:rPr>
         <w:t xml:space="preserve">Проанализируем ошибки с помощью программы </w:t>
       </w:r>
+      <w:proofErr w:type="spellStart"/>
       <w:r>
         <w:rPr>
           <w:sz w:val="28"/>
@@ -5714,6 +5713,7 @@
         </w:rPr>
         <w:t>XmlPad</w:t>
       </w:r>
+      <w:proofErr w:type="spellEnd"/>
       <w:r>
         <w:rPr>
           <w:sz w:val="28"/>
@@ -5792,6 +5792,7 @@
       </w:pPr>
       <w:r>
         <w:rPr>
+          <w:noProof/>
           <w:sz w:val="28"/>
           <w:szCs w:val="28"/>
         </w:rPr>
@@ -5847,7 +5848,23 @@
           <w:sz w:val="28"/>
           <w:szCs w:val="28"/>
         </w:rPr>
-        <w:t>Устраняем стандартную ошибку псевдокавычек и получаем следующую ошибку из-за несоблюдения вложенности (рис. 14).</w:t>
+        <w:t xml:space="preserve">Устраняем стандартную ошибку </w:t>
+      </w:r>
+      <w:proofErr w:type="spellStart"/>
+      <w:r>
+        <w:rPr>
+          <w:sz w:val="28"/>
+          <w:szCs w:val="28"/>
+        </w:rPr>
+        <w:t>псевдокавычек</w:t>
+      </w:r>
+      <w:proofErr w:type="spellEnd"/>
+      <w:r>
+        <w:rPr>
+          <w:sz w:val="28"/>
+          <w:szCs w:val="28"/>
+        </w:rPr>
+        <w:t xml:space="preserve"> и получаем следующую ошибку из-за несоблюдения вложенности (рис. 14).</w:t>
       </w:r>
     </w:p>
     <w:p>
@@ -5863,6 +5880,7 @@
       </w:pPr>
       <w:r>
         <w:rPr>
+          <w:noProof/>
           <w:sz w:val="28"/>
           <w:szCs w:val="28"/>
         </w:rPr>
@@ -5934,6 +5952,7 @@
       </w:pPr>
       <w:r>
         <w:rPr>
+          <w:noProof/>
           <w:sz w:val="28"/>
           <w:szCs w:val="28"/>
         </w:rPr>
@@ -6004,7 +6023,23 @@
           <w:sz w:val="28"/>
           <w:szCs w:val="28"/>
         </w:rPr>
-        <w:t>, предварительно изменив версию на 1.0, т.к 2.0 выдает ошибку</w:t>
+        <w:t xml:space="preserve">, предварительно изменив версию на 1.0, </w:t>
+      </w:r>
+      <w:proofErr w:type="gramStart"/>
+      <w:r>
+        <w:rPr>
+          <w:sz w:val="28"/>
+          <w:szCs w:val="28"/>
+        </w:rPr>
+        <w:t>т.к</w:t>
+      </w:r>
+      <w:proofErr w:type="gramEnd"/>
+      <w:r>
+        <w:rPr>
+          <w:sz w:val="28"/>
+          <w:szCs w:val="28"/>
+        </w:rPr>
+        <w:t xml:space="preserve"> 2.0 выдает ошибку</w:t>
       </w:r>
       <w:r>
         <w:rPr>
@@ -6047,6 +6082,7 @@
       </w:pPr>
       <w:r>
         <w:rPr>
+          <w:noProof/>
           <w:sz w:val="28"/>
           <w:szCs w:val="28"/>
         </w:rPr>
@@ -6140,6 +6176,7 @@
       </w:pPr>
       <w:r>
         <w:rPr>
+          <w:noProof/>
           <w:sz w:val="28"/>
           <w:szCs w:val="28"/>
         </w:rPr>
@@ -6266,6 +6303,7 @@
         </w:rPr>
         <w:t xml:space="preserve">здадим файл </w:t>
       </w:r>
+      <w:proofErr w:type="spellStart"/>
       <w:r>
         <w:rPr>
           <w:sz w:val="28"/>
@@ -6273,6 +6311,7 @@
         </w:rPr>
         <w:t>xml</w:t>
       </w:r>
+      <w:proofErr w:type="spellEnd"/>
       <w:r>
         <w:rPr>
           <w:sz w:val="28"/>
@@ -6300,6 +6339,7 @@
       </w:pPr>
       <w:r>
         <w:rPr>
+          <w:noProof/>
           <w:sz w:val="28"/>
           <w:szCs w:val="28"/>
         </w:rPr>
@@ -6406,6 +6446,7 @@
       </w:pPr>
       <w:r>
         <w:rPr>
+          <w:noProof/>
           <w:sz w:val="28"/>
           <w:szCs w:val="28"/>
         </w:rPr>
@@ -6520,6 +6561,7 @@
       </w:pPr>
       <w:r>
         <w:rPr>
+          <w:noProof/>
           <w:sz w:val="28"/>
           <w:szCs w:val="28"/>
         </w:rPr>
@@ -6629,6 +6671,7 @@
       </w:pPr>
       <w:r>
         <w:rPr>
+          <w:noProof/>
           <w:sz w:val="28"/>
           <w:szCs w:val="28"/>
         </w:rPr>
@@ -6735,6 +6778,7 @@
       </w:pPr>
       <w:r>
         <w:rPr>
+          <w:noProof/>
           <w:sz w:val="28"/>
           <w:szCs w:val="28"/>
         </w:rPr>
@@ -6841,6 +6885,7 @@
       </w:pPr>
       <w:r>
         <w:rPr>
+          <w:noProof/>
           <w:sz w:val="28"/>
           <w:szCs w:val="28"/>
         </w:rPr>
@@ -6912,6 +6957,7 @@
       </w:pPr>
       <w:r>
         <w:rPr>
+          <w:noProof/>
           <w:sz w:val="28"/>
           <w:szCs w:val="28"/>
         </w:rPr>
@@ -6951,6 +6997,4621 @@
           </wp:inline>
         </w:drawing>
       </w:r>
+    </w:p>
+    <w:p>
+      <w:pPr>
+        <w:widowControl/>
+        <w:autoSpaceDE/>
+        <w:autoSpaceDN/>
+        <w:adjustRightInd/>
+        <w:rPr>
+          <w:sz w:val="28"/>
+          <w:szCs w:val="28"/>
+        </w:rPr>
+      </w:pPr>
+      <w:r>
+        <w:rPr>
+          <w:sz w:val="28"/>
+          <w:szCs w:val="28"/>
+        </w:rPr>
+        <w:br w:type="page"/>
+      </w:r>
+    </w:p>
+    <w:p>
+      <w:pPr>
+        <w:spacing w:line="360" w:lineRule="auto"/>
+        <w:jc w:val="center"/>
+        <w:rPr>
+          <w:b/>
+          <w:bCs/>
+          <w:sz w:val="28"/>
+          <w:szCs w:val="28"/>
+        </w:rPr>
+      </w:pPr>
+      <w:r>
+        <w:rPr>
+          <w:b/>
+          <w:bCs/>
+          <w:sz w:val="28"/>
+          <w:szCs w:val="28"/>
+        </w:rPr>
+        <w:lastRenderedPageBreak/>
+        <w:t>Практическая работа №</w:t>
+      </w:r>
+      <w:r>
+        <w:rPr>
+          <w:b/>
+          <w:bCs/>
+          <w:sz w:val="28"/>
+          <w:szCs w:val="28"/>
+        </w:rPr>
+        <w:t>3</w:t>
+      </w:r>
+    </w:p>
+    <w:p>
+      <w:pPr>
+        <w:spacing w:line="360" w:lineRule="auto"/>
+        <w:jc w:val="center"/>
+        <w:rPr>
+          <w:b/>
+          <w:bCs/>
+          <w:sz w:val="28"/>
+          <w:szCs w:val="28"/>
+        </w:rPr>
+      </w:pPr>
+      <w:r>
+        <w:rPr>
+          <w:b/>
+          <w:bCs/>
+          <w:sz w:val="28"/>
+          <w:szCs w:val="28"/>
+        </w:rPr>
+        <w:t>Задание №1</w:t>
+      </w:r>
+    </w:p>
+    <w:p>
+      <w:pPr>
+        <w:spacing w:line="360" w:lineRule="auto"/>
+        <w:jc w:val="both"/>
+        <w:rPr>
+          <w:sz w:val="28"/>
+          <w:szCs w:val="28"/>
+        </w:rPr>
+      </w:pPr>
+      <w:r>
+        <w:rPr>
+          <w:sz w:val="28"/>
+          <w:szCs w:val="28"/>
+        </w:rPr>
+        <w:t xml:space="preserve">Создаем новый документ и структуру из задания - </w:t>
+      </w:r>
+      <w:r>
+        <w:rPr>
+          <w:sz w:val="28"/>
+          <w:szCs w:val="28"/>
+        </w:rPr>
+        <w:t>TOVARS и TOVAR– задать в виде элементов, PRICE, NAIM, DESCRIPTION и</w:t>
+      </w:r>
+    </w:p>
+    <w:p>
+      <w:pPr>
+        <w:spacing w:line="360" w:lineRule="auto"/>
+        <w:jc w:val="both"/>
+        <w:rPr>
+          <w:sz w:val="28"/>
+          <w:szCs w:val="28"/>
+        </w:rPr>
+      </w:pPr>
+      <w:r>
+        <w:rPr>
+          <w:sz w:val="28"/>
+          <w:szCs w:val="28"/>
+        </w:rPr>
+        <w:t>VALUTA – в виде атрибутов</w:t>
+      </w:r>
+      <w:r>
+        <w:rPr>
+          <w:sz w:val="28"/>
+          <w:szCs w:val="28"/>
+        </w:rPr>
+        <w:t xml:space="preserve"> (</w:t>
+      </w:r>
+      <w:r>
+        <w:rPr>
+          <w:sz w:val="28"/>
+          <w:szCs w:val="28"/>
+        </w:rPr>
+        <w:t>рис. 25</w:t>
+      </w:r>
+      <w:r>
+        <w:rPr>
+          <w:sz w:val="28"/>
+          <w:szCs w:val="28"/>
+        </w:rPr>
+        <w:t>)</w:t>
+      </w:r>
+      <w:r>
+        <w:rPr>
+          <w:sz w:val="28"/>
+          <w:szCs w:val="28"/>
+        </w:rPr>
+        <w:t>.</w:t>
+      </w:r>
+    </w:p>
+    <w:p>
+      <w:pPr>
+        <w:spacing w:line="360" w:lineRule="auto"/>
+        <w:jc w:val="both"/>
+        <w:rPr>
+          <w:sz w:val="28"/>
+          <w:szCs w:val="28"/>
+        </w:rPr>
+      </w:pPr>
+      <w:r>
+        <w:rPr>
+          <w:sz w:val="28"/>
+          <w:szCs w:val="28"/>
+        </w:rPr>
+        <w:drawing>
+          <wp:inline distT="0" distB="0" distL="0" distR="0" wp14:anchorId="052F5F9F" wp14:editId="49DBDC03">
+            <wp:extent cx="5760720" cy="1961515"/>
+            <wp:effectExtent l="0" t="0" r="0" b="0"/>
+            <wp:docPr id="2" name="Рисунок 2"/>
+            <wp:cNvGraphicFramePr>
+              <a:graphicFrameLocks xmlns:a="http://schemas.openxmlformats.org/drawingml/2006/main" noChangeAspect="1"/>
+            </wp:cNvGraphicFramePr>
+            <a:graphic xmlns:a="http://schemas.openxmlformats.org/drawingml/2006/main">
+              <a:graphicData uri="http://schemas.openxmlformats.org/drawingml/2006/picture">
+                <pic:pic xmlns:pic="http://schemas.openxmlformats.org/drawingml/2006/picture">
+                  <pic:nvPicPr>
+                    <pic:cNvPr id="1" name=""/>
+                    <pic:cNvPicPr/>
+                  </pic:nvPicPr>
+                  <pic:blipFill>
+                    <a:blip r:embed="rId32"/>
+                    <a:stretch>
+                      <a:fillRect/>
+                    </a:stretch>
+                  </pic:blipFill>
+                  <pic:spPr>
+                    <a:xfrm>
+                      <a:off x="0" y="0"/>
+                      <a:ext cx="5760720" cy="1961515"/>
+                    </a:xfrm>
+                    <a:prstGeom prst="rect">
+                      <a:avLst/>
+                    </a:prstGeom>
+                  </pic:spPr>
+                </pic:pic>
+              </a:graphicData>
+            </a:graphic>
+          </wp:inline>
+        </w:drawing>
+      </w:r>
+    </w:p>
+    <w:p>
+      <w:pPr>
+        <w:spacing w:line="360" w:lineRule="auto"/>
+        <w:jc w:val="both"/>
+        <w:rPr>
+          <w:sz w:val="28"/>
+          <w:szCs w:val="28"/>
+        </w:rPr>
+      </w:pPr>
+      <w:r>
+        <w:rPr>
+          <w:sz w:val="28"/>
+          <w:szCs w:val="28"/>
+        </w:rPr>
+        <w:t xml:space="preserve">Далее создадим схему </w:t>
+      </w:r>
+      <w:r>
+        <w:rPr>
+          <w:sz w:val="28"/>
+          <w:szCs w:val="28"/>
+          <w:lang w:val="en-US"/>
+        </w:rPr>
+        <w:t>DTD</w:t>
+      </w:r>
+      <w:r>
+        <w:rPr>
+          <w:sz w:val="28"/>
+          <w:szCs w:val="28"/>
+        </w:rPr>
+        <w:t xml:space="preserve">. </w:t>
+      </w:r>
+      <w:r>
+        <w:rPr>
+          <w:sz w:val="28"/>
+          <w:szCs w:val="28"/>
+          <w:lang w:val="en-US"/>
+        </w:rPr>
+        <w:t>DTD</w:t>
+      </w:r>
+      <w:r>
+        <w:rPr>
+          <w:sz w:val="28"/>
+          <w:szCs w:val="28"/>
+        </w:rPr>
+        <w:t xml:space="preserve"> (</w:t>
+      </w:r>
+      <w:r>
+        <w:rPr>
+          <w:sz w:val="28"/>
+          <w:szCs w:val="28"/>
+          <w:lang w:val="en-US"/>
+        </w:rPr>
+        <w:t>Document</w:t>
+      </w:r>
+      <w:r>
+        <w:rPr>
+          <w:sz w:val="28"/>
+          <w:szCs w:val="28"/>
+        </w:rPr>
+        <w:t xml:space="preserve"> </w:t>
+      </w:r>
+      <w:r>
+        <w:rPr>
+          <w:sz w:val="28"/>
+          <w:szCs w:val="28"/>
+          <w:lang w:val="en-US"/>
+        </w:rPr>
+        <w:t>Type</w:t>
+      </w:r>
+      <w:r>
+        <w:rPr>
+          <w:sz w:val="28"/>
+          <w:szCs w:val="28"/>
+        </w:rPr>
+        <w:t xml:space="preserve"> </w:t>
+      </w:r>
+      <w:r>
+        <w:rPr>
+          <w:sz w:val="28"/>
+          <w:szCs w:val="28"/>
+          <w:lang w:val="en-US"/>
+        </w:rPr>
+        <w:t>Definition</w:t>
+      </w:r>
+      <w:r>
+        <w:rPr>
+          <w:sz w:val="28"/>
+          <w:szCs w:val="28"/>
+        </w:rPr>
+        <w:t xml:space="preserve">) — это способ определения структуры </w:t>
+      </w:r>
+      <w:r>
+        <w:rPr>
+          <w:sz w:val="28"/>
+          <w:szCs w:val="28"/>
+          <w:lang w:val="en-US"/>
+        </w:rPr>
+        <w:t>XML</w:t>
+      </w:r>
+      <w:r>
+        <w:rPr>
+          <w:sz w:val="28"/>
+          <w:szCs w:val="28"/>
+        </w:rPr>
+        <w:t xml:space="preserve">-документа. С помощью </w:t>
+      </w:r>
+      <w:r>
+        <w:rPr>
+          <w:sz w:val="28"/>
+          <w:szCs w:val="28"/>
+          <w:lang w:val="en-US"/>
+        </w:rPr>
+        <w:t>DTD</w:t>
+      </w:r>
+      <w:r>
+        <w:rPr>
+          <w:sz w:val="28"/>
+          <w:szCs w:val="28"/>
+        </w:rPr>
+        <w:t xml:space="preserve"> можно задать правила, которым должен соответствовать </w:t>
+      </w:r>
+      <w:r>
+        <w:rPr>
+          <w:sz w:val="28"/>
+          <w:szCs w:val="28"/>
+          <w:lang w:val="en-US"/>
+        </w:rPr>
+        <w:t>XML</w:t>
+      </w:r>
+      <w:r>
+        <w:rPr>
+          <w:sz w:val="28"/>
+          <w:szCs w:val="28"/>
+        </w:rPr>
+        <w:t>-документ: какие элементы в нем допустимы, в каком порядке они могут встречаться, какие атрибуты допускаются у элементов и т. д.</w:t>
+      </w:r>
+    </w:p>
+    <w:p>
+      <w:pPr>
+        <w:spacing w:line="360" w:lineRule="auto"/>
+        <w:jc w:val="both"/>
+        <w:rPr>
+          <w:sz w:val="28"/>
+          <w:szCs w:val="28"/>
+        </w:rPr>
+      </w:pPr>
+      <w:r>
+        <w:rPr>
+          <w:sz w:val="28"/>
+          <w:szCs w:val="28"/>
+        </w:rPr>
+        <w:t xml:space="preserve">Для создания схемы DTD в программе </w:t>
+      </w:r>
+      <w:proofErr w:type="spellStart"/>
+      <w:r>
+        <w:rPr>
+          <w:sz w:val="28"/>
+          <w:szCs w:val="28"/>
+        </w:rPr>
+        <w:t>XMLPad</w:t>
+      </w:r>
+      <w:proofErr w:type="spellEnd"/>
+      <w:r>
+        <w:rPr>
+          <w:sz w:val="28"/>
+          <w:szCs w:val="28"/>
+        </w:rPr>
+        <w:t xml:space="preserve"> требуется создать новый документ,</w:t>
+      </w:r>
+      <w:r>
+        <w:rPr>
+          <w:sz w:val="28"/>
+          <w:szCs w:val="28"/>
+        </w:rPr>
+        <w:t xml:space="preserve"> </w:t>
+      </w:r>
+      <w:r>
+        <w:rPr>
+          <w:sz w:val="28"/>
+          <w:szCs w:val="28"/>
+        </w:rPr>
+        <w:t xml:space="preserve">с типом </w:t>
+      </w:r>
+      <w:r>
+        <w:rPr>
+          <w:sz w:val="28"/>
+          <w:szCs w:val="28"/>
+          <w:lang w:val="en-US"/>
+        </w:rPr>
+        <w:t>Document</w:t>
+      </w:r>
+      <w:r>
+        <w:rPr>
+          <w:sz w:val="28"/>
+          <w:szCs w:val="28"/>
+        </w:rPr>
+        <w:t xml:space="preserve"> </w:t>
+      </w:r>
+      <w:r>
+        <w:rPr>
+          <w:sz w:val="28"/>
+          <w:szCs w:val="28"/>
+          <w:lang w:val="en-US"/>
+        </w:rPr>
+        <w:t>Type</w:t>
+      </w:r>
+      <w:r>
+        <w:rPr>
+          <w:sz w:val="28"/>
+          <w:szCs w:val="28"/>
+        </w:rPr>
+        <w:t xml:space="preserve"> </w:t>
+      </w:r>
+      <w:proofErr w:type="spellStart"/>
+      <w:r>
+        <w:rPr>
+          <w:sz w:val="28"/>
+          <w:szCs w:val="28"/>
+          <w:lang w:val="en-US"/>
+        </w:rPr>
+        <w:t>Difinition</w:t>
+      </w:r>
+      <w:proofErr w:type="spellEnd"/>
+      <w:r>
+        <w:rPr>
+          <w:sz w:val="28"/>
+          <w:szCs w:val="28"/>
+        </w:rPr>
+        <w:t xml:space="preserve"> (рис. </w:t>
+      </w:r>
+      <w:r>
+        <w:rPr>
+          <w:sz w:val="28"/>
+          <w:szCs w:val="28"/>
+        </w:rPr>
+        <w:t>26</w:t>
+      </w:r>
+      <w:r>
+        <w:rPr>
+          <w:sz w:val="28"/>
+          <w:szCs w:val="28"/>
+        </w:rPr>
+        <w:t>)</w:t>
+      </w:r>
+    </w:p>
+    <w:p>
+      <w:pPr>
+        <w:spacing w:line="360" w:lineRule="auto"/>
+        <w:jc w:val="both"/>
+        <w:rPr>
+          <w:sz w:val="28"/>
+          <w:szCs w:val="28"/>
+        </w:rPr>
+      </w:pPr>
+      <w:r>
+        <w:rPr>
+          <w:sz w:val="28"/>
+          <w:szCs w:val="28"/>
+        </w:rPr>
+        <w:drawing>
+          <wp:inline distT="0" distB="0" distL="0" distR="0" wp14:anchorId="3A57F965" wp14:editId="6A7340A7">
+            <wp:extent cx="5760720" cy="2132330"/>
+            <wp:effectExtent l="0" t="0" r="0" b="0"/>
+            <wp:docPr id="3" name="Рисунок 3"/>
+            <wp:cNvGraphicFramePr>
+              <a:graphicFrameLocks xmlns:a="http://schemas.openxmlformats.org/drawingml/2006/main" noChangeAspect="1"/>
+            </wp:cNvGraphicFramePr>
+            <a:graphic xmlns:a="http://schemas.openxmlformats.org/drawingml/2006/main">
+              <a:graphicData uri="http://schemas.openxmlformats.org/drawingml/2006/picture">
+                <pic:pic xmlns:pic="http://schemas.openxmlformats.org/drawingml/2006/picture">
+                  <pic:nvPicPr>
+                    <pic:cNvPr id="1" name=""/>
+                    <pic:cNvPicPr/>
+                  </pic:nvPicPr>
+                  <pic:blipFill>
+                    <a:blip r:embed="rId33"/>
+                    <a:stretch>
+                      <a:fillRect/>
+                    </a:stretch>
+                  </pic:blipFill>
+                  <pic:spPr>
+                    <a:xfrm>
+                      <a:off x="0" y="0"/>
+                      <a:ext cx="5760720" cy="2132330"/>
+                    </a:xfrm>
+                    <a:prstGeom prst="rect">
+                      <a:avLst/>
+                    </a:prstGeom>
+                  </pic:spPr>
+                </pic:pic>
+              </a:graphicData>
+            </a:graphic>
+          </wp:inline>
+        </w:drawing>
+      </w:r>
+    </w:p>
+    <w:p>
+      <w:pPr>
+        <w:spacing w:line="360" w:lineRule="auto"/>
+        <w:jc w:val="both"/>
+        <w:rPr>
+          <w:sz w:val="28"/>
+          <w:szCs w:val="28"/>
+        </w:rPr>
+      </w:pPr>
+      <w:r>
+        <w:rPr>
+          <w:sz w:val="28"/>
+          <w:szCs w:val="28"/>
+        </w:rPr>
+        <w:t>Для корректной работы схемы требуется удалить всю информацию и ввести</w:t>
+      </w:r>
+      <w:r>
+        <w:rPr>
+          <w:sz w:val="28"/>
+          <w:szCs w:val="28"/>
+        </w:rPr>
+        <w:t xml:space="preserve"> </w:t>
+      </w:r>
+      <w:r>
+        <w:rPr>
+          <w:sz w:val="28"/>
+          <w:szCs w:val="28"/>
+        </w:rPr>
+        <w:t>заново. Ввод информацию в схему начинается с указания корневого элемента и всех его</w:t>
+      </w:r>
+      <w:r>
+        <w:rPr>
+          <w:sz w:val="28"/>
+          <w:szCs w:val="28"/>
+        </w:rPr>
+        <w:t xml:space="preserve"> </w:t>
+      </w:r>
+      <w:r>
+        <w:rPr>
+          <w:sz w:val="28"/>
+          <w:szCs w:val="28"/>
+        </w:rPr>
+        <w:t>дочерних элементов, при этом получается схема</w:t>
+      </w:r>
+      <w:r>
+        <w:rPr>
+          <w:sz w:val="28"/>
+          <w:szCs w:val="28"/>
+        </w:rPr>
+        <w:t xml:space="preserve"> (</w:t>
+      </w:r>
+      <w:r>
+        <w:rPr>
+          <w:sz w:val="28"/>
+          <w:szCs w:val="28"/>
+        </w:rPr>
+        <w:t>рис. 27</w:t>
+      </w:r>
+      <w:r>
+        <w:rPr>
+          <w:sz w:val="28"/>
+          <w:szCs w:val="28"/>
+        </w:rPr>
+        <w:t>).</w:t>
+      </w:r>
+    </w:p>
+    <w:p>
+      <w:pPr>
+        <w:spacing w:line="360" w:lineRule="auto"/>
+        <w:jc w:val="both"/>
+        <w:rPr>
+          <w:sz w:val="28"/>
+          <w:szCs w:val="28"/>
+        </w:rPr>
+      </w:pPr>
+      <w:r>
+        <w:rPr>
+          <w:sz w:val="28"/>
+          <w:szCs w:val="28"/>
+        </w:rPr>
+        <w:lastRenderedPageBreak/>
+        <w:drawing>
+          <wp:inline distT="0" distB="0" distL="0" distR="0" wp14:anchorId="4F795F90" wp14:editId="1A2C7376">
+            <wp:extent cx="5760720" cy="2394585"/>
+            <wp:effectExtent l="0" t="0" r="0" b="0"/>
+            <wp:docPr id="4" name="Рисунок 4"/>
+            <wp:cNvGraphicFramePr>
+              <a:graphicFrameLocks xmlns:a="http://schemas.openxmlformats.org/drawingml/2006/main" noChangeAspect="1"/>
+            </wp:cNvGraphicFramePr>
+            <a:graphic xmlns:a="http://schemas.openxmlformats.org/drawingml/2006/main">
+              <a:graphicData uri="http://schemas.openxmlformats.org/drawingml/2006/picture">
+                <pic:pic xmlns:pic="http://schemas.openxmlformats.org/drawingml/2006/picture">
+                  <pic:nvPicPr>
+                    <pic:cNvPr id="1" name=""/>
+                    <pic:cNvPicPr/>
+                  </pic:nvPicPr>
+                  <pic:blipFill>
+                    <a:blip r:embed="rId34"/>
+                    <a:stretch>
+                      <a:fillRect/>
+                    </a:stretch>
+                  </pic:blipFill>
+                  <pic:spPr>
+                    <a:xfrm>
+                      <a:off x="0" y="0"/>
+                      <a:ext cx="5760720" cy="2394585"/>
+                    </a:xfrm>
+                    <a:prstGeom prst="rect">
+                      <a:avLst/>
+                    </a:prstGeom>
+                  </pic:spPr>
+                </pic:pic>
+              </a:graphicData>
+            </a:graphic>
+          </wp:inline>
+        </w:drawing>
+      </w:r>
+    </w:p>
+    <w:p>
+      <w:pPr>
+        <w:spacing w:line="360" w:lineRule="auto"/>
+        <w:jc w:val="both"/>
+        <w:rPr>
+          <w:sz w:val="28"/>
+          <w:szCs w:val="28"/>
+        </w:rPr>
+      </w:pPr>
+      <w:r>
+        <w:rPr>
+          <w:sz w:val="28"/>
+          <w:szCs w:val="28"/>
+        </w:rPr>
+        <w:t>Было введено имя корневого тега TOVARS и имя дочернего элемента (TOVAR).</w:t>
+      </w:r>
+    </w:p>
+    <w:p>
+      <w:pPr>
+        <w:spacing w:line="360" w:lineRule="auto"/>
+        <w:jc w:val="both"/>
+        <w:rPr>
+          <w:sz w:val="28"/>
+          <w:szCs w:val="28"/>
+        </w:rPr>
+      </w:pPr>
+      <w:r>
+        <w:rPr>
+          <w:sz w:val="28"/>
+          <w:szCs w:val="28"/>
+        </w:rPr>
+        <w:t>Символ + после имени дочернего элемента означает, что он может повторяться несколько</w:t>
+      </w:r>
+      <w:r>
+        <w:rPr>
+          <w:sz w:val="28"/>
+          <w:szCs w:val="28"/>
+        </w:rPr>
+        <w:t xml:space="preserve"> </w:t>
+      </w:r>
+      <w:r>
+        <w:rPr>
+          <w:sz w:val="28"/>
+          <w:szCs w:val="28"/>
+        </w:rPr>
+        <w:t>раз и будет включен в документ не менее одного раза.</w:t>
+      </w:r>
+    </w:p>
+    <w:p>
+      <w:pPr>
+        <w:spacing w:line="360" w:lineRule="auto"/>
+        <w:jc w:val="both"/>
+        <w:rPr>
+          <w:sz w:val="28"/>
+          <w:szCs w:val="28"/>
+        </w:rPr>
+      </w:pPr>
+      <w:r>
+        <w:rPr>
+          <w:sz w:val="28"/>
+          <w:szCs w:val="28"/>
+        </w:rPr>
+        <w:t>Затем требуется задать атрибуты NAIM, PRICE, DESCRIPTION, VALUTA</w:t>
+      </w:r>
+    </w:p>
+    <w:p>
+      <w:pPr>
+        <w:spacing w:line="360" w:lineRule="auto"/>
+        <w:jc w:val="both"/>
+        <w:rPr>
+          <w:sz w:val="28"/>
+          <w:szCs w:val="28"/>
+          <w:lang w:val="en-US"/>
+        </w:rPr>
+      </w:pPr>
+      <w:r>
+        <w:rPr>
+          <w:sz w:val="28"/>
+          <w:szCs w:val="28"/>
+        </w:rPr>
+        <w:t>элемента TOVAR, причем атрибут DESCRIPTION являются необязательным, атрибут</w:t>
+      </w:r>
+      <w:r>
+        <w:rPr>
+          <w:sz w:val="28"/>
+          <w:szCs w:val="28"/>
+        </w:rPr>
+        <w:t xml:space="preserve"> </w:t>
+      </w:r>
+      <w:r>
+        <w:rPr>
+          <w:sz w:val="28"/>
+          <w:szCs w:val="28"/>
+        </w:rPr>
+        <w:t>VALUTA является обязательным и может принимать одно из 3-х значений (RUB, USD,</w:t>
+      </w:r>
+      <w:r>
+        <w:rPr>
+          <w:sz w:val="28"/>
+          <w:szCs w:val="28"/>
+        </w:rPr>
+        <w:t xml:space="preserve"> </w:t>
+      </w:r>
+      <w:r>
+        <w:rPr>
+          <w:sz w:val="28"/>
+          <w:szCs w:val="28"/>
+        </w:rPr>
+        <w:t xml:space="preserve">EUR). Вид схемы показан на рис. </w:t>
+      </w:r>
+      <w:r>
+        <w:rPr>
+          <w:sz w:val="28"/>
+          <w:szCs w:val="28"/>
+          <w:lang w:val="en-US"/>
+        </w:rPr>
+        <w:t>28.</w:t>
+      </w:r>
+    </w:p>
+    <w:p>
+      <w:pPr>
+        <w:spacing w:line="360" w:lineRule="auto"/>
+        <w:jc w:val="center"/>
+        <w:rPr>
+          <w:sz w:val="28"/>
+          <w:szCs w:val="28"/>
+          <w:lang w:val="en-US"/>
+        </w:rPr>
+      </w:pPr>
+      <w:r>
+        <w:rPr>
+          <w:sz w:val="28"/>
+          <w:szCs w:val="28"/>
+          <w:lang w:val="en-US"/>
+        </w:rPr>
+        <w:drawing>
+          <wp:inline distT="0" distB="0" distL="0" distR="0" wp14:anchorId="7E23FE0F" wp14:editId="455BEE59">
+            <wp:extent cx="4560570" cy="3445563"/>
+            <wp:effectExtent l="0" t="0" r="0" b="0"/>
+            <wp:docPr id="6" name="Рисунок 6"/>
+            <wp:cNvGraphicFramePr>
+              <a:graphicFrameLocks xmlns:a="http://schemas.openxmlformats.org/drawingml/2006/main" noChangeAspect="1"/>
+            </wp:cNvGraphicFramePr>
+            <a:graphic xmlns:a="http://schemas.openxmlformats.org/drawingml/2006/main">
+              <a:graphicData uri="http://schemas.openxmlformats.org/drawingml/2006/picture">
+                <pic:pic xmlns:pic="http://schemas.openxmlformats.org/drawingml/2006/picture">
+                  <pic:nvPicPr>
+                    <pic:cNvPr id="1" name=""/>
+                    <pic:cNvPicPr/>
+                  </pic:nvPicPr>
+                  <pic:blipFill>
+                    <a:blip r:embed="rId35"/>
+                    <a:stretch>
+                      <a:fillRect/>
+                    </a:stretch>
+                  </pic:blipFill>
+                  <pic:spPr>
+                    <a:xfrm>
+                      <a:off x="0" y="0"/>
+                      <a:ext cx="4563061" cy="3447445"/>
+                    </a:xfrm>
+                    <a:prstGeom prst="rect">
+                      <a:avLst/>
+                    </a:prstGeom>
+                  </pic:spPr>
+                </pic:pic>
+              </a:graphicData>
+            </a:graphic>
+          </wp:inline>
+        </w:drawing>
+      </w:r>
+    </w:p>
+    <w:p>
+      <w:pPr>
+        <w:spacing w:line="360" w:lineRule="auto"/>
+        <w:jc w:val="both"/>
+        <w:rPr>
+          <w:sz w:val="28"/>
+          <w:szCs w:val="28"/>
+        </w:rPr>
+      </w:pPr>
+      <w:r>
+        <w:rPr>
+          <w:sz w:val="28"/>
+          <w:szCs w:val="28"/>
+        </w:rPr>
+        <w:lastRenderedPageBreak/>
+        <w:t>Теперь необходимо подключить схему к документу 1</w:t>
+      </w:r>
+      <w:r>
+        <w:rPr>
+          <w:sz w:val="28"/>
+          <w:szCs w:val="28"/>
+        </w:rPr>
+        <w:t>.</w:t>
+      </w:r>
+      <w:r>
+        <w:rPr>
+          <w:sz w:val="28"/>
+          <w:szCs w:val="28"/>
+          <w:lang w:val="en-US"/>
+        </w:rPr>
+        <w:t>xml</w:t>
+      </w:r>
+      <w:r>
+        <w:rPr>
+          <w:sz w:val="28"/>
+          <w:szCs w:val="28"/>
+        </w:rPr>
+        <w:t xml:space="preserve">, добавляем в заголовке </w:t>
+      </w:r>
+      <w:r>
+        <w:rPr>
+          <w:sz w:val="28"/>
+          <w:szCs w:val="28"/>
+        </w:rPr>
+        <w:t>&lt;!DOCTYPE TOVARS SYSTEM "1.dtd"&gt;</w:t>
+      </w:r>
+      <w:r>
+        <w:rPr>
+          <w:sz w:val="28"/>
+          <w:szCs w:val="28"/>
+        </w:rPr>
+        <w:t xml:space="preserve"> (рис. 29).</w:t>
+      </w:r>
+    </w:p>
+    <w:p>
+      <w:pPr>
+        <w:spacing w:line="360" w:lineRule="auto"/>
+        <w:jc w:val="both"/>
+        <w:rPr>
+          <w:sz w:val="28"/>
+          <w:szCs w:val="28"/>
+          <w:lang w:val="en-US"/>
+        </w:rPr>
+      </w:pPr>
+      <w:r>
+        <w:rPr>
+          <w:sz w:val="28"/>
+          <w:szCs w:val="28"/>
+        </w:rPr>
+        <w:drawing>
+          <wp:inline distT="0" distB="0" distL="0" distR="0" wp14:anchorId="45124E88" wp14:editId="132B2870">
+            <wp:extent cx="5760720" cy="2581910"/>
+            <wp:effectExtent l="0" t="0" r="0" b="0"/>
+            <wp:docPr id="7" name="Рисунок 7"/>
+            <wp:cNvGraphicFramePr>
+              <a:graphicFrameLocks xmlns:a="http://schemas.openxmlformats.org/drawingml/2006/main" noChangeAspect="1"/>
+            </wp:cNvGraphicFramePr>
+            <a:graphic xmlns:a="http://schemas.openxmlformats.org/drawingml/2006/main">
+              <a:graphicData uri="http://schemas.openxmlformats.org/drawingml/2006/picture">
+                <pic:pic xmlns:pic="http://schemas.openxmlformats.org/drawingml/2006/picture">
+                  <pic:nvPicPr>
+                    <pic:cNvPr id="1" name=""/>
+                    <pic:cNvPicPr/>
+                  </pic:nvPicPr>
+                  <pic:blipFill>
+                    <a:blip r:embed="rId36"/>
+                    <a:stretch>
+                      <a:fillRect/>
+                    </a:stretch>
+                  </pic:blipFill>
+                  <pic:spPr>
+                    <a:xfrm>
+                      <a:off x="0" y="0"/>
+                      <a:ext cx="5760720" cy="2581910"/>
+                    </a:xfrm>
+                    <a:prstGeom prst="rect">
+                      <a:avLst/>
+                    </a:prstGeom>
+                  </pic:spPr>
+                </pic:pic>
+              </a:graphicData>
+            </a:graphic>
+          </wp:inline>
+        </w:drawing>
+      </w:r>
+    </w:p>
+    <w:p>
+      <w:pPr>
+        <w:spacing w:line="360" w:lineRule="auto"/>
+        <w:jc w:val="both"/>
+        <w:rPr>
+          <w:sz w:val="28"/>
+          <w:szCs w:val="28"/>
+        </w:rPr>
+      </w:pPr>
+      <w:r>
+        <w:rPr>
+          <w:sz w:val="28"/>
+          <w:szCs w:val="28"/>
+        </w:rPr>
+        <w:t>После подключения делаем валидацию</w:t>
+      </w:r>
+      <w:r>
+        <w:rPr>
+          <w:sz w:val="28"/>
+          <w:szCs w:val="28"/>
+        </w:rPr>
+        <w:t xml:space="preserve"> и получаем сообщение об отсутствии ошибок </w:t>
+      </w:r>
+      <w:proofErr w:type="gramStart"/>
+      <w:r>
+        <w:rPr>
+          <w:sz w:val="28"/>
+          <w:szCs w:val="28"/>
+        </w:rPr>
+        <w:t>т.к</w:t>
+      </w:r>
+      <w:proofErr w:type="gramEnd"/>
+      <w:r>
+        <w:rPr>
+          <w:sz w:val="28"/>
+          <w:szCs w:val="28"/>
+        </w:rPr>
+        <w:t xml:space="preserve"> разметка файла </w:t>
+      </w:r>
+      <w:r>
+        <w:rPr>
+          <w:sz w:val="28"/>
+          <w:szCs w:val="28"/>
+          <w:lang w:val="en-US"/>
+        </w:rPr>
+        <w:t>xml</w:t>
+      </w:r>
+      <w:r>
+        <w:rPr>
+          <w:sz w:val="28"/>
+          <w:szCs w:val="28"/>
+        </w:rPr>
+        <w:t xml:space="preserve"> соответствует</w:t>
+      </w:r>
+      <w:r>
+        <w:rPr>
+          <w:sz w:val="28"/>
+          <w:szCs w:val="28"/>
+        </w:rPr>
+        <w:t xml:space="preserve"> </w:t>
+      </w:r>
+      <w:r>
+        <w:rPr>
+          <w:sz w:val="28"/>
+          <w:szCs w:val="28"/>
+        </w:rPr>
+        <w:t xml:space="preserve">схеме </w:t>
+      </w:r>
+      <w:r>
+        <w:rPr>
+          <w:sz w:val="28"/>
+          <w:szCs w:val="28"/>
+          <w:lang w:val="en-US"/>
+        </w:rPr>
+        <w:t>DTD</w:t>
+      </w:r>
+      <w:r>
+        <w:rPr>
+          <w:sz w:val="28"/>
+          <w:szCs w:val="28"/>
+        </w:rPr>
+        <w:t xml:space="preserve"> (</w:t>
+      </w:r>
+      <w:r>
+        <w:rPr>
+          <w:sz w:val="28"/>
+          <w:szCs w:val="28"/>
+        </w:rPr>
+        <w:t>рис. 30</w:t>
+      </w:r>
+      <w:r>
+        <w:rPr>
+          <w:sz w:val="28"/>
+          <w:szCs w:val="28"/>
+        </w:rPr>
+        <w:t>)</w:t>
+      </w:r>
+    </w:p>
+    <w:p>
+      <w:pPr>
+        <w:spacing w:line="360" w:lineRule="auto"/>
+        <w:jc w:val="both"/>
+        <w:rPr>
+          <w:sz w:val="28"/>
+          <w:szCs w:val="28"/>
+        </w:rPr>
+      </w:pPr>
+      <w:r>
+        <w:rPr>
+          <w:sz w:val="28"/>
+          <w:szCs w:val="28"/>
+        </w:rPr>
+        <w:drawing>
+          <wp:inline distT="0" distB="0" distL="0" distR="0" wp14:anchorId="3DCBC063" wp14:editId="330EAED4">
+            <wp:extent cx="5760720" cy="3126740"/>
+            <wp:effectExtent l="0" t="0" r="0" b="0"/>
+            <wp:docPr id="9" name="Рисунок 9"/>
+            <wp:cNvGraphicFramePr>
+              <a:graphicFrameLocks xmlns:a="http://schemas.openxmlformats.org/drawingml/2006/main" noChangeAspect="1"/>
+            </wp:cNvGraphicFramePr>
+            <a:graphic xmlns:a="http://schemas.openxmlformats.org/drawingml/2006/main">
+              <a:graphicData uri="http://schemas.openxmlformats.org/drawingml/2006/picture">
+                <pic:pic xmlns:pic="http://schemas.openxmlformats.org/drawingml/2006/picture">
+                  <pic:nvPicPr>
+                    <pic:cNvPr id="1" name=""/>
+                    <pic:cNvPicPr/>
+                  </pic:nvPicPr>
+                  <pic:blipFill>
+                    <a:blip r:embed="rId37"/>
+                    <a:stretch>
+                      <a:fillRect/>
+                    </a:stretch>
+                  </pic:blipFill>
+                  <pic:spPr>
+                    <a:xfrm>
+                      <a:off x="0" y="0"/>
+                      <a:ext cx="5760720" cy="3126740"/>
+                    </a:xfrm>
+                    <a:prstGeom prst="rect">
+                      <a:avLst/>
+                    </a:prstGeom>
+                  </pic:spPr>
+                </pic:pic>
+              </a:graphicData>
+            </a:graphic>
+          </wp:inline>
+        </w:drawing>
+      </w:r>
+    </w:p>
+    <w:p>
+      <w:pPr>
+        <w:widowControl/>
+        <w:autoSpaceDE/>
+        <w:autoSpaceDN/>
+        <w:adjustRightInd/>
+        <w:rPr>
+          <w:sz w:val="28"/>
+          <w:szCs w:val="28"/>
+        </w:rPr>
+      </w:pPr>
+      <w:r>
+        <w:rPr>
+          <w:sz w:val="28"/>
+          <w:szCs w:val="28"/>
+        </w:rPr>
+        <w:br w:type="page"/>
+      </w:r>
+    </w:p>
+    <w:p>
+      <w:pPr>
+        <w:spacing w:line="360" w:lineRule="auto"/>
+        <w:jc w:val="center"/>
+        <w:rPr>
+          <w:b/>
+          <w:bCs/>
+          <w:sz w:val="28"/>
+          <w:szCs w:val="28"/>
+        </w:rPr>
+      </w:pPr>
+      <w:r>
+        <w:rPr>
+          <w:b/>
+          <w:bCs/>
+          <w:sz w:val="28"/>
+          <w:szCs w:val="28"/>
+        </w:rPr>
+        <w:lastRenderedPageBreak/>
+        <w:t>Задание №2</w:t>
+      </w:r>
+    </w:p>
+    <w:p>
+      <w:pPr>
+        <w:spacing w:line="360" w:lineRule="auto"/>
+        <w:jc w:val="both"/>
+        <w:rPr>
+          <w:sz w:val="28"/>
+          <w:szCs w:val="28"/>
+        </w:rPr>
+      </w:pPr>
+      <w:r>
+        <w:rPr>
+          <w:sz w:val="28"/>
+          <w:szCs w:val="28"/>
+        </w:rPr>
+        <w:t>Проверяем схему на рис. 31 на соответствие схеме на рис.32.</w:t>
+      </w:r>
+    </w:p>
+    <w:p>
+      <w:pPr>
+        <w:spacing w:line="360" w:lineRule="auto"/>
+        <w:jc w:val="both"/>
+        <w:rPr>
+          <w:sz w:val="28"/>
+          <w:szCs w:val="28"/>
+        </w:rPr>
+      </w:pPr>
+      <w:r>
+        <w:rPr>
+          <w:sz w:val="28"/>
+          <w:szCs w:val="28"/>
+        </w:rPr>
+        <w:drawing>
+          <wp:inline distT="0" distB="0" distL="0" distR="0" wp14:anchorId="0B5A28CF" wp14:editId="1CDC4C98">
+            <wp:extent cx="4591691" cy="3181794"/>
+            <wp:effectExtent l="0" t="0" r="0" b="0"/>
+            <wp:docPr id="10" name="Рисунок 10"/>
+            <wp:cNvGraphicFramePr>
+              <a:graphicFrameLocks xmlns:a="http://schemas.openxmlformats.org/drawingml/2006/main" noChangeAspect="1"/>
+            </wp:cNvGraphicFramePr>
+            <a:graphic xmlns:a="http://schemas.openxmlformats.org/drawingml/2006/main">
+              <a:graphicData uri="http://schemas.openxmlformats.org/drawingml/2006/picture">
+                <pic:pic xmlns:pic="http://schemas.openxmlformats.org/drawingml/2006/picture">
+                  <pic:nvPicPr>
+                    <pic:cNvPr id="1" name=""/>
+                    <pic:cNvPicPr/>
+                  </pic:nvPicPr>
+                  <pic:blipFill>
+                    <a:blip r:embed="rId38"/>
+                    <a:stretch>
+                      <a:fillRect/>
+                    </a:stretch>
+                  </pic:blipFill>
+                  <pic:spPr>
+                    <a:xfrm>
+                      <a:off x="0" y="0"/>
+                      <a:ext cx="4591691" cy="3181794"/>
+                    </a:xfrm>
+                    <a:prstGeom prst="rect">
+                      <a:avLst/>
+                    </a:prstGeom>
+                  </pic:spPr>
+                </pic:pic>
+              </a:graphicData>
+            </a:graphic>
+          </wp:inline>
+        </w:drawing>
+      </w:r>
+    </w:p>
+    <w:p>
+      <w:pPr>
+        <w:spacing w:line="360" w:lineRule="auto"/>
+        <w:jc w:val="both"/>
+        <w:rPr>
+          <w:sz w:val="28"/>
+          <w:szCs w:val="28"/>
+        </w:rPr>
+      </w:pPr>
+    </w:p>
+    <w:p>
+      <w:pPr>
+        <w:spacing w:line="360" w:lineRule="auto"/>
+        <w:jc w:val="both"/>
+        <w:rPr>
+          <w:sz w:val="28"/>
+          <w:szCs w:val="28"/>
+        </w:rPr>
+      </w:pPr>
+      <w:r>
+        <w:rPr>
+          <w:sz w:val="28"/>
+          <w:szCs w:val="28"/>
+        </w:rPr>
+        <w:drawing>
+          <wp:inline distT="0" distB="0" distL="0" distR="0" wp14:anchorId="1B90A940" wp14:editId="3AB839D7">
+            <wp:extent cx="5760720" cy="3256280"/>
+            <wp:effectExtent l="0" t="0" r="0" b="0"/>
+            <wp:docPr id="11" name="Рисунок 11"/>
+            <wp:cNvGraphicFramePr>
+              <a:graphicFrameLocks xmlns:a="http://schemas.openxmlformats.org/drawingml/2006/main" noChangeAspect="1"/>
+            </wp:cNvGraphicFramePr>
+            <a:graphic xmlns:a="http://schemas.openxmlformats.org/drawingml/2006/main">
+              <a:graphicData uri="http://schemas.openxmlformats.org/drawingml/2006/picture">
+                <pic:pic xmlns:pic="http://schemas.openxmlformats.org/drawingml/2006/picture">
+                  <pic:nvPicPr>
+                    <pic:cNvPr id="1" name=""/>
+                    <pic:cNvPicPr/>
+                  </pic:nvPicPr>
+                  <pic:blipFill>
+                    <a:blip r:embed="rId39"/>
+                    <a:stretch>
+                      <a:fillRect/>
+                    </a:stretch>
+                  </pic:blipFill>
+                  <pic:spPr>
+                    <a:xfrm>
+                      <a:off x="0" y="0"/>
+                      <a:ext cx="5760720" cy="3256280"/>
+                    </a:xfrm>
+                    <a:prstGeom prst="rect">
+                      <a:avLst/>
+                    </a:prstGeom>
+                  </pic:spPr>
+                </pic:pic>
+              </a:graphicData>
+            </a:graphic>
+          </wp:inline>
+        </w:drawing>
+      </w:r>
+    </w:p>
+    <w:p>
+      <w:pPr>
+        <w:spacing w:line="360" w:lineRule="auto"/>
+        <w:jc w:val="both"/>
+        <w:rPr>
+          <w:sz w:val="28"/>
+          <w:szCs w:val="28"/>
+        </w:rPr>
+      </w:pPr>
+      <w:r>
+        <w:rPr>
+          <w:sz w:val="28"/>
+          <w:szCs w:val="28"/>
+        </w:rPr>
+        <w:t>Выполнив валидацию, получаем множество ошибок (рис. 33).</w:t>
+      </w:r>
+    </w:p>
+    <w:p>
+      <w:pPr>
+        <w:spacing w:line="360" w:lineRule="auto"/>
+        <w:jc w:val="both"/>
+        <w:rPr>
+          <w:sz w:val="28"/>
+          <w:szCs w:val="28"/>
+        </w:rPr>
+      </w:pPr>
+    </w:p>
+    <w:p>
+      <w:pPr>
+        <w:spacing w:line="360" w:lineRule="auto"/>
+        <w:jc w:val="both"/>
+        <w:rPr>
+          <w:sz w:val="28"/>
+          <w:szCs w:val="28"/>
+        </w:rPr>
+      </w:pPr>
+    </w:p>
+    <w:p>
+      <w:pPr>
+        <w:spacing w:line="360" w:lineRule="auto"/>
+        <w:jc w:val="both"/>
+        <w:rPr>
+          <w:sz w:val="28"/>
+          <w:szCs w:val="28"/>
+        </w:rPr>
+      </w:pPr>
+    </w:p>
+    <w:p>
+      <w:pPr>
+        <w:spacing w:line="360" w:lineRule="auto"/>
+        <w:jc w:val="both"/>
+        <w:rPr>
+          <w:sz w:val="28"/>
+          <w:szCs w:val="28"/>
+        </w:rPr>
+      </w:pPr>
+    </w:p>
+    <w:p>
+      <w:pPr>
+        <w:spacing w:line="360" w:lineRule="auto"/>
+        <w:jc w:val="both"/>
+        <w:rPr>
+          <w:sz w:val="28"/>
+          <w:szCs w:val="28"/>
+        </w:rPr>
+      </w:pPr>
+      <w:r>
+        <w:rPr>
+          <w:sz w:val="28"/>
+          <w:szCs w:val="28"/>
+        </w:rPr>
+        <w:lastRenderedPageBreak/>
+        <w:drawing>
+          <wp:inline distT="0" distB="0" distL="0" distR="0" wp14:anchorId="3067F764" wp14:editId="073E2F06">
+            <wp:extent cx="5760720" cy="970280"/>
+            <wp:effectExtent l="0" t="0" r="0" b="0"/>
+            <wp:docPr id="14" name="Рисунок 14"/>
+            <wp:cNvGraphicFramePr>
+              <a:graphicFrameLocks xmlns:a="http://schemas.openxmlformats.org/drawingml/2006/main" noChangeAspect="1"/>
+            </wp:cNvGraphicFramePr>
+            <a:graphic xmlns:a="http://schemas.openxmlformats.org/drawingml/2006/main">
+              <a:graphicData uri="http://schemas.openxmlformats.org/drawingml/2006/picture">
+                <pic:pic xmlns:pic="http://schemas.openxmlformats.org/drawingml/2006/picture">
+                  <pic:nvPicPr>
+                    <pic:cNvPr id="1" name=""/>
+                    <pic:cNvPicPr/>
+                  </pic:nvPicPr>
+                  <pic:blipFill>
+                    <a:blip r:embed="rId40"/>
+                    <a:stretch>
+                      <a:fillRect/>
+                    </a:stretch>
+                  </pic:blipFill>
+                  <pic:spPr>
+                    <a:xfrm>
+                      <a:off x="0" y="0"/>
+                      <a:ext cx="5760720" cy="970280"/>
+                    </a:xfrm>
+                    <a:prstGeom prst="rect">
+                      <a:avLst/>
+                    </a:prstGeom>
+                  </pic:spPr>
+                </pic:pic>
+              </a:graphicData>
+            </a:graphic>
+          </wp:inline>
+        </w:drawing>
+      </w:r>
+    </w:p>
+    <w:p>
+      <w:pPr>
+        <w:spacing w:line="360" w:lineRule="auto"/>
+        <w:jc w:val="both"/>
+        <w:rPr>
+          <w:sz w:val="28"/>
+          <w:szCs w:val="28"/>
+        </w:rPr>
+      </w:pPr>
+      <w:r>
+        <w:rPr>
+          <w:sz w:val="28"/>
+          <w:szCs w:val="28"/>
+        </w:rPr>
+        <w:t xml:space="preserve">Видим, что требуется </w:t>
+      </w:r>
+      <w:r>
+        <w:rPr>
+          <w:sz w:val="28"/>
+          <w:szCs w:val="28"/>
+        </w:rPr>
+        <w:t xml:space="preserve">атрибут </w:t>
+      </w:r>
+      <w:r>
+        <w:rPr>
+          <w:sz w:val="28"/>
+          <w:szCs w:val="28"/>
+          <w:lang w:val="en-US"/>
+        </w:rPr>
+        <w:t>PRICE</w:t>
+      </w:r>
+      <w:r>
+        <w:rPr>
+          <w:sz w:val="28"/>
+          <w:szCs w:val="28"/>
+        </w:rPr>
+        <w:t xml:space="preserve"> </w:t>
+      </w:r>
+      <w:r>
+        <w:rPr>
+          <w:sz w:val="28"/>
+          <w:szCs w:val="28"/>
+        </w:rPr>
+        <w:t>для товара, а дочерний элемент прайс нам не нужен, т.к. в схеме указан именно атрибут, исправляем, делаем валидацию, просматриваем документ (рис. 34-36).</w:t>
+      </w:r>
+    </w:p>
+    <w:p>
+      <w:pPr>
+        <w:spacing w:line="360" w:lineRule="auto"/>
+        <w:jc w:val="both"/>
+        <w:rPr>
+          <w:sz w:val="28"/>
+          <w:szCs w:val="28"/>
+        </w:rPr>
+      </w:pPr>
+      <w:r>
+        <w:rPr>
+          <w:sz w:val="28"/>
+          <w:szCs w:val="28"/>
+        </w:rPr>
+        <w:drawing>
+          <wp:inline distT="0" distB="0" distL="0" distR="0" wp14:anchorId="6336FC6B" wp14:editId="4F7E82DD">
+            <wp:extent cx="5715798" cy="3858163"/>
+            <wp:effectExtent l="0" t="0" r="0" b="9525"/>
+            <wp:docPr id="15" name="Рисунок 15"/>
+            <wp:cNvGraphicFramePr>
+              <a:graphicFrameLocks xmlns:a="http://schemas.openxmlformats.org/drawingml/2006/main" noChangeAspect="1"/>
+            </wp:cNvGraphicFramePr>
+            <a:graphic xmlns:a="http://schemas.openxmlformats.org/drawingml/2006/main">
+              <a:graphicData uri="http://schemas.openxmlformats.org/drawingml/2006/picture">
+                <pic:pic xmlns:pic="http://schemas.openxmlformats.org/drawingml/2006/picture">
+                  <pic:nvPicPr>
+                    <pic:cNvPr id="1" name=""/>
+                    <pic:cNvPicPr/>
+                  </pic:nvPicPr>
+                  <pic:blipFill>
+                    <a:blip r:embed="rId41"/>
+                    <a:stretch>
+                      <a:fillRect/>
+                    </a:stretch>
+                  </pic:blipFill>
+                  <pic:spPr>
+                    <a:xfrm>
+                      <a:off x="0" y="0"/>
+                      <a:ext cx="5715798" cy="3858163"/>
+                    </a:xfrm>
+                    <a:prstGeom prst="rect">
+                      <a:avLst/>
+                    </a:prstGeom>
+                  </pic:spPr>
+                </pic:pic>
+              </a:graphicData>
+            </a:graphic>
+          </wp:inline>
+        </w:drawing>
+      </w:r>
+    </w:p>
+    <w:p>
+      <w:pPr>
+        <w:spacing w:line="360" w:lineRule="auto"/>
+        <w:jc w:val="both"/>
+        <w:rPr>
+          <w:sz w:val="28"/>
+          <w:szCs w:val="28"/>
+        </w:rPr>
+      </w:pPr>
+      <w:r>
+        <w:rPr>
+          <w:sz w:val="28"/>
+          <w:szCs w:val="28"/>
+        </w:rPr>
+        <w:drawing>
+          <wp:inline distT="0" distB="0" distL="0" distR="0" wp14:anchorId="424B07D9" wp14:editId="5BF3878E">
+            <wp:extent cx="5760720" cy="3052445"/>
+            <wp:effectExtent l="0" t="0" r="0" b="0"/>
+            <wp:docPr id="16" name="Рисунок 16"/>
+            <wp:cNvGraphicFramePr>
+              <a:graphicFrameLocks xmlns:a="http://schemas.openxmlformats.org/drawingml/2006/main" noChangeAspect="1"/>
+            </wp:cNvGraphicFramePr>
+            <a:graphic xmlns:a="http://schemas.openxmlformats.org/drawingml/2006/main">
+              <a:graphicData uri="http://schemas.openxmlformats.org/drawingml/2006/picture">
+                <pic:pic xmlns:pic="http://schemas.openxmlformats.org/drawingml/2006/picture">
+                  <pic:nvPicPr>
+                    <pic:cNvPr id="1" name=""/>
+                    <pic:cNvPicPr/>
+                  </pic:nvPicPr>
+                  <pic:blipFill>
+                    <a:blip r:embed="rId42"/>
+                    <a:stretch>
+                      <a:fillRect/>
+                    </a:stretch>
+                  </pic:blipFill>
+                  <pic:spPr>
+                    <a:xfrm>
+                      <a:off x="0" y="0"/>
+                      <a:ext cx="5760720" cy="3052445"/>
+                    </a:xfrm>
+                    <a:prstGeom prst="rect">
+                      <a:avLst/>
+                    </a:prstGeom>
+                  </pic:spPr>
+                </pic:pic>
+              </a:graphicData>
+            </a:graphic>
+          </wp:inline>
+        </w:drawing>
+      </w:r>
+    </w:p>
+    <w:p>
+      <w:pPr>
+        <w:widowControl/>
+        <w:autoSpaceDE/>
+        <w:autoSpaceDN/>
+        <w:adjustRightInd/>
+        <w:rPr>
+          <w:sz w:val="28"/>
+          <w:szCs w:val="28"/>
+        </w:rPr>
+      </w:pPr>
+      <w:r>
+        <w:rPr>
+          <w:sz w:val="28"/>
+          <w:szCs w:val="28"/>
+        </w:rPr>
+        <w:lastRenderedPageBreak/>
+        <w:drawing>
+          <wp:inline distT="0" distB="0" distL="0" distR="0" wp14:anchorId="585A5A1F" wp14:editId="0EC5F4D6">
+            <wp:extent cx="5760720" cy="2930525"/>
+            <wp:effectExtent l="0" t="0" r="0" b="0"/>
+            <wp:docPr id="17" name="Рисунок 17"/>
+            <wp:cNvGraphicFramePr>
+              <a:graphicFrameLocks xmlns:a="http://schemas.openxmlformats.org/drawingml/2006/main" noChangeAspect="1"/>
+            </wp:cNvGraphicFramePr>
+            <a:graphic xmlns:a="http://schemas.openxmlformats.org/drawingml/2006/main">
+              <a:graphicData uri="http://schemas.openxmlformats.org/drawingml/2006/picture">
+                <pic:pic xmlns:pic="http://schemas.openxmlformats.org/drawingml/2006/picture">
+                  <pic:nvPicPr>
+                    <pic:cNvPr id="1" name=""/>
+                    <pic:cNvPicPr/>
+                  </pic:nvPicPr>
+                  <pic:blipFill>
+                    <a:blip r:embed="rId43"/>
+                    <a:stretch>
+                      <a:fillRect/>
+                    </a:stretch>
+                  </pic:blipFill>
+                  <pic:spPr>
+                    <a:xfrm>
+                      <a:off x="0" y="0"/>
+                      <a:ext cx="5760720" cy="2930525"/>
+                    </a:xfrm>
+                    <a:prstGeom prst="rect">
+                      <a:avLst/>
+                    </a:prstGeom>
+                  </pic:spPr>
+                </pic:pic>
+              </a:graphicData>
+            </a:graphic>
+          </wp:inline>
+        </w:drawing>
+      </w:r>
+    </w:p>
+    <w:p>
+      <w:pPr>
+        <w:spacing w:line="360" w:lineRule="auto"/>
+        <w:jc w:val="both"/>
+        <w:rPr>
+          <w:sz w:val="28"/>
+          <w:szCs w:val="28"/>
+        </w:rPr>
+      </w:pPr>
+    </w:p>
+    <w:p>
+      <w:pPr>
+        <w:spacing w:line="360" w:lineRule="auto"/>
+        <w:jc w:val="both"/>
+        <w:rPr>
+          <w:sz w:val="28"/>
+          <w:szCs w:val="28"/>
+        </w:rPr>
+      </w:pPr>
+    </w:p>
+    <w:p>
+      <w:pPr>
+        <w:spacing w:line="360" w:lineRule="auto"/>
+        <w:jc w:val="both"/>
+        <w:rPr>
+          <w:sz w:val="28"/>
+          <w:szCs w:val="28"/>
+        </w:rPr>
+      </w:pPr>
+    </w:p>
+    <w:p>
+      <w:pPr>
+        <w:spacing w:line="360" w:lineRule="auto"/>
+        <w:jc w:val="both"/>
+        <w:rPr>
+          <w:sz w:val="28"/>
+          <w:szCs w:val="28"/>
+        </w:rPr>
+      </w:pPr>
+    </w:p>
+    <w:p>
+      <w:pPr>
+        <w:spacing w:line="360" w:lineRule="auto"/>
+        <w:jc w:val="both"/>
+        <w:rPr>
+          <w:sz w:val="28"/>
+          <w:szCs w:val="28"/>
+        </w:rPr>
+      </w:pPr>
+    </w:p>
+    <w:p>
+      <w:pPr>
+        <w:spacing w:line="360" w:lineRule="auto"/>
+        <w:jc w:val="both"/>
+        <w:rPr>
+          <w:sz w:val="28"/>
+          <w:szCs w:val="28"/>
+        </w:rPr>
+      </w:pPr>
+    </w:p>
+    <w:p>
+      <w:pPr>
+        <w:spacing w:line="360" w:lineRule="auto"/>
+        <w:jc w:val="both"/>
+        <w:rPr>
+          <w:sz w:val="28"/>
+          <w:szCs w:val="28"/>
+        </w:rPr>
+      </w:pPr>
+    </w:p>
+    <w:p>
+      <w:pPr>
+        <w:spacing w:line="360" w:lineRule="auto"/>
+        <w:jc w:val="both"/>
+        <w:rPr>
+          <w:sz w:val="28"/>
+          <w:szCs w:val="28"/>
+        </w:rPr>
+      </w:pPr>
+    </w:p>
+    <w:p>
+      <w:pPr>
+        <w:spacing w:line="360" w:lineRule="auto"/>
+        <w:jc w:val="both"/>
+        <w:rPr>
+          <w:sz w:val="28"/>
+          <w:szCs w:val="28"/>
+        </w:rPr>
+      </w:pPr>
+    </w:p>
+    <w:p>
+      <w:pPr>
+        <w:widowControl/>
+        <w:autoSpaceDE/>
+        <w:autoSpaceDN/>
+        <w:adjustRightInd/>
+        <w:rPr>
+          <w:sz w:val="28"/>
+          <w:szCs w:val="28"/>
+        </w:rPr>
+      </w:pPr>
+      <w:r>
+        <w:rPr>
+          <w:sz w:val="28"/>
+          <w:szCs w:val="28"/>
+        </w:rPr>
+        <w:br w:type="page"/>
+      </w:r>
+    </w:p>
+    <w:p>
+      <w:pPr>
+        <w:spacing w:line="360" w:lineRule="auto"/>
+        <w:jc w:val="center"/>
+        <w:rPr>
+          <w:b/>
+          <w:bCs/>
+          <w:sz w:val="28"/>
+          <w:szCs w:val="28"/>
+        </w:rPr>
+      </w:pPr>
+      <w:r>
+        <w:rPr>
+          <w:b/>
+          <w:bCs/>
+          <w:sz w:val="28"/>
+          <w:szCs w:val="28"/>
+        </w:rPr>
+        <w:lastRenderedPageBreak/>
+        <w:t>Практическая работа №</w:t>
+      </w:r>
+      <w:r>
+        <w:rPr>
+          <w:b/>
+          <w:bCs/>
+          <w:sz w:val="28"/>
+          <w:szCs w:val="28"/>
+        </w:rPr>
+        <w:t>4</w:t>
+      </w:r>
+    </w:p>
+    <w:p>
+      <w:pPr>
+        <w:spacing w:line="360" w:lineRule="auto"/>
+        <w:jc w:val="center"/>
+        <w:rPr>
+          <w:b/>
+          <w:bCs/>
+          <w:sz w:val="28"/>
+          <w:szCs w:val="28"/>
+        </w:rPr>
+      </w:pPr>
+      <w:r>
+        <w:rPr>
+          <w:b/>
+          <w:bCs/>
+          <w:sz w:val="28"/>
+          <w:szCs w:val="28"/>
+        </w:rPr>
+        <w:t>Задание №1</w:t>
+      </w:r>
+    </w:p>
+    <w:p>
+      <w:pPr>
+        <w:spacing w:line="360" w:lineRule="auto"/>
+        <w:jc w:val="both"/>
+        <w:rPr>
+          <w:sz w:val="28"/>
+          <w:szCs w:val="28"/>
+        </w:rPr>
+      </w:pPr>
+      <w:r>
+        <w:rPr>
+          <w:sz w:val="28"/>
+          <w:szCs w:val="28"/>
+        </w:rPr>
+        <w:t xml:space="preserve">Создаем документ с применением пространства имен. </w:t>
+      </w:r>
+      <w:r>
+        <w:rPr>
+          <w:sz w:val="28"/>
+          <w:szCs w:val="28"/>
+        </w:rPr>
+        <w:t>В документе будет храниться информация о наличии товара на складе, каждый из товаров</w:t>
+      </w:r>
+      <w:r>
+        <w:rPr>
+          <w:sz w:val="28"/>
+          <w:szCs w:val="28"/>
+        </w:rPr>
+        <w:t xml:space="preserve"> </w:t>
+      </w:r>
+      <w:r>
+        <w:rPr>
+          <w:sz w:val="28"/>
+          <w:szCs w:val="28"/>
+        </w:rPr>
+        <w:t>характеризуется наименованием (NAIM), ценой (PRICE) и упаковкой. Каждая упаковка</w:t>
+      </w:r>
+      <w:r>
+        <w:rPr>
+          <w:sz w:val="28"/>
+          <w:szCs w:val="28"/>
+        </w:rPr>
+        <w:t xml:space="preserve"> </w:t>
+      </w:r>
+      <w:r>
+        <w:rPr>
+          <w:sz w:val="28"/>
+          <w:szCs w:val="28"/>
+        </w:rPr>
+        <w:t>характеризуется наименованием (NAIM) и количеством единиц товара в упаковке (KOL_ED) и</w:t>
+      </w:r>
+      <w:r>
+        <w:rPr>
+          <w:sz w:val="28"/>
+          <w:szCs w:val="28"/>
+        </w:rPr>
+        <w:t xml:space="preserve"> </w:t>
+      </w:r>
+      <w:r>
+        <w:rPr>
+          <w:sz w:val="28"/>
+          <w:szCs w:val="28"/>
+        </w:rPr>
+        <w:t>количеством упаковок в наличии (KOL_VO). Также каждая упаковка характеризуется единицами измерения товара (ED_IZM), в свою очередь единицы измерения товара (ED_</w:t>
+      </w:r>
+      <w:proofErr w:type="gramStart"/>
+      <w:r>
+        <w:rPr>
+          <w:sz w:val="28"/>
+          <w:szCs w:val="28"/>
+        </w:rPr>
+        <w:t>IZM)характеризуются</w:t>
+      </w:r>
+      <w:proofErr w:type="gramEnd"/>
+      <w:r>
+        <w:rPr>
+          <w:sz w:val="28"/>
+          <w:szCs w:val="28"/>
+        </w:rPr>
+        <w:t xml:space="preserve"> наименованием (NAIM) и дополнительным описанием (DOP_OPIS).</w:t>
+      </w:r>
+    </w:p>
+    <w:p>
+      <w:pPr>
+        <w:spacing w:line="360" w:lineRule="auto"/>
+        <w:jc w:val="both"/>
+        <w:rPr>
+          <w:sz w:val="28"/>
+          <w:szCs w:val="28"/>
+        </w:rPr>
+      </w:pPr>
+      <w:r>
+        <w:rPr>
+          <w:sz w:val="28"/>
+          <w:szCs w:val="28"/>
+        </w:rPr>
+        <w:t>Дополнительное описание является необязательным элементом.</w:t>
+      </w:r>
+    </w:p>
+    <w:p>
+      <w:pPr>
+        <w:spacing w:line="360" w:lineRule="auto"/>
+        <w:jc w:val="both"/>
+        <w:rPr>
+          <w:sz w:val="28"/>
+          <w:szCs w:val="28"/>
+        </w:rPr>
+      </w:pPr>
+      <w:r>
+        <w:rPr>
+          <w:sz w:val="28"/>
+          <w:szCs w:val="28"/>
+        </w:rPr>
+        <w:t>Создадим документ без пространства имен (рис. 37)</w:t>
+      </w:r>
+      <w:r>
+        <w:rPr>
+          <w:sz w:val="28"/>
+          <w:szCs w:val="28"/>
+        </w:rPr>
+        <w:t>.</w:t>
+      </w:r>
+    </w:p>
+    <w:p>
+      <w:pPr>
+        <w:spacing w:line="360" w:lineRule="auto"/>
+        <w:jc w:val="both"/>
+        <w:rPr>
+          <w:sz w:val="28"/>
+          <w:szCs w:val="28"/>
+        </w:rPr>
+      </w:pPr>
+      <w:r>
+        <w:rPr>
+          <w:sz w:val="28"/>
+          <w:szCs w:val="28"/>
+        </w:rPr>
+        <w:lastRenderedPageBreak/>
+        <w:drawing>
+          <wp:inline distT="0" distB="0" distL="0" distR="0" wp14:anchorId="62B566EA" wp14:editId="77E01FF2">
+            <wp:extent cx="5760720" cy="5989320"/>
+            <wp:effectExtent l="0" t="0" r="0" b="0"/>
+            <wp:docPr id="18" name="Рисунок 18"/>
+            <wp:cNvGraphicFramePr>
+              <a:graphicFrameLocks xmlns:a="http://schemas.openxmlformats.org/drawingml/2006/main" noChangeAspect="1"/>
+            </wp:cNvGraphicFramePr>
+            <a:graphic xmlns:a="http://schemas.openxmlformats.org/drawingml/2006/main">
+              <a:graphicData uri="http://schemas.openxmlformats.org/drawingml/2006/picture">
+                <pic:pic xmlns:pic="http://schemas.openxmlformats.org/drawingml/2006/picture">
+                  <pic:nvPicPr>
+                    <pic:cNvPr id="1" name=""/>
+                    <pic:cNvPicPr/>
+                  </pic:nvPicPr>
+                  <pic:blipFill>
+                    <a:blip r:embed="rId44"/>
+                    <a:stretch>
+                      <a:fillRect/>
+                    </a:stretch>
+                  </pic:blipFill>
+                  <pic:spPr>
+                    <a:xfrm>
+                      <a:off x="0" y="0"/>
+                      <a:ext cx="5760720" cy="5989320"/>
+                    </a:xfrm>
+                    <a:prstGeom prst="rect">
+                      <a:avLst/>
+                    </a:prstGeom>
+                  </pic:spPr>
+                </pic:pic>
+              </a:graphicData>
+            </a:graphic>
+          </wp:inline>
+        </w:drawing>
+      </w:r>
+    </w:p>
+    <w:p>
+      <w:pPr>
+        <w:spacing w:line="360" w:lineRule="auto"/>
+        <w:jc w:val="both"/>
+        <w:rPr>
+          <w:sz w:val="28"/>
+          <w:szCs w:val="28"/>
+        </w:rPr>
+      </w:pPr>
+      <w:r>
+        <w:rPr>
+          <w:sz w:val="28"/>
+          <w:szCs w:val="28"/>
+        </w:rPr>
+        <w:t xml:space="preserve">Получается много одинаковых элементов, во избежание ошибок, добавим пространство имен, документ примет </w:t>
+      </w:r>
+      <w:proofErr w:type="gramStart"/>
+      <w:r>
+        <w:rPr>
+          <w:sz w:val="28"/>
+          <w:szCs w:val="28"/>
+        </w:rPr>
+        <w:t>вид</w:t>
+      </w:r>
+      <w:proofErr w:type="gramEnd"/>
+      <w:r>
+        <w:rPr>
+          <w:sz w:val="28"/>
+          <w:szCs w:val="28"/>
+        </w:rPr>
+        <w:t xml:space="preserve"> указанный на рисунке 38.</w:t>
+      </w:r>
+    </w:p>
+    <w:p>
+      <w:pPr>
+        <w:spacing w:line="360" w:lineRule="auto"/>
+        <w:jc w:val="both"/>
+        <w:rPr>
+          <w:sz w:val="28"/>
+          <w:szCs w:val="28"/>
+        </w:rPr>
+      </w:pPr>
+      <w:r>
+        <w:rPr>
+          <w:sz w:val="28"/>
+          <w:szCs w:val="28"/>
+        </w:rPr>
+        <w:lastRenderedPageBreak/>
+        <w:drawing>
+          <wp:inline distT="0" distB="0" distL="0" distR="0" wp14:anchorId="24025320" wp14:editId="1B24BEF1">
+            <wp:extent cx="5760720" cy="7207250"/>
+            <wp:effectExtent l="0" t="0" r="0" b="0"/>
+            <wp:docPr id="19" name="Рисунок 19"/>
+            <wp:cNvGraphicFramePr>
+              <a:graphicFrameLocks xmlns:a="http://schemas.openxmlformats.org/drawingml/2006/main" noChangeAspect="1"/>
+            </wp:cNvGraphicFramePr>
+            <a:graphic xmlns:a="http://schemas.openxmlformats.org/drawingml/2006/main">
+              <a:graphicData uri="http://schemas.openxmlformats.org/drawingml/2006/picture">
+                <pic:pic xmlns:pic="http://schemas.openxmlformats.org/drawingml/2006/picture">
+                  <pic:nvPicPr>
+                    <pic:cNvPr id="1" name=""/>
+                    <pic:cNvPicPr/>
+                  </pic:nvPicPr>
+                  <pic:blipFill>
+                    <a:blip r:embed="rId45"/>
+                    <a:stretch>
+                      <a:fillRect/>
+                    </a:stretch>
+                  </pic:blipFill>
+                  <pic:spPr>
+                    <a:xfrm>
+                      <a:off x="0" y="0"/>
+                      <a:ext cx="5760720" cy="7207250"/>
+                    </a:xfrm>
+                    <a:prstGeom prst="rect">
+                      <a:avLst/>
+                    </a:prstGeom>
+                  </pic:spPr>
+                </pic:pic>
+              </a:graphicData>
+            </a:graphic>
+          </wp:inline>
+        </w:drawing>
+      </w:r>
+    </w:p>
+    <w:p>
+      <w:pPr>
+        <w:spacing w:line="360" w:lineRule="auto"/>
+        <w:jc w:val="both"/>
+        <w:rPr>
+          <w:sz w:val="28"/>
+          <w:szCs w:val="28"/>
+        </w:rPr>
+      </w:pPr>
+      <w:r>
+        <w:rPr>
+          <w:sz w:val="28"/>
+          <w:szCs w:val="28"/>
+        </w:rPr>
+        <w:t xml:space="preserve">Теперь каждый документ относится к своему пространству имен. Просмотрим документ (рис. 39)  </w:t>
+      </w:r>
+    </w:p>
+    <w:p>
+      <w:pPr>
+        <w:spacing w:line="360" w:lineRule="auto"/>
+        <w:jc w:val="both"/>
+        <w:rPr>
+          <w:sz w:val="28"/>
+          <w:szCs w:val="28"/>
+        </w:rPr>
+      </w:pPr>
+      <w:r>
+        <w:rPr>
+          <w:sz w:val="28"/>
+          <w:szCs w:val="28"/>
+        </w:rPr>
+        <w:lastRenderedPageBreak/>
+        <w:drawing>
+          <wp:inline distT="0" distB="0" distL="0" distR="0" wp14:anchorId="12DBDB3E" wp14:editId="3BA8B621">
+            <wp:extent cx="5760720" cy="3525520"/>
+            <wp:effectExtent l="0" t="0" r="0" b="0"/>
+            <wp:docPr id="22" name="Рисунок 22"/>
+            <wp:cNvGraphicFramePr>
+              <a:graphicFrameLocks xmlns:a="http://schemas.openxmlformats.org/drawingml/2006/main" noChangeAspect="1"/>
+            </wp:cNvGraphicFramePr>
+            <a:graphic xmlns:a="http://schemas.openxmlformats.org/drawingml/2006/main">
+              <a:graphicData uri="http://schemas.openxmlformats.org/drawingml/2006/picture">
+                <pic:pic xmlns:pic="http://schemas.openxmlformats.org/drawingml/2006/picture">
+                  <pic:nvPicPr>
+                    <pic:cNvPr id="1" name=""/>
+                    <pic:cNvPicPr/>
+                  </pic:nvPicPr>
+                  <pic:blipFill>
+                    <a:blip r:embed="rId46"/>
+                    <a:stretch>
+                      <a:fillRect/>
+                    </a:stretch>
+                  </pic:blipFill>
+                  <pic:spPr>
+                    <a:xfrm>
+                      <a:off x="0" y="0"/>
+                      <a:ext cx="5760720" cy="3525520"/>
+                    </a:xfrm>
+                    <a:prstGeom prst="rect">
+                      <a:avLst/>
+                    </a:prstGeom>
+                  </pic:spPr>
+                </pic:pic>
+              </a:graphicData>
+            </a:graphic>
+          </wp:inline>
+        </w:drawing>
+      </w:r>
+    </w:p>
+    <w:p>
+      <w:pPr>
+        <w:widowControl/>
+        <w:autoSpaceDE/>
+        <w:autoSpaceDN/>
+        <w:adjustRightInd/>
+        <w:rPr>
+          <w:sz w:val="28"/>
+          <w:szCs w:val="28"/>
+        </w:rPr>
+      </w:pPr>
+      <w:r>
+        <w:rPr>
+          <w:sz w:val="28"/>
+          <w:szCs w:val="28"/>
+        </w:rPr>
+        <w:br w:type="page"/>
+      </w:r>
+    </w:p>
+    <w:p>
+      <w:pPr>
+        <w:spacing w:line="360" w:lineRule="auto"/>
+        <w:jc w:val="center"/>
+        <w:rPr>
+          <w:b/>
+          <w:bCs/>
+          <w:sz w:val="28"/>
+          <w:szCs w:val="28"/>
+        </w:rPr>
+      </w:pPr>
+      <w:r>
+        <w:rPr>
+          <w:b/>
+          <w:bCs/>
+          <w:sz w:val="28"/>
+          <w:szCs w:val="28"/>
+        </w:rPr>
+        <w:lastRenderedPageBreak/>
+        <w:t>Практическая работа №</w:t>
+      </w:r>
+      <w:r>
+        <w:rPr>
+          <w:b/>
+          <w:bCs/>
+          <w:sz w:val="28"/>
+          <w:szCs w:val="28"/>
+        </w:rPr>
+        <w:t>5</w:t>
+      </w:r>
+    </w:p>
+    <w:p>
+      <w:pPr>
+        <w:spacing w:line="360" w:lineRule="auto"/>
+        <w:jc w:val="center"/>
+        <w:rPr>
+          <w:b/>
+          <w:bCs/>
+          <w:sz w:val="28"/>
+          <w:szCs w:val="28"/>
+        </w:rPr>
+      </w:pPr>
+      <w:r>
+        <w:rPr>
+          <w:b/>
+          <w:bCs/>
+          <w:sz w:val="28"/>
+          <w:szCs w:val="28"/>
+        </w:rPr>
+        <w:t>Задание №1</w:t>
+      </w:r>
+    </w:p>
+    <w:p>
+      <w:pPr>
+        <w:spacing w:line="360" w:lineRule="auto"/>
+        <w:jc w:val="both"/>
+        <w:rPr>
+          <w:sz w:val="28"/>
+          <w:szCs w:val="28"/>
+        </w:rPr>
+      </w:pPr>
+      <w:r>
+        <w:rPr>
+          <w:sz w:val="28"/>
+          <w:szCs w:val="28"/>
+        </w:rPr>
+        <w:t>Требуется создать для опубликования на сайте прайс-листа товаров документ XML</w:t>
+      </w:r>
+      <w:r>
+        <w:rPr>
+          <w:sz w:val="28"/>
+          <w:szCs w:val="28"/>
+        </w:rPr>
+        <w:t xml:space="preserve"> </w:t>
+      </w:r>
+      <w:r>
+        <w:rPr>
+          <w:sz w:val="28"/>
+          <w:szCs w:val="28"/>
+        </w:rPr>
+        <w:t>на основе схемы X</w:t>
+      </w:r>
+      <w:r>
+        <w:rPr>
+          <w:sz w:val="28"/>
+          <w:szCs w:val="28"/>
+          <w:lang w:val="en-US"/>
+        </w:rPr>
+        <w:t>SD</w:t>
+      </w:r>
+      <w:r>
+        <w:rPr>
+          <w:sz w:val="28"/>
+          <w:szCs w:val="28"/>
+        </w:rPr>
+        <w:t>. Схема представлена ниже</w:t>
+      </w:r>
+      <w:r>
+        <w:rPr>
+          <w:sz w:val="28"/>
+          <w:szCs w:val="28"/>
+        </w:rPr>
+        <w:t xml:space="preserve"> (</w:t>
+      </w:r>
+      <w:r>
+        <w:rPr>
+          <w:sz w:val="28"/>
+          <w:szCs w:val="28"/>
+        </w:rPr>
+        <w:t>рис. 40</w:t>
+      </w:r>
+      <w:r>
+        <w:rPr>
+          <w:sz w:val="28"/>
+          <w:szCs w:val="28"/>
+        </w:rPr>
+        <w:t>)</w:t>
+      </w:r>
+      <w:r>
+        <w:rPr>
+          <w:sz w:val="28"/>
+          <w:szCs w:val="28"/>
+        </w:rPr>
+        <w:t>:</w:t>
+      </w:r>
+    </w:p>
+    <w:p>
+      <w:pPr>
+        <w:spacing w:line="360" w:lineRule="auto"/>
+        <w:jc w:val="both"/>
+        <w:rPr>
+          <w:sz w:val="28"/>
+          <w:szCs w:val="28"/>
+          <w:lang w:val="en-US"/>
+        </w:rPr>
+      </w:pPr>
+      <w:r>
+        <w:rPr>
+          <w:sz w:val="28"/>
+          <w:szCs w:val="28"/>
+        </w:rPr>
+        <w:drawing>
+          <wp:inline distT="0" distB="0" distL="0" distR="0" wp14:anchorId="43398DF2" wp14:editId="60749528">
+            <wp:extent cx="5760720" cy="4302125"/>
+            <wp:effectExtent l="0" t="0" r="0" b="0"/>
+            <wp:docPr id="23" name="Рисунок 23"/>
+            <wp:cNvGraphicFramePr>
+              <a:graphicFrameLocks xmlns:a="http://schemas.openxmlformats.org/drawingml/2006/main" noChangeAspect="1"/>
+            </wp:cNvGraphicFramePr>
+            <a:graphic xmlns:a="http://schemas.openxmlformats.org/drawingml/2006/main">
+              <a:graphicData uri="http://schemas.openxmlformats.org/drawingml/2006/picture">
+                <pic:pic xmlns:pic="http://schemas.openxmlformats.org/drawingml/2006/picture">
+                  <pic:nvPicPr>
+                    <pic:cNvPr id="1" name=""/>
+                    <pic:cNvPicPr/>
+                  </pic:nvPicPr>
+                  <pic:blipFill>
+                    <a:blip r:embed="rId47"/>
+                    <a:stretch>
+                      <a:fillRect/>
+                    </a:stretch>
+                  </pic:blipFill>
+                  <pic:spPr>
+                    <a:xfrm>
+                      <a:off x="0" y="0"/>
+                      <a:ext cx="5760720" cy="4302125"/>
+                    </a:xfrm>
+                    <a:prstGeom prst="rect">
+                      <a:avLst/>
+                    </a:prstGeom>
+                  </pic:spPr>
+                </pic:pic>
+              </a:graphicData>
+            </a:graphic>
+          </wp:inline>
+        </w:drawing>
+      </w:r>
+    </w:p>
+    <w:p>
+      <w:pPr>
+        <w:spacing w:line="360" w:lineRule="auto"/>
+        <w:jc w:val="both"/>
+        <w:rPr>
+          <w:sz w:val="28"/>
+          <w:szCs w:val="28"/>
+        </w:rPr>
+      </w:pPr>
+      <w:r>
+        <w:rPr>
+          <w:sz w:val="28"/>
+          <w:szCs w:val="28"/>
+        </w:rPr>
+        <w:t xml:space="preserve">XSD (XML </w:t>
+      </w:r>
+      <w:proofErr w:type="spellStart"/>
+      <w:r>
+        <w:rPr>
+          <w:sz w:val="28"/>
+          <w:szCs w:val="28"/>
+        </w:rPr>
+        <w:t>Schema</w:t>
+      </w:r>
+      <w:proofErr w:type="spellEnd"/>
+      <w:r>
+        <w:rPr>
+          <w:sz w:val="28"/>
+          <w:szCs w:val="28"/>
+        </w:rPr>
+        <w:t xml:space="preserve"> </w:t>
+      </w:r>
+      <w:proofErr w:type="spellStart"/>
+      <w:r>
+        <w:rPr>
+          <w:sz w:val="28"/>
+          <w:szCs w:val="28"/>
+        </w:rPr>
+        <w:t>Definition</w:t>
+      </w:r>
+      <w:proofErr w:type="spellEnd"/>
+      <w:r>
+        <w:rPr>
+          <w:sz w:val="28"/>
+          <w:szCs w:val="28"/>
+        </w:rPr>
+        <w:t>) — это язык, с помощью которого описывают структуру, содержимое и правила XML-документа. Проще говоря, это «инструкция», как должен выглядеть правильный XML-файл: какие элементы разрешены, в каком они порядке, какие у них типы данных, какие значения допустимы и т.д.</w:t>
+      </w:r>
+    </w:p>
+    <w:p>
+      <w:pPr>
+        <w:spacing w:line="360" w:lineRule="auto"/>
+        <w:jc w:val="both"/>
+        <w:rPr>
+          <w:sz w:val="28"/>
+          <w:szCs w:val="28"/>
+        </w:rPr>
+      </w:pPr>
+      <w:r>
+        <w:rPr>
+          <w:sz w:val="28"/>
+          <w:szCs w:val="28"/>
+        </w:rPr>
+        <w:t>XSD — это более современная и мощная альтернатива DTD.</w:t>
+      </w:r>
+    </w:p>
+    <w:p>
+      <w:pPr>
+        <w:spacing w:line="360" w:lineRule="auto"/>
+        <w:jc w:val="both"/>
+        <w:rPr>
+          <w:sz w:val="28"/>
+          <w:szCs w:val="28"/>
+        </w:rPr>
+      </w:pPr>
+      <w:r>
+        <w:rPr>
+          <w:sz w:val="28"/>
+          <w:szCs w:val="28"/>
+        </w:rPr>
+        <w:t xml:space="preserve">На основе данной схемы создаем </w:t>
+      </w:r>
+      <w:r>
+        <w:rPr>
+          <w:sz w:val="28"/>
+          <w:szCs w:val="28"/>
+          <w:lang w:val="en-US"/>
+        </w:rPr>
+        <w:t>XML</w:t>
+      </w:r>
+      <w:r>
+        <w:rPr>
+          <w:sz w:val="28"/>
+          <w:szCs w:val="28"/>
+        </w:rPr>
+        <w:t xml:space="preserve"> </w:t>
+      </w:r>
+      <w:r>
+        <w:rPr>
+          <w:sz w:val="28"/>
+          <w:szCs w:val="28"/>
+        </w:rPr>
+        <w:t>документ</w:t>
+      </w:r>
+      <w:r>
+        <w:rPr>
+          <w:sz w:val="28"/>
+          <w:szCs w:val="28"/>
+        </w:rPr>
+        <w:t xml:space="preserve"> (</w:t>
+      </w:r>
+      <w:r>
+        <w:rPr>
+          <w:sz w:val="28"/>
+          <w:szCs w:val="28"/>
+        </w:rPr>
+        <w:t>рис. 41</w:t>
+      </w:r>
+      <w:r>
+        <w:rPr>
+          <w:sz w:val="28"/>
+          <w:szCs w:val="28"/>
+        </w:rPr>
+        <w:t>):</w:t>
+      </w:r>
+    </w:p>
+    <w:p>
+      <w:pPr>
+        <w:spacing w:line="360" w:lineRule="auto"/>
+        <w:jc w:val="both"/>
+        <w:rPr>
+          <w:sz w:val="28"/>
+          <w:szCs w:val="28"/>
+        </w:rPr>
+      </w:pPr>
+      <w:r>
+        <w:rPr>
+          <w:sz w:val="28"/>
+          <w:szCs w:val="28"/>
+        </w:rPr>
+        <w:lastRenderedPageBreak/>
+        <w:drawing>
+          <wp:inline distT="0" distB="0" distL="0" distR="0" wp14:anchorId="734B90CD" wp14:editId="122A7AB0">
+            <wp:extent cx="5760720" cy="3950970"/>
+            <wp:effectExtent l="0" t="0" r="0" b="0"/>
+            <wp:docPr id="31" name="Рисунок 31"/>
+            <wp:cNvGraphicFramePr>
+              <a:graphicFrameLocks xmlns:a="http://schemas.openxmlformats.org/drawingml/2006/main" noChangeAspect="1"/>
+            </wp:cNvGraphicFramePr>
+            <a:graphic xmlns:a="http://schemas.openxmlformats.org/drawingml/2006/main">
+              <a:graphicData uri="http://schemas.openxmlformats.org/drawingml/2006/picture">
+                <pic:pic xmlns:pic="http://schemas.openxmlformats.org/drawingml/2006/picture">
+                  <pic:nvPicPr>
+                    <pic:cNvPr id="1" name=""/>
+                    <pic:cNvPicPr/>
+                  </pic:nvPicPr>
+                  <pic:blipFill>
+                    <a:blip r:embed="rId48"/>
+                    <a:stretch>
+                      <a:fillRect/>
+                    </a:stretch>
+                  </pic:blipFill>
+                  <pic:spPr>
+                    <a:xfrm>
+                      <a:off x="0" y="0"/>
+                      <a:ext cx="5760720" cy="3950970"/>
+                    </a:xfrm>
+                    <a:prstGeom prst="rect">
+                      <a:avLst/>
+                    </a:prstGeom>
+                  </pic:spPr>
+                </pic:pic>
+              </a:graphicData>
+            </a:graphic>
+          </wp:inline>
+        </w:drawing>
+      </w:r>
+    </w:p>
+    <w:p>
+      <w:pPr>
+        <w:spacing w:line="360" w:lineRule="auto"/>
+        <w:jc w:val="both"/>
+        <w:rPr>
+          <w:sz w:val="28"/>
+          <w:szCs w:val="28"/>
+        </w:rPr>
+      </w:pPr>
+      <w:r>
+        <w:rPr>
+          <w:sz w:val="28"/>
+          <w:szCs w:val="28"/>
+        </w:rPr>
+        <w:t>Затем подключаем схему (рис. 42)</w:t>
+      </w:r>
+    </w:p>
+    <w:p>
+      <w:pPr>
+        <w:spacing w:line="360" w:lineRule="auto"/>
+        <w:jc w:val="both"/>
+        <w:rPr>
+          <w:sz w:val="28"/>
+          <w:szCs w:val="28"/>
+        </w:rPr>
+      </w:pPr>
+      <w:r>
+        <w:rPr>
+          <w:sz w:val="28"/>
+          <w:szCs w:val="28"/>
+        </w:rPr>
+        <w:drawing>
+          <wp:inline distT="0" distB="0" distL="0" distR="0" wp14:anchorId="721EAAD0" wp14:editId="3E2CBC11">
+            <wp:extent cx="5760720" cy="2259330"/>
+            <wp:effectExtent l="0" t="0" r="0" b="0"/>
+            <wp:docPr id="32" name="Рисунок 32"/>
+            <wp:cNvGraphicFramePr>
+              <a:graphicFrameLocks xmlns:a="http://schemas.openxmlformats.org/drawingml/2006/main" noChangeAspect="1"/>
+            </wp:cNvGraphicFramePr>
+            <a:graphic xmlns:a="http://schemas.openxmlformats.org/drawingml/2006/main">
+              <a:graphicData uri="http://schemas.openxmlformats.org/drawingml/2006/picture">
+                <pic:pic xmlns:pic="http://schemas.openxmlformats.org/drawingml/2006/picture">
+                  <pic:nvPicPr>
+                    <pic:cNvPr id="1" name=""/>
+                    <pic:cNvPicPr/>
+                  </pic:nvPicPr>
+                  <pic:blipFill>
+                    <a:blip r:embed="rId49"/>
+                    <a:stretch>
+                      <a:fillRect/>
+                    </a:stretch>
+                  </pic:blipFill>
+                  <pic:spPr>
+                    <a:xfrm>
+                      <a:off x="0" y="0"/>
+                      <a:ext cx="5760720" cy="2259330"/>
+                    </a:xfrm>
+                    <a:prstGeom prst="rect">
+                      <a:avLst/>
+                    </a:prstGeom>
+                  </pic:spPr>
+                </pic:pic>
+              </a:graphicData>
+            </a:graphic>
+          </wp:inline>
+        </w:drawing>
+      </w:r>
+    </w:p>
+    <w:p>
+      <w:pPr>
+        <w:spacing w:line="360" w:lineRule="auto"/>
+        <w:jc w:val="both"/>
+        <w:rPr>
+          <w:sz w:val="28"/>
+          <w:szCs w:val="28"/>
+        </w:rPr>
+      </w:pPr>
+      <w:r>
+        <w:rPr>
+          <w:sz w:val="28"/>
+          <w:szCs w:val="28"/>
+        </w:rPr>
+        <w:t xml:space="preserve">Теперь можно проверить документ </w:t>
+      </w:r>
+      <w:r>
+        <w:rPr>
+          <w:sz w:val="28"/>
+          <w:szCs w:val="28"/>
+          <w:lang w:val="en-US"/>
+        </w:rPr>
+        <w:t>xml</w:t>
+      </w:r>
+      <w:r>
+        <w:rPr>
+          <w:sz w:val="28"/>
+          <w:szCs w:val="28"/>
+        </w:rPr>
+        <w:t xml:space="preserve"> </w:t>
+      </w:r>
+      <w:r>
+        <w:rPr>
+          <w:sz w:val="28"/>
+          <w:szCs w:val="28"/>
+        </w:rPr>
+        <w:t xml:space="preserve">на ошибки, </w:t>
+      </w:r>
+      <w:proofErr w:type="gramStart"/>
+      <w:r>
+        <w:rPr>
+          <w:sz w:val="28"/>
+          <w:szCs w:val="28"/>
+        </w:rPr>
+        <w:t>т.к</w:t>
+      </w:r>
+      <w:proofErr w:type="gramEnd"/>
+      <w:r>
+        <w:rPr>
+          <w:sz w:val="28"/>
+          <w:szCs w:val="28"/>
+        </w:rPr>
+        <w:t xml:space="preserve"> схема подключена (рис. 43)</w:t>
+      </w:r>
+      <w:r>
+        <w:rPr>
+          <w:sz w:val="28"/>
+          <w:szCs w:val="28"/>
+        </w:rPr>
+        <w:t>.</w:t>
+      </w:r>
+    </w:p>
+    <w:p>
+      <w:pPr>
+        <w:spacing w:line="360" w:lineRule="auto"/>
+        <w:jc w:val="both"/>
+        <w:rPr>
+          <w:sz w:val="28"/>
+          <w:szCs w:val="28"/>
+          <w:lang w:val="en-US"/>
+        </w:rPr>
+      </w:pPr>
+      <w:r>
+        <w:rPr>
+          <w:sz w:val="28"/>
+          <w:szCs w:val="28"/>
+        </w:rPr>
+        <w:lastRenderedPageBreak/>
+        <w:drawing>
+          <wp:inline distT="0" distB="0" distL="0" distR="0" wp14:anchorId="17C66343" wp14:editId="616B5165">
+            <wp:extent cx="5760720" cy="3475355"/>
+            <wp:effectExtent l="0" t="0" r="0" b="0"/>
+            <wp:docPr id="33" name="Рисунок 33"/>
+            <wp:cNvGraphicFramePr>
+              <a:graphicFrameLocks xmlns:a="http://schemas.openxmlformats.org/drawingml/2006/main" noChangeAspect="1"/>
+            </wp:cNvGraphicFramePr>
+            <a:graphic xmlns:a="http://schemas.openxmlformats.org/drawingml/2006/main">
+              <a:graphicData uri="http://schemas.openxmlformats.org/drawingml/2006/picture">
+                <pic:pic xmlns:pic="http://schemas.openxmlformats.org/drawingml/2006/picture">
+                  <pic:nvPicPr>
+                    <pic:cNvPr id="1" name=""/>
+                    <pic:cNvPicPr/>
+                  </pic:nvPicPr>
+                  <pic:blipFill>
+                    <a:blip r:embed="rId50"/>
+                    <a:stretch>
+                      <a:fillRect/>
+                    </a:stretch>
+                  </pic:blipFill>
+                  <pic:spPr>
+                    <a:xfrm>
+                      <a:off x="0" y="0"/>
+                      <a:ext cx="5760720" cy="3475355"/>
+                    </a:xfrm>
+                    <a:prstGeom prst="rect">
+                      <a:avLst/>
+                    </a:prstGeom>
+                  </pic:spPr>
+                </pic:pic>
+              </a:graphicData>
+            </a:graphic>
+          </wp:inline>
+        </w:drawing>
+      </w:r>
+    </w:p>
+    <w:p>
+      <w:pPr>
+        <w:spacing w:line="360" w:lineRule="auto"/>
+        <w:jc w:val="both"/>
+        <w:rPr>
+          <w:sz w:val="28"/>
+          <w:szCs w:val="28"/>
+        </w:rPr>
+      </w:pPr>
+      <w:r>
+        <w:rPr>
+          <w:sz w:val="28"/>
+          <w:szCs w:val="28"/>
+        </w:rPr>
+        <w:t xml:space="preserve">Ошибки отсутствуют, но для проверки, сознательно внесем неверные значения в </w:t>
+      </w:r>
+      <w:r>
+        <w:rPr>
+          <w:sz w:val="28"/>
+          <w:szCs w:val="28"/>
+          <w:lang w:val="en-US"/>
+        </w:rPr>
+        <w:t>PRICE</w:t>
+      </w:r>
+      <w:r>
+        <w:rPr>
+          <w:sz w:val="28"/>
+          <w:szCs w:val="28"/>
+        </w:rPr>
+        <w:t>, например добавим букву (рис. 44).</w:t>
+      </w:r>
+    </w:p>
+    <w:p>
+      <w:pPr>
+        <w:spacing w:line="360" w:lineRule="auto"/>
+        <w:jc w:val="both"/>
+        <w:rPr>
+          <w:sz w:val="28"/>
+          <w:szCs w:val="28"/>
+        </w:rPr>
+      </w:pPr>
+      <w:r>
+        <w:rPr>
+          <w:sz w:val="28"/>
+          <w:szCs w:val="28"/>
+        </w:rPr>
+        <w:drawing>
+          <wp:inline distT="0" distB="0" distL="0" distR="0" wp14:anchorId="7C22849F" wp14:editId="181FFA3B">
+            <wp:extent cx="5760720" cy="2044700"/>
+            <wp:effectExtent l="0" t="0" r="0" b="0"/>
+            <wp:docPr id="36" name="Рисунок 36"/>
+            <wp:cNvGraphicFramePr>
+              <a:graphicFrameLocks xmlns:a="http://schemas.openxmlformats.org/drawingml/2006/main" noChangeAspect="1"/>
+            </wp:cNvGraphicFramePr>
+            <a:graphic xmlns:a="http://schemas.openxmlformats.org/drawingml/2006/main">
+              <a:graphicData uri="http://schemas.openxmlformats.org/drawingml/2006/picture">
+                <pic:pic xmlns:pic="http://schemas.openxmlformats.org/drawingml/2006/picture">
+                  <pic:nvPicPr>
+                    <pic:cNvPr id="1" name=""/>
+                    <pic:cNvPicPr/>
+                  </pic:nvPicPr>
+                  <pic:blipFill>
+                    <a:blip r:embed="rId51"/>
+                    <a:stretch>
+                      <a:fillRect/>
+                    </a:stretch>
+                  </pic:blipFill>
+                  <pic:spPr>
+                    <a:xfrm>
+                      <a:off x="0" y="0"/>
+                      <a:ext cx="5760720" cy="2044700"/>
+                    </a:xfrm>
+                    <a:prstGeom prst="rect">
+                      <a:avLst/>
+                    </a:prstGeom>
+                  </pic:spPr>
+                </pic:pic>
+              </a:graphicData>
+            </a:graphic>
+          </wp:inline>
+        </w:drawing>
+      </w:r>
+    </w:p>
+    <w:p>
+      <w:pPr>
+        <w:spacing w:line="360" w:lineRule="auto"/>
+        <w:jc w:val="both"/>
+        <w:rPr>
+          <w:sz w:val="28"/>
+          <w:szCs w:val="28"/>
+        </w:rPr>
+      </w:pPr>
+      <w:r>
+        <w:rPr>
+          <w:sz w:val="28"/>
+          <w:szCs w:val="28"/>
+        </w:rPr>
+        <w:t>Схема работает, т.к. получаем ошибку</w:t>
+      </w:r>
+      <w:r>
+        <w:rPr>
+          <w:sz w:val="28"/>
+          <w:szCs w:val="28"/>
+        </w:rPr>
+        <w:t xml:space="preserve"> (</w:t>
+      </w:r>
+      <w:r>
+        <w:rPr>
+          <w:sz w:val="28"/>
+          <w:szCs w:val="28"/>
+        </w:rPr>
+        <w:t>рис. 45</w:t>
+      </w:r>
+      <w:r>
+        <w:rPr>
+          <w:sz w:val="28"/>
+          <w:szCs w:val="28"/>
+        </w:rPr>
+        <w:t>)</w:t>
+      </w:r>
+      <w:r>
+        <w:rPr>
+          <w:sz w:val="28"/>
+          <w:szCs w:val="28"/>
+        </w:rPr>
+        <w:t xml:space="preserve"> о несоответствии типов.</w:t>
+      </w:r>
+    </w:p>
+    <w:p>
+      <w:pPr>
+        <w:spacing w:line="360" w:lineRule="auto"/>
+        <w:jc w:val="both"/>
+        <w:rPr>
+          <w:sz w:val="28"/>
+          <w:szCs w:val="28"/>
+        </w:rPr>
+      </w:pPr>
+      <w:r>
+        <w:rPr>
+          <w:sz w:val="28"/>
+          <w:szCs w:val="28"/>
+        </w:rPr>
+        <w:drawing>
+          <wp:inline distT="0" distB="0" distL="0" distR="0" wp14:anchorId="3CC18EBD" wp14:editId="4EC53282">
+            <wp:extent cx="5760720" cy="696595"/>
+            <wp:effectExtent l="0" t="0" r="0" b="0"/>
+            <wp:docPr id="43" name="Рисунок 43"/>
+            <wp:cNvGraphicFramePr>
+              <a:graphicFrameLocks xmlns:a="http://schemas.openxmlformats.org/drawingml/2006/main" noChangeAspect="1"/>
+            </wp:cNvGraphicFramePr>
+            <a:graphic xmlns:a="http://schemas.openxmlformats.org/drawingml/2006/main">
+              <a:graphicData uri="http://schemas.openxmlformats.org/drawingml/2006/picture">
+                <pic:pic xmlns:pic="http://schemas.openxmlformats.org/drawingml/2006/picture">
+                  <pic:nvPicPr>
+                    <pic:cNvPr id="1" name=""/>
+                    <pic:cNvPicPr/>
+                  </pic:nvPicPr>
+                  <pic:blipFill>
+                    <a:blip r:embed="rId52"/>
+                    <a:stretch>
+                      <a:fillRect/>
+                    </a:stretch>
+                  </pic:blipFill>
+                  <pic:spPr>
+                    <a:xfrm>
+                      <a:off x="0" y="0"/>
+                      <a:ext cx="5760720" cy="696595"/>
+                    </a:xfrm>
+                    <a:prstGeom prst="rect">
+                      <a:avLst/>
+                    </a:prstGeom>
+                  </pic:spPr>
+                </pic:pic>
+              </a:graphicData>
+            </a:graphic>
+          </wp:inline>
+        </w:drawing>
+      </w:r>
+    </w:p>
+    <w:p>
+      <w:pPr>
+        <w:widowControl/>
+        <w:autoSpaceDE/>
+        <w:autoSpaceDN/>
+        <w:adjustRightInd/>
+        <w:rPr>
+          <w:sz w:val="28"/>
+          <w:szCs w:val="28"/>
+        </w:rPr>
+      </w:pPr>
+      <w:r>
+        <w:rPr>
+          <w:sz w:val="28"/>
+          <w:szCs w:val="28"/>
+        </w:rPr>
+        <w:br w:type="page"/>
+      </w:r>
+    </w:p>
+    <w:p>
+      <w:pPr>
+        <w:spacing w:line="360" w:lineRule="auto"/>
+        <w:jc w:val="center"/>
+        <w:rPr>
+          <w:b/>
+          <w:bCs/>
+          <w:sz w:val="28"/>
+          <w:szCs w:val="28"/>
+        </w:rPr>
+      </w:pPr>
+      <w:r>
+        <w:rPr>
+          <w:b/>
+          <w:bCs/>
+          <w:sz w:val="28"/>
+          <w:szCs w:val="28"/>
+        </w:rPr>
+        <w:lastRenderedPageBreak/>
+        <w:t>Задание №</w:t>
+      </w:r>
+      <w:r>
+        <w:rPr>
+          <w:b/>
+          <w:bCs/>
+          <w:sz w:val="28"/>
+          <w:szCs w:val="28"/>
+        </w:rPr>
+        <w:t>2</w:t>
+      </w:r>
+    </w:p>
+    <w:p>
+      <w:pPr>
+        <w:spacing w:line="360" w:lineRule="auto"/>
+        <w:jc w:val="both"/>
+        <w:rPr>
+          <w:sz w:val="28"/>
+          <w:szCs w:val="28"/>
+        </w:rPr>
+      </w:pPr>
+      <w:r>
+        <w:rPr>
+          <w:sz w:val="28"/>
+          <w:szCs w:val="28"/>
+        </w:rPr>
+        <w:t>Схема XML соответствует схеме задания 1</w:t>
+      </w:r>
+      <w:r>
+        <w:rPr>
+          <w:sz w:val="28"/>
+          <w:szCs w:val="28"/>
+        </w:rPr>
+        <w:t xml:space="preserve">, но файл </w:t>
+      </w:r>
+      <w:r>
+        <w:rPr>
+          <w:sz w:val="28"/>
+          <w:szCs w:val="28"/>
+          <w:lang w:val="en-US"/>
+        </w:rPr>
+        <w:t>xml</w:t>
+      </w:r>
+      <w:r>
+        <w:rPr>
+          <w:sz w:val="28"/>
+          <w:szCs w:val="28"/>
+        </w:rPr>
+        <w:t xml:space="preserve"> (рис. 46)</w:t>
+      </w:r>
+      <w:r>
+        <w:rPr>
+          <w:sz w:val="28"/>
+          <w:szCs w:val="28"/>
+        </w:rPr>
+        <w:t xml:space="preserve"> </w:t>
+      </w:r>
+      <w:r>
+        <w:rPr>
+          <w:sz w:val="28"/>
+          <w:szCs w:val="28"/>
+        </w:rPr>
+        <w:t>отличается и после валидации получаем много ошибок, которые необходимо исправить</w:t>
+      </w:r>
+      <w:r>
+        <w:rPr>
+          <w:sz w:val="28"/>
+          <w:szCs w:val="28"/>
+        </w:rPr>
+        <w:t xml:space="preserve"> (</w:t>
+      </w:r>
+      <w:r>
+        <w:rPr>
+          <w:sz w:val="28"/>
+          <w:szCs w:val="28"/>
+        </w:rPr>
+        <w:t>рис. 47</w:t>
+      </w:r>
+      <w:r>
+        <w:rPr>
+          <w:sz w:val="28"/>
+          <w:szCs w:val="28"/>
+        </w:rPr>
+        <w:t>)</w:t>
+      </w:r>
+      <w:r>
+        <w:rPr>
+          <w:sz w:val="28"/>
+          <w:szCs w:val="28"/>
+        </w:rPr>
+        <w:t>.</w:t>
+      </w:r>
+    </w:p>
+    <w:p>
+      <w:pPr>
+        <w:spacing w:line="360" w:lineRule="auto"/>
+        <w:jc w:val="both"/>
+        <w:rPr>
+          <w:sz w:val="28"/>
+          <w:szCs w:val="28"/>
+          <w:lang w:val="en-US"/>
+        </w:rPr>
+      </w:pPr>
+      <w:r>
+        <w:rPr>
+          <w:sz w:val="28"/>
+          <w:szCs w:val="28"/>
+          <w:lang w:val="en-US"/>
+        </w:rPr>
+        <w:drawing>
+          <wp:inline distT="0" distB="0" distL="0" distR="0" wp14:anchorId="48A045D0" wp14:editId="2F75876D">
+            <wp:extent cx="5760720" cy="487045"/>
+            <wp:effectExtent l="0" t="0" r="0" b="0"/>
+            <wp:docPr id="44" name="Рисунок 44"/>
+            <wp:cNvGraphicFramePr>
+              <a:graphicFrameLocks xmlns:a="http://schemas.openxmlformats.org/drawingml/2006/main" noChangeAspect="1"/>
+            </wp:cNvGraphicFramePr>
+            <a:graphic xmlns:a="http://schemas.openxmlformats.org/drawingml/2006/main">
+              <a:graphicData uri="http://schemas.openxmlformats.org/drawingml/2006/picture">
+                <pic:pic xmlns:pic="http://schemas.openxmlformats.org/drawingml/2006/picture">
+                  <pic:nvPicPr>
+                    <pic:cNvPr id="1" name=""/>
+                    <pic:cNvPicPr/>
+                  </pic:nvPicPr>
+                  <pic:blipFill>
+                    <a:blip r:embed="rId53"/>
+                    <a:stretch>
+                      <a:fillRect/>
+                    </a:stretch>
+                  </pic:blipFill>
+                  <pic:spPr>
+                    <a:xfrm>
+                      <a:off x="0" y="0"/>
+                      <a:ext cx="5760720" cy="487045"/>
+                    </a:xfrm>
+                    <a:prstGeom prst="rect">
+                      <a:avLst/>
+                    </a:prstGeom>
+                  </pic:spPr>
+                </pic:pic>
+              </a:graphicData>
+            </a:graphic>
+          </wp:inline>
+        </w:drawing>
+      </w:r>
+    </w:p>
+    <w:p>
+      <w:pPr>
+        <w:spacing w:line="360" w:lineRule="auto"/>
+        <w:jc w:val="both"/>
+        <w:rPr>
+          <w:sz w:val="28"/>
+          <w:szCs w:val="28"/>
+        </w:rPr>
+      </w:pPr>
+    </w:p>
+    <w:p>
+      <w:pPr>
+        <w:spacing w:line="360" w:lineRule="auto"/>
+        <w:jc w:val="both"/>
+        <w:rPr>
+          <w:sz w:val="28"/>
+          <w:szCs w:val="28"/>
+        </w:rPr>
+      </w:pPr>
+      <w:r>
+        <w:rPr>
+          <w:sz w:val="28"/>
+          <w:szCs w:val="28"/>
+        </w:rPr>
+        <w:t xml:space="preserve">Первая ошибка расположена на строке 2 – пространство имен указано неверно (должен быть указан 2001, а не 1999). После исправления количество ошибок не уменьшилось. </w:t>
+      </w:r>
+      <w:r>
+        <w:rPr>
+          <w:sz w:val="28"/>
+          <w:szCs w:val="28"/>
+        </w:rPr>
+        <w:t xml:space="preserve">Далее требуется </w:t>
+      </w:r>
+      <w:r>
+        <w:rPr>
+          <w:sz w:val="28"/>
+          <w:szCs w:val="28"/>
+        </w:rPr>
+        <w:t xml:space="preserve">исправить ссылку на пространство имен, правильное название - </w:t>
+      </w:r>
+      <w:proofErr w:type="spellStart"/>
+      <w:proofErr w:type="gramStart"/>
+      <w:r>
+        <w:rPr>
+          <w:sz w:val="28"/>
+          <w:szCs w:val="28"/>
+        </w:rPr>
+        <w:t>XMLSchema-instance</w:t>
+      </w:r>
+      <w:proofErr w:type="spellEnd"/>
+      <w:r>
+        <w:rPr>
+          <w:sz w:val="28"/>
+          <w:szCs w:val="28"/>
+        </w:rPr>
+        <w:t xml:space="preserve"> После</w:t>
+      </w:r>
+      <w:proofErr w:type="gramEnd"/>
+      <w:r>
+        <w:rPr>
+          <w:sz w:val="28"/>
+          <w:szCs w:val="28"/>
+        </w:rPr>
+        <w:t xml:space="preserve"> исправления ошибки и проверки содержимого, вид документа показан на рис. </w:t>
+      </w:r>
+      <w:r>
+        <w:rPr>
+          <w:sz w:val="28"/>
+          <w:szCs w:val="28"/>
+        </w:rPr>
+        <w:t>48</w:t>
+      </w:r>
+      <w:r>
+        <w:rPr>
+          <w:sz w:val="28"/>
+          <w:szCs w:val="28"/>
+        </w:rPr>
+        <w:t xml:space="preserve"> Видно, что количество ошибок уменьшилось.</w:t>
+      </w:r>
+    </w:p>
+    <w:p>
+      <w:pPr>
+        <w:spacing w:line="360" w:lineRule="auto"/>
+        <w:jc w:val="both"/>
+        <w:rPr>
+          <w:sz w:val="28"/>
+          <w:szCs w:val="28"/>
+        </w:rPr>
+      </w:pPr>
+      <w:r>
+        <w:rPr>
+          <w:sz w:val="28"/>
+          <w:szCs w:val="28"/>
+        </w:rPr>
+        <w:drawing>
+          <wp:inline distT="0" distB="0" distL="0" distR="0" wp14:anchorId="3A3ED8F0" wp14:editId="30C6E95D">
+            <wp:extent cx="5760720" cy="337185"/>
+            <wp:effectExtent l="0" t="0" r="0" b="0"/>
+            <wp:docPr id="45" name="Рисунок 45"/>
+            <wp:cNvGraphicFramePr>
+              <a:graphicFrameLocks xmlns:a="http://schemas.openxmlformats.org/drawingml/2006/main" noChangeAspect="1"/>
+            </wp:cNvGraphicFramePr>
+            <a:graphic xmlns:a="http://schemas.openxmlformats.org/drawingml/2006/main">
+              <a:graphicData uri="http://schemas.openxmlformats.org/drawingml/2006/picture">
+                <pic:pic xmlns:pic="http://schemas.openxmlformats.org/drawingml/2006/picture">
+                  <pic:nvPicPr>
+                    <pic:cNvPr id="1" name=""/>
+                    <pic:cNvPicPr/>
+                  </pic:nvPicPr>
+                  <pic:blipFill>
+                    <a:blip r:embed="rId54"/>
+                    <a:stretch>
+                      <a:fillRect/>
+                    </a:stretch>
+                  </pic:blipFill>
+                  <pic:spPr>
+                    <a:xfrm>
+                      <a:off x="0" y="0"/>
+                      <a:ext cx="5760720" cy="337185"/>
+                    </a:xfrm>
+                    <a:prstGeom prst="rect">
+                      <a:avLst/>
+                    </a:prstGeom>
+                  </pic:spPr>
+                </pic:pic>
+              </a:graphicData>
+            </a:graphic>
+          </wp:inline>
+        </w:drawing>
+      </w:r>
+    </w:p>
+    <w:p>
+      <w:pPr>
+        <w:spacing w:line="360" w:lineRule="auto"/>
+        <w:jc w:val="both"/>
+        <w:rPr>
+          <w:sz w:val="28"/>
+          <w:szCs w:val="28"/>
+        </w:rPr>
+      </w:pPr>
+      <w:r>
+        <w:rPr>
+          <w:sz w:val="28"/>
+          <w:szCs w:val="28"/>
+        </w:rPr>
+        <w:t xml:space="preserve">Одна из ошибок вызвана тем, что на строке 5 в атрибуте </w:t>
+      </w:r>
+      <w:proofErr w:type="spellStart"/>
+      <w:r>
+        <w:rPr>
+          <w:sz w:val="28"/>
+          <w:szCs w:val="28"/>
+        </w:rPr>
+        <w:t>price</w:t>
+      </w:r>
+      <w:proofErr w:type="spellEnd"/>
+      <w:r>
+        <w:rPr>
+          <w:sz w:val="28"/>
+          <w:szCs w:val="28"/>
+        </w:rPr>
+        <w:t xml:space="preserve"> информационное</w:t>
+      </w:r>
+      <w:r>
+        <w:rPr>
+          <w:sz w:val="28"/>
+          <w:szCs w:val="28"/>
+        </w:rPr>
+        <w:t xml:space="preserve"> </w:t>
+      </w:r>
+      <w:r>
+        <w:rPr>
+          <w:sz w:val="28"/>
+          <w:szCs w:val="28"/>
+        </w:rPr>
+        <w:t>содержимое не соответствует числовому типу (разделитель целой и дробной части указан –, а не</w:t>
+      </w:r>
+      <w:r>
+        <w:rPr>
+          <w:sz w:val="28"/>
+          <w:szCs w:val="28"/>
+        </w:rPr>
+        <w:t xml:space="preserve"> </w:t>
+      </w:r>
+      <w:r>
+        <w:rPr>
+          <w:sz w:val="28"/>
+          <w:szCs w:val="28"/>
+        </w:rPr>
+        <w:t xml:space="preserve">точка). После исправления этой ошибки можно исправить имя атрибута </w:t>
+      </w:r>
+      <w:proofErr w:type="spellStart"/>
+      <w:r>
+        <w:rPr>
+          <w:sz w:val="28"/>
+          <w:szCs w:val="28"/>
+        </w:rPr>
+        <w:t>descritton</w:t>
+      </w:r>
+      <w:proofErr w:type="spellEnd"/>
+      <w:r>
+        <w:rPr>
+          <w:sz w:val="28"/>
+          <w:szCs w:val="28"/>
+        </w:rPr>
+        <w:t xml:space="preserve"> на</w:t>
+      </w:r>
+    </w:p>
+    <w:p>
+      <w:pPr>
+        <w:spacing w:line="360" w:lineRule="auto"/>
+        <w:jc w:val="both"/>
+        <w:rPr>
+          <w:sz w:val="28"/>
+          <w:szCs w:val="28"/>
+        </w:rPr>
+      </w:pPr>
+      <w:proofErr w:type="spellStart"/>
+      <w:proofErr w:type="gramStart"/>
+      <w:r>
+        <w:rPr>
+          <w:sz w:val="28"/>
+          <w:szCs w:val="28"/>
+        </w:rPr>
+        <w:t>description</w:t>
+      </w:r>
+      <w:proofErr w:type="spellEnd"/>
+      <w:r>
+        <w:rPr>
+          <w:sz w:val="28"/>
+          <w:szCs w:val="28"/>
+        </w:rPr>
+        <w:t xml:space="preserve"> .</w:t>
+      </w:r>
+      <w:proofErr w:type="gramEnd"/>
+      <w:r>
+        <w:rPr>
+          <w:sz w:val="28"/>
+          <w:szCs w:val="28"/>
+        </w:rPr>
+        <w:t xml:space="preserve"> После исправления этих ошибок и дополнительной проверки документа</w:t>
+      </w:r>
+      <w:r>
+        <w:rPr>
+          <w:sz w:val="28"/>
+          <w:szCs w:val="28"/>
+        </w:rPr>
+        <w:t xml:space="preserve"> </w:t>
+      </w:r>
+      <w:r>
+        <w:rPr>
+          <w:sz w:val="28"/>
+          <w:szCs w:val="28"/>
+        </w:rPr>
+        <w:t xml:space="preserve">количество ошибок изменилось (рис. </w:t>
+      </w:r>
+      <w:r>
+        <w:rPr>
+          <w:sz w:val="28"/>
+          <w:szCs w:val="28"/>
+        </w:rPr>
+        <w:t>49</w:t>
+      </w:r>
+      <w:r>
+        <w:rPr>
+          <w:sz w:val="28"/>
+          <w:szCs w:val="28"/>
+        </w:rPr>
+        <w:t>)</w:t>
+      </w:r>
+    </w:p>
+    <w:p>
+      <w:pPr>
+        <w:spacing w:line="360" w:lineRule="auto"/>
+        <w:jc w:val="both"/>
+        <w:rPr>
+          <w:sz w:val="28"/>
+          <w:szCs w:val="28"/>
+        </w:rPr>
+      </w:pPr>
+      <w:r>
+        <w:rPr>
+          <w:sz w:val="28"/>
+          <w:szCs w:val="28"/>
+        </w:rPr>
+        <w:drawing>
+          <wp:inline distT="0" distB="0" distL="0" distR="0" wp14:anchorId="0F906624" wp14:editId="751994DA">
+            <wp:extent cx="5760720" cy="248920"/>
+            <wp:effectExtent l="0" t="0" r="0" b="0"/>
+            <wp:docPr id="48" name="Рисунок 48"/>
+            <wp:cNvGraphicFramePr>
+              <a:graphicFrameLocks xmlns:a="http://schemas.openxmlformats.org/drawingml/2006/main" noChangeAspect="1"/>
+            </wp:cNvGraphicFramePr>
+            <a:graphic xmlns:a="http://schemas.openxmlformats.org/drawingml/2006/main">
+              <a:graphicData uri="http://schemas.openxmlformats.org/drawingml/2006/picture">
+                <pic:pic xmlns:pic="http://schemas.openxmlformats.org/drawingml/2006/picture">
+                  <pic:nvPicPr>
+                    <pic:cNvPr id="1" name=""/>
+                    <pic:cNvPicPr/>
+                  </pic:nvPicPr>
+                  <pic:blipFill>
+                    <a:blip r:embed="rId55"/>
+                    <a:stretch>
+                      <a:fillRect/>
+                    </a:stretch>
+                  </pic:blipFill>
+                  <pic:spPr>
+                    <a:xfrm>
+                      <a:off x="0" y="0"/>
+                      <a:ext cx="5760720" cy="248920"/>
+                    </a:xfrm>
+                    <a:prstGeom prst="rect">
+                      <a:avLst/>
+                    </a:prstGeom>
+                  </pic:spPr>
+                </pic:pic>
+              </a:graphicData>
+            </a:graphic>
+          </wp:inline>
+        </w:drawing>
+      </w:r>
+    </w:p>
+    <w:p>
+      <w:pPr>
+        <w:spacing w:line="360" w:lineRule="auto"/>
+        <w:jc w:val="both"/>
+        <w:rPr>
+          <w:sz w:val="28"/>
+          <w:szCs w:val="28"/>
+        </w:rPr>
+      </w:pPr>
+      <w:r>
+        <w:rPr>
+          <w:sz w:val="28"/>
+          <w:szCs w:val="28"/>
+        </w:rPr>
+        <w:t xml:space="preserve">Следующая ошибка возникла на строке 10 – нет обязательного атрибута с именем </w:t>
+      </w:r>
+      <w:proofErr w:type="spellStart"/>
+      <w:r>
+        <w:rPr>
+          <w:sz w:val="28"/>
+          <w:szCs w:val="28"/>
+        </w:rPr>
+        <w:t>name</w:t>
+      </w:r>
+      <w:proofErr w:type="spellEnd"/>
+      <w:r>
+        <w:rPr>
+          <w:sz w:val="28"/>
+          <w:szCs w:val="28"/>
+        </w:rPr>
+        <w:t>.</w:t>
+      </w:r>
+    </w:p>
+    <w:p>
+      <w:pPr>
+        <w:spacing w:line="360" w:lineRule="auto"/>
+        <w:jc w:val="both"/>
+        <w:rPr>
+          <w:sz w:val="28"/>
+          <w:szCs w:val="28"/>
+        </w:rPr>
+      </w:pPr>
+      <w:r>
+        <w:rPr>
+          <w:sz w:val="28"/>
+          <w:szCs w:val="28"/>
+        </w:rPr>
+        <w:t>Требуется добавить этот атрибут и заново проверить содержимое документа. В результате</w:t>
+      </w:r>
+      <w:r>
+        <w:rPr>
+          <w:sz w:val="28"/>
+          <w:szCs w:val="28"/>
+          <w:lang w:val="en-US"/>
+        </w:rPr>
+        <w:t xml:space="preserve"> </w:t>
+      </w:r>
+      <w:r>
+        <w:rPr>
+          <w:sz w:val="28"/>
+          <w:szCs w:val="28"/>
+        </w:rPr>
+        <w:t xml:space="preserve">проверки осталось 2 ошибки на строке 8 (рис. </w:t>
+      </w:r>
+      <w:r>
+        <w:rPr>
+          <w:sz w:val="28"/>
+          <w:szCs w:val="28"/>
+          <w:lang w:val="en-US"/>
+        </w:rPr>
+        <w:t>50</w:t>
+      </w:r>
+      <w:r>
+        <w:rPr>
+          <w:sz w:val="28"/>
+          <w:szCs w:val="28"/>
+        </w:rPr>
+        <w:t>)</w:t>
+      </w:r>
+      <w:r>
+        <w:rPr>
+          <w:sz w:val="28"/>
+          <w:szCs w:val="28"/>
+        </w:rPr>
+        <w:t>.</w:t>
+      </w:r>
+    </w:p>
+    <w:p>
+      <w:pPr>
+        <w:spacing w:line="360" w:lineRule="auto"/>
+        <w:jc w:val="both"/>
+        <w:rPr>
+          <w:sz w:val="28"/>
+          <w:szCs w:val="28"/>
+        </w:rPr>
+      </w:pPr>
+      <w:r>
+        <w:rPr>
+          <w:sz w:val="28"/>
+          <w:szCs w:val="28"/>
+        </w:rPr>
+        <w:lastRenderedPageBreak/>
+        <w:drawing>
+          <wp:inline distT="0" distB="0" distL="0" distR="0" wp14:anchorId="30ACF03D" wp14:editId="6FB5022F">
+            <wp:extent cx="5760720" cy="3028950"/>
+            <wp:effectExtent l="0" t="0" r="0" b="0"/>
+            <wp:docPr id="49" name="Рисунок 49"/>
+            <wp:cNvGraphicFramePr>
+              <a:graphicFrameLocks xmlns:a="http://schemas.openxmlformats.org/drawingml/2006/main" noChangeAspect="1"/>
+            </wp:cNvGraphicFramePr>
+            <a:graphic xmlns:a="http://schemas.openxmlformats.org/drawingml/2006/main">
+              <a:graphicData uri="http://schemas.openxmlformats.org/drawingml/2006/picture">
+                <pic:pic xmlns:pic="http://schemas.openxmlformats.org/drawingml/2006/picture">
+                  <pic:nvPicPr>
+                    <pic:cNvPr id="1" name=""/>
+                    <pic:cNvPicPr/>
+                  </pic:nvPicPr>
+                  <pic:blipFill>
+                    <a:blip r:embed="rId56"/>
+                    <a:stretch>
+                      <a:fillRect/>
+                    </a:stretch>
+                  </pic:blipFill>
+                  <pic:spPr>
+                    <a:xfrm>
+                      <a:off x="0" y="0"/>
+                      <a:ext cx="5760720" cy="3028950"/>
+                    </a:xfrm>
+                    <a:prstGeom prst="rect">
+                      <a:avLst/>
+                    </a:prstGeom>
+                  </pic:spPr>
+                </pic:pic>
+              </a:graphicData>
+            </a:graphic>
+          </wp:inline>
+        </w:drawing>
+      </w:r>
+    </w:p>
+    <w:p>
+      <w:pPr>
+        <w:spacing w:line="360" w:lineRule="auto"/>
+        <w:jc w:val="both"/>
+        <w:rPr>
+          <w:sz w:val="28"/>
+          <w:szCs w:val="28"/>
+        </w:rPr>
+      </w:pPr>
+      <w:r>
+        <w:rPr>
+          <w:sz w:val="28"/>
+          <w:szCs w:val="28"/>
+        </w:rPr>
+        <w:t>Одна из ошибок вызвана неправильным форматом даты – дата представлена в формате</w:t>
+      </w:r>
+      <w:r>
+        <w:rPr>
+          <w:sz w:val="28"/>
+          <w:szCs w:val="28"/>
+        </w:rPr>
+        <w:t xml:space="preserve"> </w:t>
+      </w:r>
+      <w:proofErr w:type="spellStart"/>
+      <w:r>
+        <w:rPr>
+          <w:sz w:val="28"/>
+          <w:szCs w:val="28"/>
+        </w:rPr>
+        <w:t>дд.</w:t>
+      </w:r>
+      <w:proofErr w:type="gramStart"/>
+      <w:r>
+        <w:rPr>
+          <w:sz w:val="28"/>
+          <w:szCs w:val="28"/>
+        </w:rPr>
+        <w:t>мм.гггг</w:t>
+      </w:r>
+      <w:proofErr w:type="spellEnd"/>
+      <w:proofErr w:type="gramEnd"/>
+      <w:r>
+        <w:rPr>
+          <w:sz w:val="28"/>
+          <w:szCs w:val="28"/>
+        </w:rPr>
+        <w:t xml:space="preserve"> в то время как требуется – </w:t>
+      </w:r>
+      <w:proofErr w:type="spellStart"/>
+      <w:r>
+        <w:rPr>
+          <w:sz w:val="28"/>
+          <w:szCs w:val="28"/>
+        </w:rPr>
+        <w:t>гггг</w:t>
+      </w:r>
+      <w:proofErr w:type="spellEnd"/>
+      <w:r>
+        <w:rPr>
+          <w:sz w:val="28"/>
+          <w:szCs w:val="28"/>
+        </w:rPr>
+        <w:t>-мм-</w:t>
+      </w:r>
+      <w:proofErr w:type="spellStart"/>
+      <w:r>
+        <w:rPr>
+          <w:sz w:val="28"/>
+          <w:szCs w:val="28"/>
+        </w:rPr>
+        <w:t>дд</w:t>
+      </w:r>
+      <w:proofErr w:type="spellEnd"/>
+      <w:r>
+        <w:rPr>
+          <w:sz w:val="28"/>
+          <w:szCs w:val="28"/>
+        </w:rPr>
+        <w:t xml:space="preserve"> После изменения формата даты и проверки</w:t>
+      </w:r>
+      <w:r>
+        <w:rPr>
+          <w:sz w:val="28"/>
+          <w:szCs w:val="28"/>
+        </w:rPr>
+        <w:t xml:space="preserve"> </w:t>
+      </w:r>
+      <w:r>
+        <w:rPr>
+          <w:sz w:val="28"/>
+          <w:szCs w:val="28"/>
+        </w:rPr>
+        <w:t xml:space="preserve">ошибок осталась одна ошибка (рис. </w:t>
+      </w:r>
+      <w:r>
+        <w:rPr>
+          <w:sz w:val="28"/>
+          <w:szCs w:val="28"/>
+        </w:rPr>
+        <w:t>51</w:t>
+      </w:r>
+      <w:r>
+        <w:rPr>
+          <w:sz w:val="28"/>
+          <w:szCs w:val="28"/>
+        </w:rPr>
+        <w:t>)</w:t>
+      </w:r>
+    </w:p>
+    <w:p>
+      <w:pPr>
+        <w:spacing w:line="360" w:lineRule="auto"/>
+        <w:jc w:val="both"/>
+        <w:rPr>
+          <w:sz w:val="28"/>
+          <w:szCs w:val="28"/>
+        </w:rPr>
+      </w:pPr>
+      <w:r>
+        <w:rPr>
+          <w:sz w:val="28"/>
+          <w:szCs w:val="28"/>
+        </w:rPr>
+        <w:lastRenderedPageBreak/>
+        <w:drawing>
+          <wp:inline distT="0" distB="0" distL="0" distR="0" wp14:anchorId="30302A4B" wp14:editId="707644E0">
+            <wp:extent cx="5760720" cy="7693025"/>
+            <wp:effectExtent l="0" t="0" r="0" b="0"/>
+            <wp:docPr id="50" name="Рисунок 50"/>
+            <wp:cNvGraphicFramePr>
+              <a:graphicFrameLocks xmlns:a="http://schemas.openxmlformats.org/drawingml/2006/main" noChangeAspect="1"/>
+            </wp:cNvGraphicFramePr>
+            <a:graphic xmlns:a="http://schemas.openxmlformats.org/drawingml/2006/main">
+              <a:graphicData uri="http://schemas.openxmlformats.org/drawingml/2006/picture">
+                <pic:pic xmlns:pic="http://schemas.openxmlformats.org/drawingml/2006/picture">
+                  <pic:nvPicPr>
+                    <pic:cNvPr id="1" name=""/>
+                    <pic:cNvPicPr/>
+                  </pic:nvPicPr>
+                  <pic:blipFill>
+                    <a:blip r:embed="rId57"/>
+                    <a:stretch>
+                      <a:fillRect/>
+                    </a:stretch>
+                  </pic:blipFill>
+                  <pic:spPr>
+                    <a:xfrm>
+                      <a:off x="0" y="0"/>
+                      <a:ext cx="5760720" cy="7693025"/>
+                    </a:xfrm>
+                    <a:prstGeom prst="rect">
+                      <a:avLst/>
+                    </a:prstGeom>
+                  </pic:spPr>
+                </pic:pic>
+              </a:graphicData>
+            </a:graphic>
+          </wp:inline>
+        </w:drawing>
+      </w:r>
+    </w:p>
+    <w:p>
+      <w:pPr>
+        <w:spacing w:line="360" w:lineRule="auto"/>
+        <w:jc w:val="both"/>
+        <w:rPr>
+          <w:sz w:val="28"/>
+          <w:szCs w:val="28"/>
+        </w:rPr>
+      </w:pPr>
+      <w:r>
+        <w:rPr>
+          <w:sz w:val="28"/>
+          <w:szCs w:val="28"/>
+        </w:rPr>
+        <w:t xml:space="preserve">Ошибка вызвана тем, что элемент </w:t>
+      </w:r>
+      <w:proofErr w:type="spellStart"/>
+      <w:r>
+        <w:rPr>
+          <w:sz w:val="28"/>
+          <w:szCs w:val="28"/>
+        </w:rPr>
+        <w:t>date_make</w:t>
+      </w:r>
+      <w:proofErr w:type="spellEnd"/>
+      <w:r>
+        <w:rPr>
+          <w:sz w:val="28"/>
+          <w:szCs w:val="28"/>
+        </w:rPr>
+        <w:t xml:space="preserve"> должен быть указан «выше» по тексту</w:t>
+      </w:r>
+      <w:r>
+        <w:rPr>
+          <w:sz w:val="28"/>
+          <w:szCs w:val="28"/>
+        </w:rPr>
+        <w:t xml:space="preserve"> </w:t>
+      </w:r>
+      <w:r>
+        <w:rPr>
+          <w:sz w:val="28"/>
+          <w:szCs w:val="28"/>
+        </w:rPr>
+        <w:t xml:space="preserve">документа, чем элемент </w:t>
+      </w:r>
+      <w:proofErr w:type="spellStart"/>
+      <w:r>
+        <w:rPr>
+          <w:sz w:val="28"/>
+          <w:szCs w:val="28"/>
+        </w:rPr>
+        <w:t>tovars</w:t>
+      </w:r>
+      <w:proofErr w:type="spellEnd"/>
+      <w:r>
+        <w:rPr>
+          <w:sz w:val="28"/>
+          <w:szCs w:val="28"/>
+        </w:rPr>
+        <w:t>. После изменения положения данного элемента документ</w:t>
+      </w:r>
+      <w:r>
+        <w:rPr>
+          <w:sz w:val="28"/>
+          <w:szCs w:val="28"/>
+        </w:rPr>
+        <w:t xml:space="preserve"> </w:t>
+      </w:r>
+      <w:r>
+        <w:rPr>
+          <w:sz w:val="28"/>
+          <w:szCs w:val="28"/>
+        </w:rPr>
+        <w:t xml:space="preserve">соответствует схеме (рис. </w:t>
+      </w:r>
+      <w:r>
+        <w:rPr>
+          <w:sz w:val="28"/>
+          <w:szCs w:val="28"/>
+        </w:rPr>
+        <w:t>52</w:t>
+      </w:r>
+      <w:r>
+        <w:rPr>
+          <w:sz w:val="28"/>
+          <w:szCs w:val="28"/>
+        </w:rPr>
+        <w:t>)</w:t>
+      </w:r>
+    </w:p>
+    <w:p>
+      <w:pPr>
+        <w:spacing w:line="360" w:lineRule="auto"/>
+        <w:jc w:val="both"/>
+        <w:rPr>
+          <w:sz w:val="28"/>
+          <w:szCs w:val="28"/>
+        </w:rPr>
+      </w:pPr>
+      <w:r>
+        <w:rPr>
+          <w:sz w:val="28"/>
+          <w:szCs w:val="28"/>
+        </w:rPr>
+        <w:lastRenderedPageBreak/>
+        <w:drawing>
+          <wp:inline distT="0" distB="0" distL="0" distR="0" wp14:anchorId="789CDC1E" wp14:editId="234E74DC">
+            <wp:extent cx="5760720" cy="4078605"/>
+            <wp:effectExtent l="0" t="0" r="0" b="0"/>
+            <wp:docPr id="51" name="Рисунок 51"/>
+            <wp:cNvGraphicFramePr>
+              <a:graphicFrameLocks xmlns:a="http://schemas.openxmlformats.org/drawingml/2006/main" noChangeAspect="1"/>
+            </wp:cNvGraphicFramePr>
+            <a:graphic xmlns:a="http://schemas.openxmlformats.org/drawingml/2006/main">
+              <a:graphicData uri="http://schemas.openxmlformats.org/drawingml/2006/picture">
+                <pic:pic xmlns:pic="http://schemas.openxmlformats.org/drawingml/2006/picture">
+                  <pic:nvPicPr>
+                    <pic:cNvPr id="1" name=""/>
+                    <pic:cNvPicPr/>
+                  </pic:nvPicPr>
+                  <pic:blipFill>
+                    <a:blip r:embed="rId58"/>
+                    <a:stretch>
+                      <a:fillRect/>
+                    </a:stretch>
+                  </pic:blipFill>
+                  <pic:spPr>
+                    <a:xfrm>
+                      <a:off x="0" y="0"/>
+                      <a:ext cx="5760720" cy="4078605"/>
+                    </a:xfrm>
+                    <a:prstGeom prst="rect">
+                      <a:avLst/>
+                    </a:prstGeom>
+                  </pic:spPr>
+                </pic:pic>
+              </a:graphicData>
+            </a:graphic>
+          </wp:inline>
+        </w:drawing>
+      </w:r>
+    </w:p>
+    <w:p>
+      <w:pPr>
+        <w:widowControl/>
+        <w:autoSpaceDE/>
+        <w:autoSpaceDN/>
+        <w:adjustRightInd/>
+        <w:rPr>
+          <w:sz w:val="28"/>
+          <w:szCs w:val="28"/>
+        </w:rPr>
+      </w:pPr>
+      <w:r>
+        <w:rPr>
+          <w:sz w:val="28"/>
+          <w:szCs w:val="28"/>
+        </w:rPr>
+        <w:br w:type="page"/>
+      </w:r>
+    </w:p>
+    <w:p>
+      <w:pPr>
+        <w:spacing w:line="360" w:lineRule="auto"/>
+        <w:jc w:val="center"/>
+        <w:rPr>
+          <w:b/>
+          <w:bCs/>
+          <w:sz w:val="28"/>
+          <w:szCs w:val="28"/>
+        </w:rPr>
+      </w:pPr>
+      <w:r>
+        <w:rPr>
+          <w:b/>
+          <w:bCs/>
+          <w:sz w:val="28"/>
+          <w:szCs w:val="28"/>
+        </w:rPr>
+        <w:lastRenderedPageBreak/>
+        <w:t>Практическая работа №</w:t>
+      </w:r>
+      <w:r>
+        <w:rPr>
+          <w:b/>
+          <w:bCs/>
+          <w:sz w:val="28"/>
+          <w:szCs w:val="28"/>
+        </w:rPr>
+        <w:t>6</w:t>
+      </w:r>
+    </w:p>
+    <w:p>
+      <w:pPr>
+        <w:spacing w:line="360" w:lineRule="auto"/>
+        <w:jc w:val="center"/>
+        <w:rPr>
+          <w:b/>
+          <w:bCs/>
+          <w:sz w:val="28"/>
+          <w:szCs w:val="28"/>
+        </w:rPr>
+      </w:pPr>
+      <w:r>
+        <w:rPr>
+          <w:b/>
+          <w:bCs/>
+          <w:sz w:val="28"/>
+          <w:szCs w:val="28"/>
+        </w:rPr>
+        <w:t>Задание №1</w:t>
+      </w:r>
+    </w:p>
+    <w:p>
+      <w:pPr>
+        <w:spacing w:line="360" w:lineRule="auto"/>
+        <w:jc w:val="both"/>
+        <w:rPr>
+          <w:sz w:val="28"/>
+          <w:szCs w:val="28"/>
+        </w:rPr>
+      </w:pPr>
+      <w:r>
+        <w:rPr>
+          <w:sz w:val="28"/>
+          <w:szCs w:val="28"/>
+        </w:rPr>
+        <w:t xml:space="preserve">Требуется найти все элементы с именем </w:t>
+      </w:r>
+      <w:proofErr w:type="spellStart"/>
+      <w:r>
+        <w:rPr>
+          <w:sz w:val="28"/>
+          <w:szCs w:val="28"/>
+        </w:rPr>
+        <w:t>naim</w:t>
+      </w:r>
+      <w:proofErr w:type="spellEnd"/>
+      <w:r>
+        <w:rPr>
+          <w:sz w:val="28"/>
+          <w:szCs w:val="28"/>
+        </w:rPr>
+        <w:t xml:space="preserve"> в документе 1</w:t>
+      </w:r>
+      <w:r>
+        <w:rPr>
+          <w:sz w:val="28"/>
+          <w:szCs w:val="28"/>
+        </w:rPr>
+        <w:t xml:space="preserve"> (рис. 53)</w:t>
+      </w:r>
+      <w:r>
+        <w:rPr>
+          <w:sz w:val="28"/>
+          <w:szCs w:val="28"/>
+        </w:rPr>
+        <w:t>:</w:t>
+      </w:r>
+    </w:p>
+    <w:p>
+      <w:pPr>
+        <w:spacing w:line="360" w:lineRule="auto"/>
+        <w:jc w:val="both"/>
+        <w:rPr>
+          <w:sz w:val="28"/>
+          <w:szCs w:val="28"/>
+        </w:rPr>
+      </w:pPr>
+      <w:r>
+        <w:rPr>
+          <w:sz w:val="28"/>
+          <w:szCs w:val="28"/>
+        </w:rPr>
+        <w:drawing>
+          <wp:inline distT="0" distB="0" distL="0" distR="0" wp14:anchorId="102AFA4F" wp14:editId="1A6368E3">
+            <wp:extent cx="5760720" cy="3516630"/>
+            <wp:effectExtent l="0" t="0" r="0" b="0"/>
+            <wp:docPr id="52" name="Рисунок 52"/>
+            <wp:cNvGraphicFramePr>
+              <a:graphicFrameLocks xmlns:a="http://schemas.openxmlformats.org/drawingml/2006/main" noChangeAspect="1"/>
+            </wp:cNvGraphicFramePr>
+            <a:graphic xmlns:a="http://schemas.openxmlformats.org/drawingml/2006/main">
+              <a:graphicData uri="http://schemas.openxmlformats.org/drawingml/2006/picture">
+                <pic:pic xmlns:pic="http://schemas.openxmlformats.org/drawingml/2006/picture">
+                  <pic:nvPicPr>
+                    <pic:cNvPr id="1" name=""/>
+                    <pic:cNvPicPr/>
+                  </pic:nvPicPr>
+                  <pic:blipFill>
+                    <a:blip r:embed="rId59"/>
+                    <a:stretch>
+                      <a:fillRect/>
+                    </a:stretch>
+                  </pic:blipFill>
+                  <pic:spPr>
+                    <a:xfrm>
+                      <a:off x="0" y="0"/>
+                      <a:ext cx="5760720" cy="3516630"/>
+                    </a:xfrm>
+                    <a:prstGeom prst="rect">
+                      <a:avLst/>
+                    </a:prstGeom>
+                  </pic:spPr>
+                </pic:pic>
+              </a:graphicData>
+            </a:graphic>
+          </wp:inline>
+        </w:drawing>
+      </w:r>
+    </w:p>
+    <w:p>
+      <w:pPr>
+        <w:spacing w:line="360" w:lineRule="auto"/>
+        <w:jc w:val="both"/>
+        <w:rPr>
+          <w:sz w:val="28"/>
+          <w:szCs w:val="28"/>
+          <w:lang w:val="en-US"/>
+        </w:rPr>
+      </w:pPr>
+      <w:r>
+        <w:rPr>
+          <w:sz w:val="28"/>
+          <w:szCs w:val="28"/>
+        </w:rPr>
+        <w:t>Для поиска в документе с применением XPATH выражения требуется выполнить</w:t>
+      </w:r>
+      <w:r>
+        <w:rPr>
+          <w:sz w:val="28"/>
+          <w:szCs w:val="28"/>
+        </w:rPr>
+        <w:t xml:space="preserve"> </w:t>
+      </w:r>
+      <w:r>
+        <w:rPr>
+          <w:sz w:val="28"/>
+          <w:szCs w:val="28"/>
+        </w:rPr>
+        <w:t xml:space="preserve">пункт </w:t>
+      </w:r>
+      <w:proofErr w:type="spellStart"/>
+      <w:r>
+        <w:rPr>
+          <w:sz w:val="28"/>
+          <w:szCs w:val="28"/>
+        </w:rPr>
+        <w:t>Evaluate</w:t>
+      </w:r>
+      <w:proofErr w:type="spellEnd"/>
+      <w:r>
+        <w:rPr>
+          <w:sz w:val="28"/>
+          <w:szCs w:val="28"/>
+        </w:rPr>
+        <w:t xml:space="preserve"> XPATH меню XML. При этом откроется окно для ввода XPATH</w:t>
+      </w:r>
+      <w:r>
+        <w:rPr>
+          <w:sz w:val="28"/>
+          <w:szCs w:val="28"/>
+        </w:rPr>
+        <w:t xml:space="preserve"> </w:t>
+      </w:r>
+      <w:r>
+        <w:rPr>
+          <w:sz w:val="28"/>
+          <w:szCs w:val="28"/>
+        </w:rPr>
+        <w:t xml:space="preserve">выражения, показанное на рис. </w:t>
+      </w:r>
+      <w:r>
+        <w:rPr>
+          <w:sz w:val="28"/>
+          <w:szCs w:val="28"/>
+        </w:rPr>
+        <w:t>54</w:t>
+      </w:r>
+    </w:p>
+    <w:p>
+      <w:pPr>
+        <w:spacing w:line="360" w:lineRule="auto"/>
+        <w:jc w:val="both"/>
+        <w:rPr>
+          <w:sz w:val="28"/>
+          <w:szCs w:val="28"/>
+          <w:lang w:val="en-US"/>
+        </w:rPr>
+      </w:pPr>
+      <w:r>
+        <w:rPr>
+          <w:sz w:val="28"/>
+          <w:szCs w:val="28"/>
+          <w:lang w:val="en-US"/>
+        </w:rPr>
+        <w:drawing>
+          <wp:inline distT="0" distB="0" distL="0" distR="0" wp14:anchorId="09553A72" wp14:editId="4FE6EB75">
+            <wp:extent cx="5760720" cy="3750310"/>
+            <wp:effectExtent l="0" t="0" r="0" b="0"/>
+            <wp:docPr id="53" name="Рисунок 53"/>
+            <wp:cNvGraphicFramePr>
+              <a:graphicFrameLocks xmlns:a="http://schemas.openxmlformats.org/drawingml/2006/main" noChangeAspect="1"/>
+            </wp:cNvGraphicFramePr>
+            <a:graphic xmlns:a="http://schemas.openxmlformats.org/drawingml/2006/main">
+              <a:graphicData uri="http://schemas.openxmlformats.org/drawingml/2006/picture">
+                <pic:pic xmlns:pic="http://schemas.openxmlformats.org/drawingml/2006/picture">
+                  <pic:nvPicPr>
+                    <pic:cNvPr id="1" name=""/>
+                    <pic:cNvPicPr/>
+                  </pic:nvPicPr>
+                  <pic:blipFill>
+                    <a:blip r:embed="rId60"/>
+                    <a:stretch>
+                      <a:fillRect/>
+                    </a:stretch>
+                  </pic:blipFill>
+                  <pic:spPr>
+                    <a:xfrm>
+                      <a:off x="0" y="0"/>
+                      <a:ext cx="5760720" cy="3750310"/>
+                    </a:xfrm>
+                    <a:prstGeom prst="rect">
+                      <a:avLst/>
+                    </a:prstGeom>
+                  </pic:spPr>
+                </pic:pic>
+              </a:graphicData>
+            </a:graphic>
+          </wp:inline>
+        </w:drawing>
+      </w:r>
+    </w:p>
+    <w:p>
+      <w:pPr>
+        <w:spacing w:line="360" w:lineRule="auto"/>
+        <w:jc w:val="both"/>
+        <w:rPr>
+          <w:sz w:val="28"/>
+          <w:szCs w:val="28"/>
+        </w:rPr>
+      </w:pPr>
+      <w:r>
+        <w:rPr>
+          <w:sz w:val="28"/>
+          <w:szCs w:val="28"/>
+        </w:rPr>
+        <w:lastRenderedPageBreak/>
+        <w:t>Полученный результат совпадает с ожидаемым, из чего можно сделать вывод о</w:t>
+      </w:r>
+      <w:r>
+        <w:rPr>
+          <w:sz w:val="28"/>
+          <w:szCs w:val="28"/>
+        </w:rPr>
+        <w:t xml:space="preserve"> </w:t>
+      </w:r>
+      <w:r>
+        <w:rPr>
+          <w:sz w:val="28"/>
+          <w:szCs w:val="28"/>
+        </w:rPr>
+        <w:t>правильности решения задачи.</w:t>
+      </w:r>
+    </w:p>
+    <w:p>
+      <w:pPr>
+        <w:widowControl/>
+        <w:autoSpaceDE/>
+        <w:autoSpaceDN/>
+        <w:adjustRightInd/>
+        <w:rPr>
+          <w:sz w:val="28"/>
+          <w:szCs w:val="28"/>
+        </w:rPr>
+      </w:pPr>
+      <w:r>
+        <w:rPr>
+          <w:sz w:val="28"/>
+          <w:szCs w:val="28"/>
+        </w:rPr>
+        <w:br w:type="page"/>
+      </w:r>
+    </w:p>
+    <w:p>
+      <w:pPr>
+        <w:spacing w:line="360" w:lineRule="auto"/>
+        <w:jc w:val="center"/>
+        <w:rPr>
+          <w:b/>
+          <w:bCs/>
+          <w:sz w:val="28"/>
+          <w:szCs w:val="28"/>
+        </w:rPr>
+      </w:pPr>
+      <w:r>
+        <w:rPr>
+          <w:b/>
+          <w:bCs/>
+          <w:sz w:val="28"/>
+          <w:szCs w:val="28"/>
+        </w:rPr>
+        <w:lastRenderedPageBreak/>
+        <w:t>Задание №2</w:t>
+      </w:r>
+    </w:p>
+    <w:p>
+      <w:pPr>
+        <w:spacing w:line="360" w:lineRule="auto"/>
+        <w:jc w:val="both"/>
+        <w:rPr>
+          <w:sz w:val="28"/>
+          <w:szCs w:val="28"/>
+        </w:rPr>
+      </w:pPr>
+      <w:r>
+        <w:rPr>
+          <w:sz w:val="28"/>
+          <w:szCs w:val="28"/>
+        </w:rPr>
+        <w:t>Для Документа 1 из задания 1 требуется найти информационное</w:t>
+      </w:r>
+      <w:r>
+        <w:rPr>
+          <w:sz w:val="28"/>
+          <w:szCs w:val="28"/>
+        </w:rPr>
+        <w:t xml:space="preserve"> </w:t>
+      </w:r>
+      <w:r>
+        <w:rPr>
+          <w:sz w:val="28"/>
+          <w:szCs w:val="28"/>
+        </w:rPr>
+        <w:t xml:space="preserve">содержание всех элементов </w:t>
+      </w:r>
+      <w:proofErr w:type="spellStart"/>
+      <w:r>
+        <w:rPr>
+          <w:sz w:val="28"/>
+          <w:szCs w:val="28"/>
+        </w:rPr>
+        <w:t>naim</w:t>
+      </w:r>
+      <w:proofErr w:type="spellEnd"/>
+      <w:r>
+        <w:rPr>
+          <w:sz w:val="28"/>
+          <w:szCs w:val="28"/>
+        </w:rPr>
+        <w:t>.</w:t>
+      </w:r>
+    </w:p>
+    <w:p>
+      <w:pPr>
+        <w:spacing w:line="360" w:lineRule="auto"/>
+        <w:jc w:val="both"/>
+        <w:rPr>
+          <w:sz w:val="28"/>
+          <w:szCs w:val="28"/>
+        </w:rPr>
+      </w:pPr>
+      <w:r>
+        <w:rPr>
+          <w:sz w:val="28"/>
+          <w:szCs w:val="28"/>
+        </w:rPr>
+        <w:t xml:space="preserve">Начало выражения соответствует выражению из задания </w:t>
+      </w:r>
+      <w:proofErr w:type="gramStart"/>
+      <w:r>
+        <w:rPr>
+          <w:sz w:val="28"/>
+          <w:szCs w:val="28"/>
+        </w:rPr>
+        <w:t>1.Выражение</w:t>
+      </w:r>
+      <w:proofErr w:type="gramEnd"/>
+      <w:r>
+        <w:rPr>
+          <w:sz w:val="28"/>
+          <w:szCs w:val="28"/>
+        </w:rPr>
+        <w:t xml:space="preserve"> принимает</w:t>
+      </w:r>
+      <w:r>
+        <w:rPr>
+          <w:sz w:val="28"/>
+          <w:szCs w:val="28"/>
+        </w:rPr>
+        <w:t xml:space="preserve"> </w:t>
+      </w:r>
+      <w:r>
+        <w:rPr>
+          <w:sz w:val="28"/>
+          <w:szCs w:val="28"/>
+        </w:rPr>
+        <w:t>следующий вид: //</w:t>
+      </w:r>
+      <w:proofErr w:type="spellStart"/>
+      <w:r>
+        <w:rPr>
+          <w:sz w:val="28"/>
+          <w:szCs w:val="28"/>
+        </w:rPr>
+        <w:t>naim</w:t>
+      </w:r>
+      <w:proofErr w:type="spellEnd"/>
+      <w:r>
+        <w:rPr>
+          <w:sz w:val="28"/>
+          <w:szCs w:val="28"/>
+        </w:rPr>
+        <w:t>/</w:t>
+      </w:r>
+      <w:proofErr w:type="spellStart"/>
+      <w:r>
+        <w:rPr>
+          <w:sz w:val="28"/>
+          <w:szCs w:val="28"/>
+        </w:rPr>
+        <w:t>text</w:t>
+      </w:r>
+      <w:proofErr w:type="spellEnd"/>
+      <w:r>
+        <w:rPr>
+          <w:sz w:val="28"/>
+          <w:szCs w:val="28"/>
+        </w:rPr>
+        <w:t>()</w:t>
+      </w:r>
+      <w:r>
+        <w:rPr>
+          <w:sz w:val="28"/>
+          <w:szCs w:val="28"/>
+        </w:rPr>
+        <w:t xml:space="preserve"> (</w:t>
+      </w:r>
+      <w:r>
+        <w:rPr>
+          <w:sz w:val="28"/>
+          <w:szCs w:val="28"/>
+        </w:rPr>
+        <w:t>рис. 55</w:t>
+      </w:r>
+      <w:r>
+        <w:rPr>
+          <w:sz w:val="28"/>
+          <w:szCs w:val="28"/>
+        </w:rPr>
+        <w:t>)</w:t>
+      </w:r>
+    </w:p>
+    <w:p>
+      <w:pPr>
+        <w:spacing w:line="360" w:lineRule="auto"/>
+        <w:jc w:val="both"/>
+        <w:rPr>
+          <w:sz w:val="28"/>
+          <w:szCs w:val="28"/>
+        </w:rPr>
+      </w:pPr>
+      <w:r>
+        <w:rPr>
+          <w:sz w:val="28"/>
+          <w:szCs w:val="28"/>
+        </w:rPr>
+        <w:drawing>
+          <wp:inline distT="0" distB="0" distL="0" distR="0" wp14:anchorId="00AB39CE" wp14:editId="4556CAB2">
+            <wp:extent cx="5760720" cy="3688080"/>
+            <wp:effectExtent l="0" t="0" r="0" b="0"/>
+            <wp:docPr id="54" name="Рисунок 54"/>
+            <wp:cNvGraphicFramePr>
+              <a:graphicFrameLocks xmlns:a="http://schemas.openxmlformats.org/drawingml/2006/main" noChangeAspect="1"/>
+            </wp:cNvGraphicFramePr>
+            <a:graphic xmlns:a="http://schemas.openxmlformats.org/drawingml/2006/main">
+              <a:graphicData uri="http://schemas.openxmlformats.org/drawingml/2006/picture">
+                <pic:pic xmlns:pic="http://schemas.openxmlformats.org/drawingml/2006/picture">
+                  <pic:nvPicPr>
+                    <pic:cNvPr id="1" name=""/>
+                    <pic:cNvPicPr/>
+                  </pic:nvPicPr>
+                  <pic:blipFill>
+                    <a:blip r:embed="rId61"/>
+                    <a:stretch>
+                      <a:fillRect/>
+                    </a:stretch>
+                  </pic:blipFill>
+                  <pic:spPr>
+                    <a:xfrm>
+                      <a:off x="0" y="0"/>
+                      <a:ext cx="5760720" cy="3688080"/>
+                    </a:xfrm>
+                    <a:prstGeom prst="rect">
+                      <a:avLst/>
+                    </a:prstGeom>
+                  </pic:spPr>
+                </pic:pic>
+              </a:graphicData>
+            </a:graphic>
+          </wp:inline>
+        </w:drawing>
+      </w:r>
+    </w:p>
+    <w:p>
+      <w:pPr>
+        <w:widowControl/>
+        <w:autoSpaceDE/>
+        <w:autoSpaceDN/>
+        <w:adjustRightInd/>
+        <w:rPr>
+          <w:sz w:val="28"/>
+          <w:szCs w:val="28"/>
+        </w:rPr>
+      </w:pPr>
+      <w:r>
+        <w:rPr>
+          <w:sz w:val="28"/>
+          <w:szCs w:val="28"/>
+        </w:rPr>
+        <w:br w:type="page"/>
+      </w:r>
+    </w:p>
+    <w:p>
+      <w:pPr>
+        <w:spacing w:line="360" w:lineRule="auto"/>
+        <w:jc w:val="center"/>
+        <w:rPr>
+          <w:b/>
+          <w:bCs/>
+          <w:sz w:val="28"/>
+          <w:szCs w:val="28"/>
+        </w:rPr>
+      </w:pPr>
+      <w:r>
+        <w:rPr>
+          <w:b/>
+          <w:bCs/>
+          <w:sz w:val="28"/>
+          <w:szCs w:val="28"/>
+        </w:rPr>
+        <w:lastRenderedPageBreak/>
+        <w:t>Задание №3</w:t>
+      </w:r>
+    </w:p>
+    <w:p>
+      <w:pPr>
+        <w:spacing w:line="360" w:lineRule="auto"/>
+        <w:jc w:val="both"/>
+        <w:rPr>
+          <w:sz w:val="28"/>
+          <w:szCs w:val="28"/>
+        </w:rPr>
+      </w:pPr>
+      <w:r>
+        <w:rPr>
+          <w:sz w:val="28"/>
+          <w:szCs w:val="28"/>
+        </w:rPr>
+        <w:t xml:space="preserve">Найти все элементы с именем </w:t>
+      </w:r>
+      <w:proofErr w:type="spellStart"/>
+      <w:r>
+        <w:rPr>
+          <w:sz w:val="28"/>
+          <w:szCs w:val="28"/>
+        </w:rPr>
+        <w:t>tovar</w:t>
+      </w:r>
+      <w:proofErr w:type="spellEnd"/>
+      <w:r>
+        <w:rPr>
+          <w:sz w:val="28"/>
+          <w:szCs w:val="28"/>
+        </w:rPr>
+        <w:t xml:space="preserve"> и положением с номером 2</w:t>
+      </w:r>
+      <w:r>
+        <w:rPr>
+          <w:sz w:val="28"/>
+          <w:szCs w:val="28"/>
+        </w:rPr>
+        <w:t>.</w:t>
+      </w:r>
+    </w:p>
+    <w:p>
+      <w:pPr>
+        <w:spacing w:line="360" w:lineRule="auto"/>
+        <w:jc w:val="both"/>
+        <w:rPr>
+          <w:sz w:val="28"/>
+          <w:szCs w:val="28"/>
+          <w:lang w:val="en-US"/>
+        </w:rPr>
+      </w:pPr>
+      <w:r>
+        <w:rPr>
+          <w:sz w:val="28"/>
+          <w:szCs w:val="28"/>
+        </w:rPr>
+        <w:t xml:space="preserve">Составление выражения – для нахождения элементов </w:t>
+      </w:r>
+      <w:proofErr w:type="spellStart"/>
+      <w:r>
+        <w:rPr>
+          <w:sz w:val="28"/>
+          <w:szCs w:val="28"/>
+        </w:rPr>
+        <w:t>tovar</w:t>
+      </w:r>
+      <w:proofErr w:type="spellEnd"/>
+      <w:r>
+        <w:rPr>
+          <w:sz w:val="28"/>
+          <w:szCs w:val="28"/>
+        </w:rPr>
+        <w:t xml:space="preserve"> используется следующее выражение: //</w:t>
+      </w:r>
+      <w:proofErr w:type="spellStart"/>
+      <w:proofErr w:type="gramStart"/>
+      <w:r>
+        <w:rPr>
+          <w:sz w:val="28"/>
+          <w:szCs w:val="28"/>
+        </w:rPr>
+        <w:t>tovar</w:t>
+      </w:r>
+      <w:proofErr w:type="spellEnd"/>
+      <w:proofErr w:type="gramEnd"/>
+      <w:r>
+        <w:rPr>
+          <w:sz w:val="28"/>
+          <w:szCs w:val="28"/>
+        </w:rPr>
+        <w:t xml:space="preserve"> Для нахождения элемента с заданным положением используется номер в квадратных скобках. Следовательно, полное выражение - //</w:t>
+      </w:r>
+      <w:proofErr w:type="spellStart"/>
+      <w:proofErr w:type="gramStart"/>
+      <w:r>
+        <w:rPr>
+          <w:sz w:val="28"/>
+          <w:szCs w:val="28"/>
+        </w:rPr>
+        <w:t>tovar</w:t>
+      </w:r>
+      <w:proofErr w:type="spellEnd"/>
+      <w:r>
+        <w:rPr>
+          <w:sz w:val="28"/>
+          <w:szCs w:val="28"/>
+        </w:rPr>
+        <w:t>[</w:t>
+      </w:r>
+      <w:proofErr w:type="gramEnd"/>
+      <w:r>
+        <w:rPr>
+          <w:sz w:val="28"/>
+          <w:szCs w:val="28"/>
+        </w:rPr>
+        <w:t>2]</w:t>
+      </w:r>
+    </w:p>
+    <w:p>
+      <w:pPr>
+        <w:spacing w:line="360" w:lineRule="auto"/>
+        <w:jc w:val="both"/>
+        <w:rPr>
+          <w:sz w:val="28"/>
+          <w:szCs w:val="28"/>
+          <w:lang w:val="en-US"/>
+        </w:rPr>
+      </w:pPr>
+      <w:r>
+        <w:rPr>
+          <w:sz w:val="28"/>
+          <w:szCs w:val="28"/>
+        </w:rPr>
+        <w:t>Все товары (рис. 56)</w:t>
+      </w:r>
+      <w:r>
+        <w:rPr>
+          <w:sz w:val="28"/>
+          <w:szCs w:val="28"/>
+          <w:lang w:val="en-US"/>
+        </w:rPr>
+        <w:t>:</w:t>
+      </w:r>
+    </w:p>
+    <w:p>
+      <w:pPr>
+        <w:spacing w:line="360" w:lineRule="auto"/>
+        <w:jc w:val="both"/>
+        <w:rPr>
+          <w:sz w:val="28"/>
+          <w:szCs w:val="28"/>
+          <w:lang w:val="en-US"/>
+        </w:rPr>
+      </w:pPr>
+      <w:r>
+        <w:rPr>
+          <w:sz w:val="28"/>
+          <w:szCs w:val="28"/>
+          <w:lang w:val="en-US"/>
+        </w:rPr>
+        <w:drawing>
+          <wp:inline distT="0" distB="0" distL="0" distR="0" wp14:anchorId="37F1B9BD" wp14:editId="48ED841F">
+            <wp:extent cx="5760720" cy="3707130"/>
+            <wp:effectExtent l="0" t="0" r="0" b="0"/>
+            <wp:docPr id="55" name="Рисунок 55"/>
+            <wp:cNvGraphicFramePr>
+              <a:graphicFrameLocks xmlns:a="http://schemas.openxmlformats.org/drawingml/2006/main" noChangeAspect="1"/>
+            </wp:cNvGraphicFramePr>
+            <a:graphic xmlns:a="http://schemas.openxmlformats.org/drawingml/2006/main">
+              <a:graphicData uri="http://schemas.openxmlformats.org/drawingml/2006/picture">
+                <pic:pic xmlns:pic="http://schemas.openxmlformats.org/drawingml/2006/picture">
+                  <pic:nvPicPr>
+                    <pic:cNvPr id="1" name=""/>
+                    <pic:cNvPicPr/>
+                  </pic:nvPicPr>
+                  <pic:blipFill>
+                    <a:blip r:embed="rId62"/>
+                    <a:stretch>
+                      <a:fillRect/>
+                    </a:stretch>
+                  </pic:blipFill>
+                  <pic:spPr>
+                    <a:xfrm>
+                      <a:off x="0" y="0"/>
+                      <a:ext cx="5760720" cy="3707130"/>
+                    </a:xfrm>
+                    <a:prstGeom prst="rect">
+                      <a:avLst/>
+                    </a:prstGeom>
+                  </pic:spPr>
+                </pic:pic>
+              </a:graphicData>
+            </a:graphic>
+          </wp:inline>
+        </w:drawing>
+      </w:r>
+    </w:p>
+    <w:p>
+      <w:pPr>
+        <w:spacing w:line="360" w:lineRule="auto"/>
+        <w:jc w:val="both"/>
+        <w:rPr>
+          <w:sz w:val="28"/>
+          <w:szCs w:val="28"/>
+          <w:lang w:val="en-US"/>
+        </w:rPr>
+      </w:pPr>
+      <w:r>
+        <w:rPr>
+          <w:sz w:val="28"/>
+          <w:szCs w:val="28"/>
+        </w:rPr>
+        <w:t>Именно второй товар</w:t>
+      </w:r>
+      <w:r>
+        <w:rPr>
+          <w:sz w:val="28"/>
+          <w:szCs w:val="28"/>
+          <w:lang w:val="en-US"/>
+        </w:rPr>
+        <w:t xml:space="preserve"> (</w:t>
+      </w:r>
+      <w:r>
+        <w:rPr>
+          <w:sz w:val="28"/>
+          <w:szCs w:val="28"/>
+        </w:rPr>
+        <w:t>рис. 57</w:t>
+      </w:r>
+      <w:r>
+        <w:rPr>
+          <w:sz w:val="28"/>
+          <w:szCs w:val="28"/>
+          <w:lang w:val="en-US"/>
+        </w:rPr>
+        <w:t>):</w:t>
+      </w:r>
+    </w:p>
+    <w:p>
+      <w:pPr>
+        <w:spacing w:line="360" w:lineRule="auto"/>
+        <w:jc w:val="both"/>
+        <w:rPr>
+          <w:sz w:val="28"/>
+          <w:szCs w:val="28"/>
+          <w:lang w:val="en-US"/>
+        </w:rPr>
+      </w:pPr>
+      <w:r>
+        <w:rPr>
+          <w:sz w:val="28"/>
+          <w:szCs w:val="28"/>
+          <w:lang w:val="en-US"/>
+        </w:rPr>
+        <w:lastRenderedPageBreak/>
+        <w:drawing>
+          <wp:inline distT="0" distB="0" distL="0" distR="0" wp14:anchorId="687EFBF1" wp14:editId="18539C6C">
+            <wp:extent cx="5760720" cy="3681730"/>
+            <wp:effectExtent l="0" t="0" r="0" b="0"/>
+            <wp:docPr id="57" name="Рисунок 57"/>
+            <wp:cNvGraphicFramePr>
+              <a:graphicFrameLocks xmlns:a="http://schemas.openxmlformats.org/drawingml/2006/main" noChangeAspect="1"/>
+            </wp:cNvGraphicFramePr>
+            <a:graphic xmlns:a="http://schemas.openxmlformats.org/drawingml/2006/main">
+              <a:graphicData uri="http://schemas.openxmlformats.org/drawingml/2006/picture">
+                <pic:pic xmlns:pic="http://schemas.openxmlformats.org/drawingml/2006/picture">
+                  <pic:nvPicPr>
+                    <pic:cNvPr id="1" name=""/>
+                    <pic:cNvPicPr/>
+                  </pic:nvPicPr>
+                  <pic:blipFill>
+                    <a:blip r:embed="rId63"/>
+                    <a:stretch>
+                      <a:fillRect/>
+                    </a:stretch>
+                  </pic:blipFill>
+                  <pic:spPr>
+                    <a:xfrm>
+                      <a:off x="0" y="0"/>
+                      <a:ext cx="5760720" cy="3681730"/>
+                    </a:xfrm>
+                    <a:prstGeom prst="rect">
+                      <a:avLst/>
+                    </a:prstGeom>
+                  </pic:spPr>
+                </pic:pic>
+              </a:graphicData>
+            </a:graphic>
+          </wp:inline>
+        </w:drawing>
+      </w:r>
+    </w:p>
+    <w:p>
+      <w:pPr>
+        <w:widowControl/>
+        <w:autoSpaceDE/>
+        <w:autoSpaceDN/>
+        <w:adjustRightInd/>
+        <w:rPr>
+          <w:sz w:val="28"/>
+          <w:szCs w:val="28"/>
+          <w:lang w:val="en-US"/>
+        </w:rPr>
+      </w:pPr>
+      <w:r>
+        <w:rPr>
+          <w:sz w:val="28"/>
+          <w:szCs w:val="28"/>
+          <w:lang w:val="en-US"/>
+        </w:rPr>
+        <w:br w:type="page"/>
+      </w:r>
+    </w:p>
+    <w:p>
+      <w:pPr>
+        <w:spacing w:line="360" w:lineRule="auto"/>
+        <w:jc w:val="both"/>
+        <w:rPr>
+          <w:sz w:val="28"/>
+          <w:szCs w:val="28"/>
+          <w:lang w:val="en-US"/>
+        </w:rPr>
+      </w:pPr>
       <w:bookmarkStart w:id="7" w:name="_GoBack"/>
       <w:bookmarkEnd w:id="7"/>
     </w:p>
@@ -9828,7 +14489,7 @@
 </file>
 
 <file path=customXml/itemProps1.xml><?xml version="1.0" encoding="utf-8"?>
-<ds:datastoreItem xmlns:ds="http://schemas.openxmlformats.org/officeDocument/2006/customXml" ds:itemID="{240F619D-60CA-4E6F-B6E9-A54A56A8DB87}">
+<ds:datastoreItem xmlns:ds="http://schemas.openxmlformats.org/officeDocument/2006/customXml" ds:itemID="{C86B1E2D-6705-4324-806F-4EC8621C2AF2}">
   <ds:schemaRefs>
     <ds:schemaRef ds:uri="http://schemas.openxmlformats.org/officeDocument/2006/bibliography"/>
   </ds:schemaRefs>

--- a/Соколов Д.А. Ик-721 - Отчет ЛОВВ.docx
+++ b/Соколов Д.А. Ик-721 - Отчет ЛОВВ.docx
@@ -368,21 +368,7 @@
               <w:rPr>
                 <w:u w:val="none"/>
               </w:rPr>
-              <w:t xml:space="preserve">Лингвистическое обеспечение </w:t>
-            </w:r>
-            <w:proofErr w:type="spellStart"/>
-            <w:r>
-              <w:rPr>
-                <w:u w:val="none"/>
-              </w:rPr>
-              <w:t>web</w:t>
-            </w:r>
-            <w:proofErr w:type="spellEnd"/>
-            <w:r>
-              <w:rPr>
-                <w:u w:val="none"/>
-              </w:rPr>
-              <w:t>-взаимодействия</w:t>
+              <w:t>Лингвистическое обеспечение web-взаимодействия</w:t>
             </w:r>
           </w:p>
         </w:tc>
@@ -1020,31 +1006,7 @@
                 <w:sz w:val="16"/>
                 <w:szCs w:val="16"/>
               </w:rPr>
-              <w:t>(</w:t>
-            </w:r>
-            <w:proofErr w:type="gramStart"/>
-            <w:r>
-              <w:rPr>
-                <w:rFonts w:ascii="Times New Roman" w:hAnsi="Times New Roman"/>
-                <w:i/>
-                <w:iCs/>
-                <w:color w:val="auto"/>
-                <w:sz w:val="16"/>
-                <w:szCs w:val="16"/>
-              </w:rPr>
-              <w:t xml:space="preserve">подпись)   </w:t>
-            </w:r>
-            <w:proofErr w:type="gramEnd"/>
-            <w:r>
-              <w:rPr>
-                <w:rFonts w:ascii="Times New Roman" w:hAnsi="Times New Roman"/>
-                <w:i/>
-                <w:iCs/>
-                <w:color w:val="auto"/>
-                <w:sz w:val="16"/>
-                <w:szCs w:val="16"/>
-              </w:rPr>
-              <w:t xml:space="preserve">                                    (фамилия, инициалы)</w:t>
+              <w:t>(подпись)                                       (фамилия, инициалы)</w:t>
             </w:r>
           </w:p>
         </w:tc>
@@ -1657,31 +1619,7 @@
                 <w:sz w:val="16"/>
                 <w:szCs w:val="16"/>
               </w:rPr>
-              <w:t>(</w:t>
-            </w:r>
-            <w:proofErr w:type="gramStart"/>
-            <w:r>
-              <w:rPr>
-                <w:rFonts w:ascii="Times New Roman" w:hAnsi="Times New Roman"/>
-                <w:i/>
-                <w:iCs/>
-                <w:color w:val="auto"/>
-                <w:sz w:val="16"/>
-                <w:szCs w:val="16"/>
-              </w:rPr>
-              <w:t xml:space="preserve">подпись)   </w:t>
-            </w:r>
-            <w:proofErr w:type="gramEnd"/>
-            <w:r>
-              <w:rPr>
-                <w:rFonts w:ascii="Times New Roman" w:hAnsi="Times New Roman"/>
-                <w:i/>
-                <w:iCs/>
-                <w:color w:val="auto"/>
-                <w:sz w:val="16"/>
-                <w:szCs w:val="16"/>
-              </w:rPr>
-              <w:t xml:space="preserve">                                    (фамилия, инициалы)</w:t>
+              <w:t>(подпись)                                       (фамилия, инициалы)</w:t>
             </w:r>
           </w:p>
         </w:tc>
@@ -4703,7 +4641,6 @@
         </w:rPr>
         <w:t xml:space="preserve">документов устанавливаем приложение </w:t>
       </w:r>
-      <w:proofErr w:type="spellStart"/>
       <w:r>
         <w:rPr>
           <w:sz w:val="28"/>
@@ -4712,7 +4649,6 @@
         </w:rPr>
         <w:t>XmlPad</w:t>
       </w:r>
-      <w:proofErr w:type="spellEnd"/>
       <w:r>
         <w:rPr>
           <w:sz w:val="28"/>
@@ -4805,7 +4741,6 @@
         </w:rPr>
         <w:t xml:space="preserve">Рис. 3 Редактор </w:t>
       </w:r>
-      <w:proofErr w:type="spellStart"/>
       <w:r>
         <w:rPr>
           <w:sz w:val="28"/>
@@ -4814,7 +4749,6 @@
         </w:rPr>
         <w:t>XmlPad</w:t>
       </w:r>
-      <w:proofErr w:type="spellEnd"/>
     </w:p>
     <w:p>
       <w:pPr>
@@ -5374,7 +5308,6 @@
         </w:rPr>
         <w:t xml:space="preserve">Выполняем проверку структуры документа с помощью программы </w:t>
       </w:r>
-      <w:proofErr w:type="spellStart"/>
       <w:r>
         <w:rPr>
           <w:sz w:val="28"/>
@@ -5383,7 +5316,6 @@
         </w:rPr>
         <w:t>XmlPad</w:t>
       </w:r>
-      <w:proofErr w:type="spellEnd"/>
       <w:r>
         <w:rPr>
           <w:sz w:val="28"/>
@@ -5704,7 +5636,6 @@
         </w:rPr>
         <w:t xml:space="preserve">Проанализируем ошибки с помощью программы </w:t>
       </w:r>
-      <w:proofErr w:type="spellStart"/>
       <w:r>
         <w:rPr>
           <w:sz w:val="28"/>
@@ -5713,7 +5644,6 @@
         </w:rPr>
         <w:t>XmlPad</w:t>
       </w:r>
-      <w:proofErr w:type="spellEnd"/>
       <w:r>
         <w:rPr>
           <w:sz w:val="28"/>
@@ -5848,23 +5778,7 @@
           <w:sz w:val="28"/>
           <w:szCs w:val="28"/>
         </w:rPr>
-        <w:t xml:space="preserve">Устраняем стандартную ошибку </w:t>
-      </w:r>
-      <w:proofErr w:type="spellStart"/>
-      <w:r>
-        <w:rPr>
-          <w:sz w:val="28"/>
-          <w:szCs w:val="28"/>
-        </w:rPr>
-        <w:t>псевдокавычек</w:t>
-      </w:r>
-      <w:proofErr w:type="spellEnd"/>
-      <w:r>
-        <w:rPr>
-          <w:sz w:val="28"/>
-          <w:szCs w:val="28"/>
-        </w:rPr>
-        <w:t xml:space="preserve"> и получаем следующую ошибку из-за несоблюдения вложенности (рис. 14).</w:t>
+        <w:t>Устраняем стандартную ошибку псевдокавычек и получаем следующую ошибку из-за несоблюдения вложенности (рис. 14).</w:t>
       </w:r>
     </w:p>
     <w:p>
@@ -6023,23 +5937,7 @@
           <w:sz w:val="28"/>
           <w:szCs w:val="28"/>
         </w:rPr>
-        <w:t xml:space="preserve">, предварительно изменив версию на 1.0, </w:t>
-      </w:r>
-      <w:proofErr w:type="gramStart"/>
-      <w:r>
-        <w:rPr>
-          <w:sz w:val="28"/>
-          <w:szCs w:val="28"/>
-        </w:rPr>
-        <w:t>т.к</w:t>
-      </w:r>
-      <w:proofErr w:type="gramEnd"/>
-      <w:r>
-        <w:rPr>
-          <w:sz w:val="28"/>
-          <w:szCs w:val="28"/>
-        </w:rPr>
-        <w:t xml:space="preserve"> 2.0 выдает ошибку</w:t>
+        <w:t>, предварительно изменив версию на 1.0, т.к 2.0 выдает ошибку</w:t>
       </w:r>
       <w:r>
         <w:rPr>
@@ -6303,7 +6201,6 @@
         </w:rPr>
         <w:t xml:space="preserve">здадим файл </w:t>
       </w:r>
-      <w:proofErr w:type="spellStart"/>
       <w:r>
         <w:rPr>
           <w:sz w:val="28"/>
@@ -6311,7 +6208,6 @@
         </w:rPr>
         <w:t>xml</w:t>
       </w:r>
-      <w:proofErr w:type="spellEnd"/>
       <w:r>
         <w:rPr>
           <w:sz w:val="28"/>
@@ -7340,23 +7236,7 @@
           <w:sz w:val="28"/>
           <w:szCs w:val="28"/>
         </w:rPr>
-        <w:t xml:space="preserve">Для создания схемы DTD в программе </w:t>
-      </w:r>
-      <w:proofErr w:type="spellStart"/>
-      <w:r>
-        <w:rPr>
-          <w:sz w:val="28"/>
-          <w:szCs w:val="28"/>
-        </w:rPr>
-        <w:t>XMLPad</w:t>
-      </w:r>
-      <w:proofErr w:type="spellEnd"/>
-      <w:r>
-        <w:rPr>
-          <w:sz w:val="28"/>
-          <w:szCs w:val="28"/>
-        </w:rPr>
-        <w:t xml:space="preserve"> требуется создать новый документ,</w:t>
+        <w:t>Для создания схемы DTD в программе XMLPad требуется создать новый документ,</w:t>
       </w:r>
       <w:r>
         <w:rPr>
@@ -7402,7 +7282,6 @@
         </w:rPr>
         <w:t xml:space="preserve"> </w:t>
       </w:r>
-      <w:proofErr w:type="spellStart"/>
       <w:r>
         <w:rPr>
           <w:sz w:val="28"/>
@@ -7411,7 +7290,6 @@
         </w:rPr>
         <w:t>Difinition</w:t>
       </w:r>
-      <w:proofErr w:type="spellEnd"/>
       <w:r>
         <w:rPr>
           <w:sz w:val="28"/>
@@ -7902,23 +7780,7 @@
           <w:sz w:val="28"/>
           <w:szCs w:val="28"/>
         </w:rPr>
-        <w:t xml:space="preserve"> и получаем сообщение об отсутствии ошибок </w:t>
-      </w:r>
-      <w:proofErr w:type="gramStart"/>
-      <w:r>
-        <w:rPr>
-          <w:sz w:val="28"/>
-          <w:szCs w:val="28"/>
-        </w:rPr>
-        <w:t>т.к</w:t>
-      </w:r>
-      <w:proofErr w:type="gramEnd"/>
-      <w:r>
-        <w:rPr>
-          <w:sz w:val="28"/>
-          <w:szCs w:val="28"/>
-        </w:rPr>
-        <w:t xml:space="preserve"> разметка файла </w:t>
+        <w:t xml:space="preserve"> и получаем сообщение об отсутствии ошибок т.к разметка файла </w:t>
       </w:r>
       <w:r>
         <w:rPr>
@@ -8735,23 +8597,7 @@
           <w:sz w:val="28"/>
           <w:szCs w:val="28"/>
         </w:rPr>
-        <w:t>количеством упаковок в наличии (KOL_VO). Также каждая упаковка характеризуется единицами измерения товара (ED_IZM), в свою очередь единицы измерения товара (ED_</w:t>
-      </w:r>
-      <w:proofErr w:type="gramStart"/>
-      <w:r>
-        <w:rPr>
-          <w:sz w:val="28"/>
-          <w:szCs w:val="28"/>
-        </w:rPr>
-        <w:t>IZM)характеризуются</w:t>
-      </w:r>
-      <w:proofErr w:type="gramEnd"/>
-      <w:r>
-        <w:rPr>
-          <w:sz w:val="28"/>
-          <w:szCs w:val="28"/>
-        </w:rPr>
-        <w:t xml:space="preserve"> наименованием (NAIM) и дополнительным описанием (DOP_OPIS).</w:t>
+        <w:t>количеством упаковок в наличии (KOL_VO). Также каждая упаковка характеризуется единицами измерения товара (ED_IZM), в свою очередь единицы измерения товара (ED_IZM)характеризуются наименованием (NAIM) и дополнительным описанием (DOP_OPIS).</w:t>
       </w:r>
     </w:p>
     <w:p>
@@ -8861,23 +8707,7 @@
           <w:sz w:val="28"/>
           <w:szCs w:val="28"/>
         </w:rPr>
-        <w:t xml:space="preserve">Получается много одинаковых элементов, во избежание ошибок, добавим пространство имен, документ примет </w:t>
-      </w:r>
-      <w:proofErr w:type="gramStart"/>
-      <w:r>
-        <w:rPr>
-          <w:sz w:val="28"/>
-          <w:szCs w:val="28"/>
-        </w:rPr>
-        <w:t>вид</w:t>
-      </w:r>
-      <w:proofErr w:type="gramEnd"/>
-      <w:r>
-        <w:rPr>
-          <w:sz w:val="28"/>
-          <w:szCs w:val="28"/>
-        </w:rPr>
-        <w:t xml:space="preserve"> указанный на рисунке 38.</w:t>
+        <w:t>Получается много одинаковых элементов, во избежание ошибок, добавим пространство имен, документ примет вид указанный на рисунке 38.</w:t>
       </w:r>
     </w:p>
     <w:p>
@@ -9212,39 +9042,7 @@
           <w:sz w:val="28"/>
           <w:szCs w:val="28"/>
         </w:rPr>
-        <w:t xml:space="preserve">XSD (XML </w:t>
-      </w:r>
-      <w:proofErr w:type="spellStart"/>
-      <w:r>
-        <w:rPr>
-          <w:sz w:val="28"/>
-          <w:szCs w:val="28"/>
-        </w:rPr>
-        <w:t>Schema</w:t>
-      </w:r>
-      <w:proofErr w:type="spellEnd"/>
-      <w:r>
-        <w:rPr>
-          <w:sz w:val="28"/>
-          <w:szCs w:val="28"/>
-        </w:rPr>
-        <w:t xml:space="preserve"> </w:t>
-      </w:r>
-      <w:proofErr w:type="spellStart"/>
-      <w:r>
-        <w:rPr>
-          <w:sz w:val="28"/>
-          <w:szCs w:val="28"/>
-        </w:rPr>
-        <w:t>Definition</w:t>
-      </w:r>
-      <w:proofErr w:type="spellEnd"/>
-      <w:r>
-        <w:rPr>
-          <w:sz w:val="28"/>
-          <w:szCs w:val="28"/>
-        </w:rPr>
-        <w:t>) — это язык, с помощью которого описывают структуру, содержимое и правила XML-документа. Проще говоря, это «инструкция», как должен выглядеть правильный XML-файл: какие элементы разрешены, в каком они порядке, какие у них типы данных, какие значения допустимы и т.д.</w:t>
+        <w:t>XSD (XML Schema Definition) — это язык, с помощью которого описывают структуру, содержимое и правила XML-документа. Проще говоря, это «инструкция», как должен выглядеть правильный XML-файл: какие элементы разрешены, в каком они порядке, какие у них типы данных, какие значения допустимы и т.д.</w:t>
       </w:r>
     </w:p>
     <w:p>
@@ -9480,23 +9278,7 @@
           <w:sz w:val="28"/>
           <w:szCs w:val="28"/>
         </w:rPr>
-        <w:t xml:space="preserve">на ошибки, </w:t>
-      </w:r>
-      <w:proofErr w:type="gramStart"/>
-      <w:r>
-        <w:rPr>
-          <w:sz w:val="28"/>
-          <w:szCs w:val="28"/>
-        </w:rPr>
-        <w:t>т.к</w:t>
-      </w:r>
-      <w:proofErr w:type="gramEnd"/>
-      <w:r>
-        <w:rPr>
-          <w:sz w:val="28"/>
-          <w:szCs w:val="28"/>
-        </w:rPr>
-        <w:t xml:space="preserve"> схема подключена (рис. 43)</w:t>
+        <w:t>на ошибки, т.к схема подключена (рис. 43)</w:t>
       </w:r>
       <w:r>
         <w:rPr>
@@ -9960,32 +9742,7 @@
           <w:sz w:val="28"/>
           <w:szCs w:val="28"/>
         </w:rPr>
-        <w:t xml:space="preserve">исправить ссылку на пространство имен, правильное название - </w:t>
-      </w:r>
-      <w:proofErr w:type="spellStart"/>
-      <w:proofErr w:type="gramStart"/>
-      <w:r>
-        <w:rPr>
-          <w:sz w:val="28"/>
-          <w:szCs w:val="28"/>
-        </w:rPr>
-        <w:t>XMLSchema-instance</w:t>
-      </w:r>
-      <w:proofErr w:type="spellEnd"/>
-      <w:r>
-        <w:rPr>
-          <w:sz w:val="28"/>
-          <w:szCs w:val="28"/>
-        </w:rPr>
-        <w:t xml:space="preserve"> После</w:t>
-      </w:r>
-      <w:proofErr w:type="gramEnd"/>
-      <w:r>
-        <w:rPr>
-          <w:sz w:val="28"/>
-          <w:szCs w:val="28"/>
-        </w:rPr>
-        <w:t xml:space="preserve"> исправления ошибки и проверки содержимого, вид документа показан на рис. </w:t>
+        <w:t xml:space="preserve">исправить ссылку на пространство имен, правильное название - XMLSchema-instance После исправления ошибки и проверки содержимого, вид документа показан на рис. </w:t>
       </w:r>
       <w:r>
         <w:rPr>
@@ -10067,23 +9824,7 @@
           <w:sz w:val="28"/>
           <w:szCs w:val="28"/>
         </w:rPr>
-        <w:t xml:space="preserve">Одна из ошибок вызвана тем, что на строке 5 в атрибуте </w:t>
-      </w:r>
-      <w:proofErr w:type="spellStart"/>
-      <w:r>
-        <w:rPr>
-          <w:sz w:val="28"/>
-          <w:szCs w:val="28"/>
-        </w:rPr>
-        <w:t>price</w:t>
-      </w:r>
-      <w:proofErr w:type="spellEnd"/>
-      <w:r>
-        <w:rPr>
-          <w:sz w:val="28"/>
-          <w:szCs w:val="28"/>
-        </w:rPr>
-        <w:t xml:space="preserve"> информационное</w:t>
+        <w:t>Одна из ошибок вызвана тем, что на строке 5 в атрибуте price информационное</w:t>
       </w:r>
       <w:r>
         <w:rPr>
@@ -10111,58 +9852,24 @@
           <w:sz w:val="28"/>
           <w:szCs w:val="28"/>
         </w:rPr>
-        <w:t xml:space="preserve">точка). После исправления этой ошибки можно исправить имя атрибута </w:t>
-      </w:r>
-      <w:proofErr w:type="spellStart"/>
-      <w:r>
-        <w:rPr>
-          <w:sz w:val="28"/>
-          <w:szCs w:val="28"/>
-        </w:rPr>
-        <w:t>descritton</w:t>
-      </w:r>
-      <w:proofErr w:type="spellEnd"/>
-      <w:r>
-        <w:rPr>
-          <w:sz w:val="28"/>
-          <w:szCs w:val="28"/>
-        </w:rPr>
-        <w:t xml:space="preserve"> на</w:t>
-      </w:r>
-    </w:p>
-    <w:p>
-      <w:pPr>
-        <w:spacing w:line="360" w:lineRule="auto"/>
-        <w:jc w:val="both"/>
-        <w:rPr>
-          <w:sz w:val="28"/>
-          <w:szCs w:val="28"/>
-        </w:rPr>
-      </w:pPr>
-      <w:proofErr w:type="spellStart"/>
-      <w:proofErr w:type="gramStart"/>
-      <w:r>
-        <w:rPr>
-          <w:sz w:val="28"/>
-          <w:szCs w:val="28"/>
-        </w:rPr>
-        <w:t>description</w:t>
-      </w:r>
-      <w:proofErr w:type="spellEnd"/>
-      <w:r>
-        <w:rPr>
-          <w:sz w:val="28"/>
-          <w:szCs w:val="28"/>
-        </w:rPr>
-        <w:t xml:space="preserve"> .</w:t>
-      </w:r>
-      <w:proofErr w:type="gramEnd"/>
-      <w:r>
-        <w:rPr>
-          <w:sz w:val="28"/>
-          <w:szCs w:val="28"/>
-        </w:rPr>
-        <w:t xml:space="preserve"> После исправления этих ошибок и дополнительной проверки документа</w:t>
+        <w:t>точка). После исправления этой ошибки можно исправить имя атрибута descritton на</w:t>
+      </w:r>
+    </w:p>
+    <w:p>
+      <w:pPr>
+        <w:spacing w:line="360" w:lineRule="auto"/>
+        <w:jc w:val="both"/>
+        <w:rPr>
+          <w:sz w:val="28"/>
+          <w:szCs w:val="28"/>
+        </w:rPr>
+      </w:pPr>
+      <w:r>
+        <w:rPr>
+          <w:sz w:val="28"/>
+          <w:szCs w:val="28"/>
+        </w:rPr>
+        <w:t>description . После исправления этих ошибок и дополнительной проверки документа</w:t>
       </w:r>
       <w:r>
         <w:rPr>
@@ -10258,23 +9965,7 @@
           <w:sz w:val="28"/>
           <w:szCs w:val="28"/>
         </w:rPr>
-        <w:t xml:space="preserve">Следующая ошибка возникла на строке 10 – нет обязательного атрибута с именем </w:t>
-      </w:r>
-      <w:proofErr w:type="spellStart"/>
-      <w:r>
-        <w:rPr>
-          <w:sz w:val="28"/>
-          <w:szCs w:val="28"/>
-        </w:rPr>
-        <w:t>name</w:t>
-      </w:r>
-      <w:proofErr w:type="spellEnd"/>
-      <w:r>
-        <w:rPr>
-          <w:sz w:val="28"/>
-          <w:szCs w:val="28"/>
-        </w:rPr>
-        <w:t>.</w:t>
+        <w:t>Следующая ошибка возникла на строке 10 – нет обязательного атрибута с именем name.</w:t>
       </w:r>
     </w:p>
     <w:p>
@@ -10406,62 +10097,12 @@
         </w:rPr>
         <w:t xml:space="preserve"> </w:t>
       </w:r>
-      <w:proofErr w:type="spellStart"/>
-      <w:r>
-        <w:rPr>
-          <w:sz w:val="28"/>
-          <w:szCs w:val="28"/>
-        </w:rPr>
-        <w:t>дд.</w:t>
-      </w:r>
-      <w:proofErr w:type="gramStart"/>
-      <w:r>
-        <w:rPr>
-          <w:sz w:val="28"/>
-          <w:szCs w:val="28"/>
-        </w:rPr>
-        <w:t>мм.гггг</w:t>
-      </w:r>
-      <w:proofErr w:type="spellEnd"/>
-      <w:proofErr w:type="gramEnd"/>
-      <w:r>
-        <w:rPr>
-          <w:sz w:val="28"/>
-          <w:szCs w:val="28"/>
-        </w:rPr>
-        <w:t xml:space="preserve"> в то время как требуется – </w:t>
-      </w:r>
-      <w:proofErr w:type="spellStart"/>
-      <w:r>
-        <w:rPr>
-          <w:sz w:val="28"/>
-          <w:szCs w:val="28"/>
-        </w:rPr>
-        <w:t>гггг</w:t>
-      </w:r>
-      <w:proofErr w:type="spellEnd"/>
-      <w:r>
-        <w:rPr>
-          <w:sz w:val="28"/>
-          <w:szCs w:val="28"/>
-        </w:rPr>
-        <w:t>-мм-</w:t>
-      </w:r>
-      <w:proofErr w:type="spellStart"/>
-      <w:r>
-        <w:rPr>
-          <w:sz w:val="28"/>
-          <w:szCs w:val="28"/>
-        </w:rPr>
-        <w:t>дд</w:t>
-      </w:r>
-      <w:proofErr w:type="spellEnd"/>
-      <w:r>
-        <w:rPr>
-          <w:sz w:val="28"/>
-          <w:szCs w:val="28"/>
-        </w:rPr>
-        <w:t xml:space="preserve"> После изменения формата даты и проверки</w:t>
+      <w:r>
+        <w:rPr>
+          <w:sz w:val="28"/>
+          <w:szCs w:val="28"/>
+        </w:rPr>
+        <w:t>дд.мм.гггг в то время как требуется – гггг-мм-дд После изменения формата даты и проверки</w:t>
       </w:r>
       <w:r>
         <w:rPr>
@@ -10558,23 +10199,7 @@
           <w:sz w:val="28"/>
           <w:szCs w:val="28"/>
         </w:rPr>
-        <w:t xml:space="preserve">Ошибка вызвана тем, что элемент </w:t>
-      </w:r>
-      <w:proofErr w:type="spellStart"/>
-      <w:r>
-        <w:rPr>
-          <w:sz w:val="28"/>
-          <w:szCs w:val="28"/>
-        </w:rPr>
-        <w:t>date_make</w:t>
-      </w:r>
-      <w:proofErr w:type="spellEnd"/>
-      <w:r>
-        <w:rPr>
-          <w:sz w:val="28"/>
-          <w:szCs w:val="28"/>
-        </w:rPr>
-        <w:t xml:space="preserve"> должен быть указан «выше» по тексту</w:t>
+        <w:t>Ошибка вызвана тем, что элемент date_make должен быть указан «выше» по тексту</w:t>
       </w:r>
       <w:r>
         <w:rPr>
@@ -10588,23 +10213,7 @@
           <w:sz w:val="28"/>
           <w:szCs w:val="28"/>
         </w:rPr>
-        <w:t xml:space="preserve">документа, чем элемент </w:t>
-      </w:r>
-      <w:proofErr w:type="spellStart"/>
-      <w:r>
-        <w:rPr>
-          <w:sz w:val="28"/>
-          <w:szCs w:val="28"/>
-        </w:rPr>
-        <w:t>tovars</w:t>
-      </w:r>
-      <w:proofErr w:type="spellEnd"/>
-      <w:r>
-        <w:rPr>
-          <w:sz w:val="28"/>
-          <w:szCs w:val="28"/>
-        </w:rPr>
-        <w:t>. После изменения положения данного элемента документ</w:t>
+        <w:t>документа, чем элемент tovars. После изменения положения данного элемента документ</w:t>
       </w:r>
       <w:r>
         <w:rPr>
@@ -10772,23 +10381,7 @@
           <w:sz w:val="28"/>
           <w:szCs w:val="28"/>
         </w:rPr>
-        <w:t xml:space="preserve">Требуется найти все элементы с именем </w:t>
-      </w:r>
-      <w:proofErr w:type="spellStart"/>
-      <w:r>
-        <w:rPr>
-          <w:sz w:val="28"/>
-          <w:szCs w:val="28"/>
-        </w:rPr>
-        <w:t>naim</w:t>
-      </w:r>
-      <w:proofErr w:type="spellEnd"/>
-      <w:r>
-        <w:rPr>
-          <w:sz w:val="28"/>
-          <w:szCs w:val="28"/>
-        </w:rPr>
-        <w:t xml:space="preserve"> в документе 1</w:t>
+        <w:t>Требуется найти все элементы с именем naim в документе 1</w:t>
       </w:r>
       <w:r>
         <w:rPr>
@@ -10885,23 +10478,7 @@
           <w:sz w:val="28"/>
           <w:szCs w:val="28"/>
         </w:rPr>
-        <w:t xml:space="preserve">пункт </w:t>
-      </w:r>
-      <w:proofErr w:type="spellStart"/>
-      <w:r>
-        <w:rPr>
-          <w:sz w:val="28"/>
-          <w:szCs w:val="28"/>
-        </w:rPr>
-        <w:t>Evaluate</w:t>
-      </w:r>
-      <w:proofErr w:type="spellEnd"/>
-      <w:r>
-        <w:rPr>
-          <w:sz w:val="28"/>
-          <w:szCs w:val="28"/>
-        </w:rPr>
-        <w:t xml:space="preserve"> XPATH меню XML. При этом откроется окно для ввода XPATH</w:t>
+        <w:t>пункт Evaluate XPATH меню XML. При этом откроется окно для ввода XPATH</w:t>
       </w:r>
       <w:r>
         <w:rPr>
@@ -11079,56 +10656,24 @@
           <w:sz w:val="28"/>
           <w:szCs w:val="28"/>
         </w:rPr>
-        <w:t xml:space="preserve">содержание всех элементов </w:t>
-      </w:r>
-      <w:proofErr w:type="spellStart"/>
-      <w:r>
-        <w:rPr>
-          <w:sz w:val="28"/>
-          <w:szCs w:val="28"/>
-        </w:rPr>
-        <w:t>naim</w:t>
-      </w:r>
-      <w:proofErr w:type="spellEnd"/>
-      <w:r>
-        <w:rPr>
-          <w:sz w:val="28"/>
-          <w:szCs w:val="28"/>
-        </w:rPr>
-        <w:t>.</w:t>
-      </w:r>
-    </w:p>
-    <w:p>
-      <w:pPr>
-        <w:spacing w:line="360" w:lineRule="auto"/>
-        <w:jc w:val="both"/>
-        <w:rPr>
-          <w:sz w:val="28"/>
-          <w:szCs w:val="28"/>
-        </w:rPr>
-      </w:pPr>
-      <w:r>
-        <w:rPr>
-          <w:sz w:val="28"/>
-          <w:szCs w:val="28"/>
-        </w:rPr>
-        <w:t xml:space="preserve">Начало выражения соответствует выражению из задания </w:t>
-      </w:r>
-      <w:proofErr w:type="gramStart"/>
-      <w:r>
-        <w:rPr>
-          <w:sz w:val="28"/>
-          <w:szCs w:val="28"/>
-        </w:rPr>
-        <w:t>1.Выражение</w:t>
-      </w:r>
-      <w:proofErr w:type="gramEnd"/>
-      <w:r>
-        <w:rPr>
-          <w:sz w:val="28"/>
-          <w:szCs w:val="28"/>
-        </w:rPr>
-        <w:t xml:space="preserve"> принимает</w:t>
+        <w:t>содержание всех элементов naim.</w:t>
+      </w:r>
+    </w:p>
+    <w:p>
+      <w:pPr>
+        <w:spacing w:line="360" w:lineRule="auto"/>
+        <w:jc w:val="both"/>
+        <w:rPr>
+          <w:sz w:val="28"/>
+          <w:szCs w:val="28"/>
+        </w:rPr>
+      </w:pPr>
+      <w:r>
+        <w:rPr>
+          <w:sz w:val="28"/>
+          <w:szCs w:val="28"/>
+        </w:rPr>
+        <w:t>Начало выражения соответствует выражению из задания 1.Выражение принимает</w:t>
       </w:r>
       <w:r>
         <w:rPr>
@@ -11142,39 +10687,7 @@
           <w:sz w:val="28"/>
           <w:szCs w:val="28"/>
         </w:rPr>
-        <w:t>следующий вид: //</w:t>
-      </w:r>
-      <w:proofErr w:type="spellStart"/>
-      <w:r>
-        <w:rPr>
-          <w:sz w:val="28"/>
-          <w:szCs w:val="28"/>
-        </w:rPr>
-        <w:t>naim</w:t>
-      </w:r>
-      <w:proofErr w:type="spellEnd"/>
-      <w:r>
-        <w:rPr>
-          <w:sz w:val="28"/>
-          <w:szCs w:val="28"/>
-        </w:rPr>
-        <w:t>/</w:t>
-      </w:r>
-      <w:proofErr w:type="spellStart"/>
-      <w:r>
-        <w:rPr>
-          <w:sz w:val="28"/>
-          <w:szCs w:val="28"/>
-        </w:rPr>
-        <w:t>text</w:t>
-      </w:r>
-      <w:proofErr w:type="spellEnd"/>
-      <w:r>
-        <w:rPr>
-          <w:sz w:val="28"/>
-          <w:szCs w:val="28"/>
-        </w:rPr>
-        <w:t>()</w:t>
+        <w:t>следующий вид: //naim/text()</w:t>
       </w:r>
       <w:r>
         <w:rPr>
@@ -11304,23 +10817,7 @@
           <w:sz w:val="28"/>
           <w:szCs w:val="28"/>
         </w:rPr>
-        <w:t xml:space="preserve">Найти все элементы с именем </w:t>
-      </w:r>
-      <w:proofErr w:type="spellStart"/>
-      <w:r>
-        <w:rPr>
-          <w:sz w:val="28"/>
-          <w:szCs w:val="28"/>
-        </w:rPr>
-        <w:t>tovar</w:t>
-      </w:r>
-      <w:proofErr w:type="spellEnd"/>
-      <w:r>
-        <w:rPr>
-          <w:sz w:val="28"/>
-          <w:szCs w:val="28"/>
-        </w:rPr>
-        <w:t xml:space="preserve"> и положением с номером 2</w:t>
+        <w:t>Найти все элементы с именем tovar и положением с номером 2</w:t>
       </w:r>
       <w:r>
         <w:rPr>
@@ -11345,66 +10842,7 @@
           <w:sz w:val="28"/>
           <w:szCs w:val="28"/>
         </w:rPr>
-        <w:t xml:space="preserve">Составление выражения – для нахождения элементов </w:t>
-      </w:r>
-      <w:proofErr w:type="spellStart"/>
-      <w:r>
-        <w:rPr>
-          <w:sz w:val="28"/>
-          <w:szCs w:val="28"/>
-        </w:rPr>
-        <w:t>tovar</w:t>
-      </w:r>
-      <w:proofErr w:type="spellEnd"/>
-      <w:r>
-        <w:rPr>
-          <w:sz w:val="28"/>
-          <w:szCs w:val="28"/>
-        </w:rPr>
-        <w:t xml:space="preserve"> используется следующее выражение: //</w:t>
-      </w:r>
-      <w:proofErr w:type="spellStart"/>
-      <w:proofErr w:type="gramStart"/>
-      <w:r>
-        <w:rPr>
-          <w:sz w:val="28"/>
-          <w:szCs w:val="28"/>
-        </w:rPr>
-        <w:t>tovar</w:t>
-      </w:r>
-      <w:proofErr w:type="spellEnd"/>
-      <w:proofErr w:type="gramEnd"/>
-      <w:r>
-        <w:rPr>
-          <w:sz w:val="28"/>
-          <w:szCs w:val="28"/>
-        </w:rPr>
-        <w:t xml:space="preserve"> Для нахождения элемента с заданным положением используется номер в квадратных скобках. Следовательно, полное выражение - //</w:t>
-      </w:r>
-      <w:proofErr w:type="spellStart"/>
-      <w:proofErr w:type="gramStart"/>
-      <w:r>
-        <w:rPr>
-          <w:sz w:val="28"/>
-          <w:szCs w:val="28"/>
-        </w:rPr>
-        <w:t>tovar</w:t>
-      </w:r>
-      <w:proofErr w:type="spellEnd"/>
-      <w:r>
-        <w:rPr>
-          <w:sz w:val="28"/>
-          <w:szCs w:val="28"/>
-        </w:rPr>
-        <w:t>[</w:t>
-      </w:r>
-      <w:proofErr w:type="gramEnd"/>
-      <w:r>
-        <w:rPr>
-          <w:sz w:val="28"/>
-          <w:szCs w:val="28"/>
-        </w:rPr>
-        <w:t>2]</w:t>
+        <w:t>Составление выражения – для нахождения элементов tovar используется следующее выражение: //tovar Для нахождения элемента с заданным положением используется номер в квадратных скобках. Следовательно, полное выражение - //tovar[2]</w:t>
       </w:r>
     </w:p>
     <w:p>
@@ -11605,13 +11043,1043 @@
     <w:p>
       <w:pPr>
         <w:spacing w:line="360" w:lineRule="auto"/>
-        <w:jc w:val="both"/>
+        <w:jc w:val="center"/>
+        <w:rPr>
+          <w:b/>
+          <w:bCs/>
+          <w:sz w:val="28"/>
+          <w:szCs w:val="28"/>
+        </w:rPr>
+      </w:pPr>
+      <w:r>
+        <w:rPr>
+          <w:b/>
+          <w:bCs/>
+          <w:sz w:val="28"/>
+          <w:szCs w:val="28"/>
+        </w:rPr>
+        <w:lastRenderedPageBreak/>
+        <w:t>Задание №4</w:t>
+      </w:r>
+    </w:p>
+    <w:p>
+      <w:pPr>
+        <w:spacing w:line="360" w:lineRule="auto"/>
+        <w:jc w:val="both"/>
+        <w:rPr>
+          <w:sz w:val="28"/>
+          <w:szCs w:val="28"/>
+        </w:rPr>
+      </w:pPr>
+      <w:r>
+        <w:rPr>
+          <w:sz w:val="28"/>
+          <w:szCs w:val="28"/>
+        </w:rPr>
+        <w:t>Найти атрибуты vid для всех элементов</w:t>
+      </w:r>
+      <w:r>
+        <w:rPr>
+          <w:sz w:val="28"/>
+          <w:szCs w:val="28"/>
+        </w:rPr>
+        <w:t>. Для этого составим выражение</w:t>
+      </w:r>
+      <w:r>
+        <w:rPr>
+          <w:sz w:val="28"/>
+          <w:szCs w:val="28"/>
+        </w:rPr>
+        <w:t xml:space="preserve"> </w:t>
+      </w:r>
+      <w:r>
+        <w:rPr>
+          <w:sz w:val="28"/>
+          <w:szCs w:val="28"/>
+        </w:rPr>
+        <w:t>//@</w:t>
+      </w:r>
+      <w:r>
         <w:rPr>
           <w:sz w:val="28"/>
           <w:szCs w:val="28"/>
           <w:lang w:val="en-US"/>
         </w:rPr>
-      </w:pPr>
+        <w:t>vid</w:t>
+      </w:r>
+      <w:r>
+        <w:rPr>
+          <w:sz w:val="28"/>
+          <w:szCs w:val="28"/>
+        </w:rPr>
+        <w:t>.</w:t>
+      </w:r>
+    </w:p>
+    <w:p>
+      <w:pPr>
+        <w:spacing w:line="360" w:lineRule="auto"/>
+        <w:jc w:val="both"/>
+        <w:rPr>
+          <w:sz w:val="28"/>
+          <w:szCs w:val="28"/>
+        </w:rPr>
+      </w:pPr>
+      <w:r>
+        <w:rPr>
+          <w:sz w:val="28"/>
+          <w:szCs w:val="28"/>
+        </w:rPr>
+        <w:t>Результат поиска приведен на рисунке 58.</w:t>
+      </w:r>
+    </w:p>
+    <w:p>
+      <w:pPr>
+        <w:spacing w:line="360" w:lineRule="auto"/>
+        <w:jc w:val="both"/>
+        <w:rPr>
+          <w:sz w:val="28"/>
+          <w:szCs w:val="28"/>
+          <w:lang w:val="en-US"/>
+        </w:rPr>
+      </w:pPr>
+      <w:r>
+        <w:rPr>
+          <w:sz w:val="28"/>
+          <w:szCs w:val="28"/>
+          <w:lang w:val="en-US"/>
+        </w:rPr>
+        <w:drawing>
+          <wp:inline distT="0" distB="0" distL="0" distR="0" wp14:anchorId="302E61C5" wp14:editId="55D7B220">
+            <wp:extent cx="5760720" cy="3707765"/>
+            <wp:effectExtent l="0" t="0" r="0" b="0"/>
+            <wp:docPr id="58" name="Рисунок 58"/>
+            <wp:cNvGraphicFramePr>
+              <a:graphicFrameLocks xmlns:a="http://schemas.openxmlformats.org/drawingml/2006/main" noChangeAspect="1"/>
+            </wp:cNvGraphicFramePr>
+            <a:graphic xmlns:a="http://schemas.openxmlformats.org/drawingml/2006/main">
+              <a:graphicData uri="http://schemas.openxmlformats.org/drawingml/2006/picture">
+                <pic:pic xmlns:pic="http://schemas.openxmlformats.org/drawingml/2006/picture">
+                  <pic:nvPicPr>
+                    <pic:cNvPr id="1" name=""/>
+                    <pic:cNvPicPr/>
+                  </pic:nvPicPr>
+                  <pic:blipFill>
+                    <a:blip r:embed="rId64"/>
+                    <a:stretch>
+                      <a:fillRect/>
+                    </a:stretch>
+                  </pic:blipFill>
+                  <pic:spPr>
+                    <a:xfrm>
+                      <a:off x="0" y="0"/>
+                      <a:ext cx="5760720" cy="3707765"/>
+                    </a:xfrm>
+                    <a:prstGeom prst="rect">
+                      <a:avLst/>
+                    </a:prstGeom>
+                  </pic:spPr>
+                </pic:pic>
+              </a:graphicData>
+            </a:graphic>
+          </wp:inline>
+        </w:drawing>
+      </w:r>
+    </w:p>
+    <w:p>
+      <w:pPr>
+        <w:widowControl/>
+        <w:autoSpaceDE/>
+        <w:autoSpaceDN/>
+        <w:adjustRightInd/>
+        <w:rPr>
+          <w:sz w:val="28"/>
+          <w:szCs w:val="28"/>
+          <w:lang w:val="en-US"/>
+        </w:rPr>
+      </w:pPr>
+      <w:r>
+        <w:rPr>
+          <w:sz w:val="28"/>
+          <w:szCs w:val="28"/>
+          <w:lang w:val="en-US"/>
+        </w:rPr>
+        <w:br w:type="page"/>
+      </w:r>
+    </w:p>
+    <w:p>
+      <w:pPr>
+        <w:spacing w:line="360" w:lineRule="auto"/>
+        <w:jc w:val="center"/>
+        <w:rPr>
+          <w:b/>
+          <w:bCs/>
+          <w:sz w:val="28"/>
+          <w:szCs w:val="28"/>
+        </w:rPr>
+      </w:pPr>
+      <w:r>
+        <w:rPr>
+          <w:b/>
+          <w:bCs/>
+          <w:sz w:val="28"/>
+          <w:szCs w:val="28"/>
+        </w:rPr>
+        <w:lastRenderedPageBreak/>
+        <w:t>Практическая работа №</w:t>
+      </w:r>
+      <w:r>
+        <w:rPr>
+          <w:b/>
+          <w:bCs/>
+          <w:sz w:val="28"/>
+          <w:szCs w:val="28"/>
+        </w:rPr>
+        <w:t>7</w:t>
+      </w:r>
+    </w:p>
+    <w:p>
+      <w:pPr>
+        <w:spacing w:line="360" w:lineRule="auto"/>
+        <w:jc w:val="center"/>
+        <w:rPr>
+          <w:b/>
+          <w:bCs/>
+          <w:sz w:val="28"/>
+          <w:szCs w:val="28"/>
+        </w:rPr>
+      </w:pPr>
+      <w:r>
+        <w:rPr>
+          <w:b/>
+          <w:bCs/>
+          <w:sz w:val="28"/>
+          <w:szCs w:val="28"/>
+        </w:rPr>
+        <w:t>Задание №1</w:t>
+      </w:r>
+    </w:p>
+    <w:p>
+      <w:pPr>
+        <w:spacing w:line="360" w:lineRule="auto"/>
+        <w:jc w:val="both"/>
+        <w:rPr>
+          <w:sz w:val="28"/>
+          <w:szCs w:val="28"/>
+        </w:rPr>
+      </w:pPr>
+      <w:r>
+        <w:rPr>
+          <w:sz w:val="28"/>
+          <w:szCs w:val="28"/>
+        </w:rPr>
+        <w:t xml:space="preserve">Преобразование </w:t>
+      </w:r>
+      <w:r>
+        <w:rPr>
+          <w:sz w:val="28"/>
+          <w:szCs w:val="28"/>
+          <w:lang w:val="en-US"/>
+        </w:rPr>
+        <w:t>XML</w:t>
+      </w:r>
+      <w:r>
+        <w:rPr>
+          <w:sz w:val="28"/>
+          <w:szCs w:val="28"/>
+        </w:rPr>
+        <w:t xml:space="preserve">-документа в </w:t>
+      </w:r>
+      <w:r>
+        <w:rPr>
+          <w:sz w:val="28"/>
+          <w:szCs w:val="28"/>
+          <w:lang w:val="en-US"/>
+        </w:rPr>
+        <w:t>HTML</w:t>
+      </w:r>
+      <w:r>
+        <w:rPr>
+          <w:sz w:val="28"/>
+          <w:szCs w:val="28"/>
+        </w:rPr>
+        <w:t xml:space="preserve">-документ с использованием </w:t>
+      </w:r>
+      <w:r>
+        <w:rPr>
+          <w:sz w:val="28"/>
+          <w:szCs w:val="28"/>
+          <w:lang w:val="en-US"/>
+        </w:rPr>
+        <w:t>XSL</w:t>
+      </w:r>
+      <w:r>
+        <w:rPr>
+          <w:sz w:val="28"/>
+          <w:szCs w:val="28"/>
+        </w:rPr>
+        <w:t>-файла.</w:t>
+      </w:r>
+    </w:p>
+    <w:p>
+      <w:pPr>
+        <w:spacing w:line="360" w:lineRule="auto"/>
+        <w:jc w:val="both"/>
+        <w:rPr>
+          <w:sz w:val="28"/>
+          <w:szCs w:val="28"/>
+        </w:rPr>
+      </w:pPr>
+      <w:r>
+        <w:rPr>
+          <w:sz w:val="28"/>
+          <w:szCs w:val="28"/>
+        </w:rPr>
+        <w:t>Был создан документ следующего содержания</w:t>
+      </w:r>
+      <w:r>
+        <w:rPr>
+          <w:sz w:val="28"/>
+          <w:szCs w:val="28"/>
+        </w:rPr>
+        <w:t xml:space="preserve"> (</w:t>
+      </w:r>
+      <w:r>
+        <w:rPr>
+          <w:sz w:val="28"/>
+          <w:szCs w:val="28"/>
+        </w:rPr>
+        <w:t>рис. 59</w:t>
+      </w:r>
+      <w:r>
+        <w:rPr>
+          <w:sz w:val="28"/>
+          <w:szCs w:val="28"/>
+        </w:rPr>
+        <w:t>):</w:t>
+      </w:r>
+    </w:p>
+    <w:p>
+      <w:pPr>
+        <w:spacing w:line="360" w:lineRule="auto"/>
+        <w:jc w:val="both"/>
+        <w:rPr>
+          <w:sz w:val="28"/>
+          <w:szCs w:val="28"/>
+        </w:rPr>
+      </w:pPr>
+      <w:r>
+        <w:rPr>
+          <w:sz w:val="28"/>
+          <w:szCs w:val="28"/>
+        </w:rPr>
+        <w:drawing>
+          <wp:inline distT="0" distB="0" distL="0" distR="0" wp14:anchorId="409C04E0" wp14:editId="4B2E4E5F">
+            <wp:extent cx="5760720" cy="3095625"/>
+            <wp:effectExtent l="0" t="0" r="0" b="0"/>
+            <wp:docPr id="59" name="Рисунок 59"/>
+            <wp:cNvGraphicFramePr>
+              <a:graphicFrameLocks xmlns:a="http://schemas.openxmlformats.org/drawingml/2006/main" noChangeAspect="1"/>
+            </wp:cNvGraphicFramePr>
+            <a:graphic xmlns:a="http://schemas.openxmlformats.org/drawingml/2006/main">
+              <a:graphicData uri="http://schemas.openxmlformats.org/drawingml/2006/picture">
+                <pic:pic xmlns:pic="http://schemas.openxmlformats.org/drawingml/2006/picture">
+                  <pic:nvPicPr>
+                    <pic:cNvPr id="1" name=""/>
+                    <pic:cNvPicPr/>
+                  </pic:nvPicPr>
+                  <pic:blipFill>
+                    <a:blip r:embed="rId65"/>
+                    <a:stretch>
+                      <a:fillRect/>
+                    </a:stretch>
+                  </pic:blipFill>
+                  <pic:spPr>
+                    <a:xfrm>
+                      <a:off x="0" y="0"/>
+                      <a:ext cx="5760720" cy="3095625"/>
+                    </a:xfrm>
+                    <a:prstGeom prst="rect">
+                      <a:avLst/>
+                    </a:prstGeom>
+                  </pic:spPr>
+                </pic:pic>
+              </a:graphicData>
+            </a:graphic>
+          </wp:inline>
+        </w:drawing>
+      </w:r>
+    </w:p>
+    <w:p>
+      <w:pPr>
+        <w:spacing w:line="360" w:lineRule="auto"/>
+        <w:jc w:val="both"/>
+        <w:rPr>
+          <w:sz w:val="28"/>
+          <w:szCs w:val="28"/>
+        </w:rPr>
+      </w:pPr>
+      <w:r>
+        <w:rPr>
+          <w:sz w:val="28"/>
+          <w:szCs w:val="28"/>
+        </w:rPr>
+        <w:t xml:space="preserve">Для создания </w:t>
+      </w:r>
+      <w:r>
+        <w:rPr>
+          <w:sz w:val="28"/>
+          <w:szCs w:val="28"/>
+          <w:lang w:val="en-US"/>
+        </w:rPr>
+        <w:t>html</w:t>
+      </w:r>
+      <w:r>
+        <w:rPr>
+          <w:sz w:val="28"/>
+          <w:szCs w:val="28"/>
+        </w:rPr>
+        <w:t xml:space="preserve"> </w:t>
+      </w:r>
+      <w:r>
+        <w:rPr>
+          <w:sz w:val="28"/>
+          <w:szCs w:val="28"/>
+        </w:rPr>
+        <w:t>документа следующего содержания (рис.60)</w:t>
+      </w:r>
+      <w:r>
+        <w:rPr>
+          <w:sz w:val="28"/>
+          <w:szCs w:val="28"/>
+        </w:rPr>
+        <w:t xml:space="preserve"> </w:t>
+      </w:r>
+      <w:r>
+        <w:rPr>
+          <w:sz w:val="28"/>
+          <w:szCs w:val="28"/>
+        </w:rPr>
+        <w:t xml:space="preserve">необходимо продумать все </w:t>
+      </w:r>
+      <w:r>
+        <w:rPr>
+          <w:sz w:val="28"/>
+          <w:szCs w:val="28"/>
+          <w:lang w:val="en-US"/>
+        </w:rPr>
+        <w:t>html</w:t>
+      </w:r>
+      <w:r>
+        <w:rPr>
+          <w:sz w:val="28"/>
+          <w:szCs w:val="28"/>
+        </w:rPr>
+        <w:t xml:space="preserve"> </w:t>
+      </w:r>
+      <w:r>
+        <w:rPr>
+          <w:sz w:val="28"/>
+          <w:szCs w:val="28"/>
+        </w:rPr>
+        <w:t xml:space="preserve">элементы и создать </w:t>
+      </w:r>
+      <w:r>
+        <w:rPr>
+          <w:sz w:val="28"/>
+          <w:szCs w:val="28"/>
+          <w:lang w:val="en-US"/>
+        </w:rPr>
+        <w:t>XSL</w:t>
+      </w:r>
+      <w:r>
+        <w:rPr>
+          <w:sz w:val="28"/>
+          <w:szCs w:val="28"/>
+        </w:rPr>
+        <w:t xml:space="preserve"> </w:t>
+      </w:r>
+      <w:r>
+        <w:rPr>
+          <w:sz w:val="28"/>
+          <w:szCs w:val="28"/>
+        </w:rPr>
+        <w:t>файл (рис. 61).</w:t>
+      </w:r>
+    </w:p>
+    <w:p>
+      <w:pPr>
+        <w:spacing w:line="360" w:lineRule="auto"/>
+        <w:jc w:val="both"/>
+        <w:rPr>
+          <w:sz w:val="28"/>
+          <w:szCs w:val="28"/>
+        </w:rPr>
+      </w:pPr>
+      <w:r>
+        <w:rPr>
+          <w:sz w:val="28"/>
+          <w:szCs w:val="28"/>
+        </w:rPr>
+        <w:lastRenderedPageBreak/>
+        <w:drawing>
+          <wp:inline distT="0" distB="0" distL="0" distR="0" wp14:anchorId="5AA5ECE6" wp14:editId="2A7E1770">
+            <wp:extent cx="5563376" cy="3953427"/>
+            <wp:effectExtent l="0" t="0" r="0" b="9525"/>
+            <wp:docPr id="60" name="Рисунок 60"/>
+            <wp:cNvGraphicFramePr>
+              <a:graphicFrameLocks xmlns:a="http://schemas.openxmlformats.org/drawingml/2006/main" noChangeAspect="1"/>
+            </wp:cNvGraphicFramePr>
+            <a:graphic xmlns:a="http://schemas.openxmlformats.org/drawingml/2006/main">
+              <a:graphicData uri="http://schemas.openxmlformats.org/drawingml/2006/picture">
+                <pic:pic xmlns:pic="http://schemas.openxmlformats.org/drawingml/2006/picture">
+                  <pic:nvPicPr>
+                    <pic:cNvPr id="1" name=""/>
+                    <pic:cNvPicPr/>
+                  </pic:nvPicPr>
+                  <pic:blipFill>
+                    <a:blip r:embed="rId66"/>
+                    <a:stretch>
+                      <a:fillRect/>
+                    </a:stretch>
+                  </pic:blipFill>
+                  <pic:spPr>
+                    <a:xfrm>
+                      <a:off x="0" y="0"/>
+                      <a:ext cx="5563376" cy="3953427"/>
+                    </a:xfrm>
+                    <a:prstGeom prst="rect">
+                      <a:avLst/>
+                    </a:prstGeom>
+                  </pic:spPr>
+                </pic:pic>
+              </a:graphicData>
+            </a:graphic>
+          </wp:inline>
+        </w:drawing>
+      </w:r>
+    </w:p>
+    <w:p>
+      <w:pPr>
+        <w:spacing w:line="360" w:lineRule="auto"/>
+        <w:jc w:val="both"/>
+        <w:rPr>
+          <w:sz w:val="28"/>
+          <w:szCs w:val="28"/>
+          <w:lang w:val="en-US"/>
+        </w:rPr>
+      </w:pPr>
+      <w:r>
+        <w:rPr>
+          <w:sz w:val="28"/>
+          <w:szCs w:val="28"/>
+          <w:lang w:val="en-US"/>
+        </w:rPr>
+        <w:drawing>
+          <wp:inline distT="0" distB="0" distL="0" distR="0" wp14:anchorId="5B58881D" wp14:editId="557A6B4F">
+            <wp:extent cx="5760720" cy="3665220"/>
+            <wp:effectExtent l="0" t="0" r="0" b="0"/>
+            <wp:docPr id="61" name="Рисунок 61"/>
+            <wp:cNvGraphicFramePr>
+              <a:graphicFrameLocks xmlns:a="http://schemas.openxmlformats.org/drawingml/2006/main" noChangeAspect="1"/>
+            </wp:cNvGraphicFramePr>
+            <a:graphic xmlns:a="http://schemas.openxmlformats.org/drawingml/2006/main">
+              <a:graphicData uri="http://schemas.openxmlformats.org/drawingml/2006/picture">
+                <pic:pic xmlns:pic="http://schemas.openxmlformats.org/drawingml/2006/picture">
+                  <pic:nvPicPr>
+                    <pic:cNvPr id="1" name=""/>
+                    <pic:cNvPicPr/>
+                  </pic:nvPicPr>
+                  <pic:blipFill>
+                    <a:blip r:embed="rId67"/>
+                    <a:stretch>
+                      <a:fillRect/>
+                    </a:stretch>
+                  </pic:blipFill>
+                  <pic:spPr>
+                    <a:xfrm>
+                      <a:off x="0" y="0"/>
+                      <a:ext cx="5760720" cy="3665220"/>
+                    </a:xfrm>
+                    <a:prstGeom prst="rect">
+                      <a:avLst/>
+                    </a:prstGeom>
+                  </pic:spPr>
+                </pic:pic>
+              </a:graphicData>
+            </a:graphic>
+          </wp:inline>
+        </w:drawing>
+      </w:r>
+    </w:p>
+    <w:p>
+      <w:pPr>
+        <w:spacing w:line="360" w:lineRule="auto"/>
+        <w:jc w:val="both"/>
+        <w:rPr>
+          <w:sz w:val="28"/>
+          <w:szCs w:val="28"/>
+        </w:rPr>
+      </w:pPr>
+      <w:r>
+        <w:rPr>
+          <w:sz w:val="28"/>
+          <w:szCs w:val="28"/>
+        </w:rPr>
+        <w:t xml:space="preserve">Затем подключим файл </w:t>
+      </w:r>
+      <w:r>
+        <w:rPr>
+          <w:sz w:val="28"/>
+          <w:szCs w:val="28"/>
+          <w:lang w:val="en-US"/>
+        </w:rPr>
+        <w:t>XSL</w:t>
+      </w:r>
+      <w:r>
+        <w:rPr>
+          <w:sz w:val="28"/>
+          <w:szCs w:val="28"/>
+        </w:rPr>
+        <w:t xml:space="preserve"> </w:t>
+      </w:r>
+      <w:r>
+        <w:rPr>
+          <w:sz w:val="28"/>
+          <w:szCs w:val="28"/>
+        </w:rPr>
+        <w:t xml:space="preserve">в </w:t>
+      </w:r>
+      <w:r>
+        <w:rPr>
+          <w:sz w:val="28"/>
+          <w:szCs w:val="28"/>
+          <w:lang w:val="en-US"/>
+        </w:rPr>
+        <w:t>XML</w:t>
+      </w:r>
+      <w:r>
+        <w:rPr>
+          <w:sz w:val="28"/>
+          <w:szCs w:val="28"/>
+        </w:rPr>
+        <w:t xml:space="preserve"> (</w:t>
+      </w:r>
+      <w:r>
+        <w:rPr>
+          <w:sz w:val="28"/>
+          <w:szCs w:val="28"/>
+        </w:rPr>
+        <w:t>рис. 62</w:t>
+      </w:r>
+      <w:r>
+        <w:rPr>
+          <w:sz w:val="28"/>
+          <w:szCs w:val="28"/>
+        </w:rPr>
+        <w:t>)</w:t>
+      </w:r>
+    </w:p>
+    <w:p>
+      <w:pPr>
+        <w:spacing w:line="360" w:lineRule="auto"/>
+        <w:jc w:val="both"/>
+        <w:rPr>
+          <w:sz w:val="28"/>
+          <w:szCs w:val="28"/>
+        </w:rPr>
+      </w:pPr>
+      <w:r>
+        <w:rPr>
+          <w:sz w:val="28"/>
+          <w:szCs w:val="28"/>
+        </w:rPr>
+        <w:lastRenderedPageBreak/>
+        <w:drawing>
+          <wp:inline distT="0" distB="0" distL="0" distR="0" wp14:anchorId="69AC154E" wp14:editId="09BA4029">
+            <wp:extent cx="5620534" cy="4296375"/>
+            <wp:effectExtent l="0" t="0" r="0" b="9525"/>
+            <wp:docPr id="62" name="Рисунок 62"/>
+            <wp:cNvGraphicFramePr>
+              <a:graphicFrameLocks xmlns:a="http://schemas.openxmlformats.org/drawingml/2006/main" noChangeAspect="1"/>
+            </wp:cNvGraphicFramePr>
+            <a:graphic xmlns:a="http://schemas.openxmlformats.org/drawingml/2006/main">
+              <a:graphicData uri="http://schemas.openxmlformats.org/drawingml/2006/picture">
+                <pic:pic xmlns:pic="http://schemas.openxmlformats.org/drawingml/2006/picture">
+                  <pic:nvPicPr>
+                    <pic:cNvPr id="1" name=""/>
+                    <pic:cNvPicPr/>
+                  </pic:nvPicPr>
+                  <pic:blipFill>
+                    <a:blip r:embed="rId68"/>
+                    <a:stretch>
+                      <a:fillRect/>
+                    </a:stretch>
+                  </pic:blipFill>
+                  <pic:spPr>
+                    <a:xfrm>
+                      <a:off x="0" y="0"/>
+                      <a:ext cx="5620534" cy="4296375"/>
+                    </a:xfrm>
+                    <a:prstGeom prst="rect">
+                      <a:avLst/>
+                    </a:prstGeom>
+                  </pic:spPr>
+                </pic:pic>
+              </a:graphicData>
+            </a:graphic>
+          </wp:inline>
+        </w:drawing>
+      </w:r>
+    </w:p>
+    <w:p>
+      <w:pPr>
+        <w:spacing w:line="360" w:lineRule="auto"/>
+        <w:jc w:val="both"/>
+        <w:rPr>
+          <w:sz w:val="28"/>
+          <w:szCs w:val="28"/>
+          <w:lang w:val="en-US"/>
+        </w:rPr>
+      </w:pPr>
+      <w:r>
+        <w:rPr>
+          <w:sz w:val="28"/>
+          <w:szCs w:val="28"/>
+        </w:rPr>
+        <w:t>Затем потребуется добавить правило соответствия для корневого элемента XPath -</w:t>
+      </w:r>
+      <w:r>
+        <w:rPr>
+          <w:sz w:val="28"/>
+          <w:szCs w:val="28"/>
+        </w:rPr>
+        <w:t xml:space="preserve"> </w:t>
+      </w:r>
+      <w:r>
+        <w:rPr>
+          <w:sz w:val="28"/>
+          <w:szCs w:val="28"/>
+        </w:rPr>
+        <w:t>&lt;xsl:template match=”/”&gt;. Элемент должен иметь начальный и конечный теги. Вид документа</w:t>
+      </w:r>
+      <w:r>
+        <w:rPr>
+          <w:sz w:val="28"/>
+          <w:szCs w:val="28"/>
+          <w:lang w:val="en-US"/>
+        </w:rPr>
+        <w:t xml:space="preserve"> </w:t>
+      </w:r>
+      <w:r>
+        <w:rPr>
+          <w:sz w:val="28"/>
+          <w:szCs w:val="28"/>
+        </w:rPr>
+        <w:t xml:space="preserve">показан на рис. </w:t>
+      </w:r>
+      <w:r>
+        <w:rPr>
+          <w:sz w:val="28"/>
+          <w:szCs w:val="28"/>
+          <w:lang w:val="en-US"/>
+        </w:rPr>
+        <w:t>63</w:t>
+      </w:r>
+    </w:p>
+    <w:p>
+      <w:pPr>
+        <w:spacing w:line="360" w:lineRule="auto"/>
+        <w:jc w:val="both"/>
+        <w:rPr>
+          <w:sz w:val="28"/>
+          <w:szCs w:val="28"/>
+        </w:rPr>
+      </w:pPr>
+      <w:r>
+        <w:rPr>
+          <w:sz w:val="28"/>
+          <w:szCs w:val="28"/>
+        </w:rPr>
+        <w:drawing>
+          <wp:inline distT="0" distB="0" distL="0" distR="0" wp14:anchorId="510E53B2" wp14:editId="088F301F">
+            <wp:extent cx="5760720" cy="2347595"/>
+            <wp:effectExtent l="0" t="0" r="0" b="0"/>
+            <wp:docPr id="63" name="Рисунок 63"/>
+            <wp:cNvGraphicFramePr>
+              <a:graphicFrameLocks xmlns:a="http://schemas.openxmlformats.org/drawingml/2006/main" noChangeAspect="1"/>
+            </wp:cNvGraphicFramePr>
+            <a:graphic xmlns:a="http://schemas.openxmlformats.org/drawingml/2006/main">
+              <a:graphicData uri="http://schemas.openxmlformats.org/drawingml/2006/picture">
+                <pic:pic xmlns:pic="http://schemas.openxmlformats.org/drawingml/2006/picture">
+                  <pic:nvPicPr>
+                    <pic:cNvPr id="1" name=""/>
+                    <pic:cNvPicPr/>
+                  </pic:nvPicPr>
+                  <pic:blipFill>
+                    <a:blip r:embed="rId69"/>
+                    <a:stretch>
+                      <a:fillRect/>
+                    </a:stretch>
+                  </pic:blipFill>
+                  <pic:spPr>
+                    <a:xfrm>
+                      <a:off x="0" y="0"/>
+                      <a:ext cx="5760720" cy="2347595"/>
+                    </a:xfrm>
+                    <a:prstGeom prst="rect">
+                      <a:avLst/>
+                    </a:prstGeom>
+                  </pic:spPr>
+                </pic:pic>
+              </a:graphicData>
+            </a:graphic>
+          </wp:inline>
+        </w:drawing>
+      </w:r>
+    </w:p>
+    <w:p>
+      <w:pPr>
+        <w:spacing w:line="360" w:lineRule="auto"/>
+        <w:jc w:val="both"/>
+        <w:rPr>
+          <w:sz w:val="28"/>
+          <w:szCs w:val="28"/>
+          <w:lang w:val="en-US"/>
+        </w:rPr>
+      </w:pPr>
+      <w:r>
+        <w:rPr>
+          <w:sz w:val="28"/>
+          <w:szCs w:val="28"/>
+        </w:rPr>
+        <w:t xml:space="preserve">На следующем шаге требуется добавить правило соответствия для элемента opis, который является дочерним элементом для элемента tovars. Также потребуется указать теги заголовка первого уровня &lt;H1&gt; и обозначить применение правил соответствия &lt;xsl:apply-templates&gt;. Вид полученного XSL-файла показан на рис. </w:t>
+      </w:r>
+      <w:r>
+        <w:rPr>
+          <w:sz w:val="28"/>
+          <w:szCs w:val="28"/>
+          <w:lang w:val="en-US"/>
+        </w:rPr>
+        <w:t>64</w:t>
+      </w:r>
+    </w:p>
+    <w:p>
+      <w:pPr>
+        <w:spacing w:line="360" w:lineRule="auto"/>
+        <w:jc w:val="both"/>
+        <w:rPr>
+          <w:sz w:val="28"/>
+          <w:szCs w:val="28"/>
+          <w:lang w:val="en-US"/>
+        </w:rPr>
+      </w:pPr>
+      <w:r>
+        <w:rPr>
+          <w:sz w:val="28"/>
+          <w:szCs w:val="28"/>
+          <w:lang w:val="en-US"/>
+        </w:rPr>
+        <w:lastRenderedPageBreak/>
+        <w:drawing>
+          <wp:inline distT="0" distB="0" distL="0" distR="0" wp14:anchorId="4353B9E7" wp14:editId="7E0FB43F">
+            <wp:extent cx="5563376" cy="4439270"/>
+            <wp:effectExtent l="0" t="0" r="0" b="0"/>
+            <wp:docPr id="64" name="Рисунок 64"/>
+            <wp:cNvGraphicFramePr>
+              <a:graphicFrameLocks xmlns:a="http://schemas.openxmlformats.org/drawingml/2006/main" noChangeAspect="1"/>
+            </wp:cNvGraphicFramePr>
+            <a:graphic xmlns:a="http://schemas.openxmlformats.org/drawingml/2006/main">
+              <a:graphicData uri="http://schemas.openxmlformats.org/drawingml/2006/picture">
+                <pic:pic xmlns:pic="http://schemas.openxmlformats.org/drawingml/2006/picture">
+                  <pic:nvPicPr>
+                    <pic:cNvPr id="1" name=""/>
+                    <pic:cNvPicPr/>
+                  </pic:nvPicPr>
+                  <pic:blipFill>
+                    <a:blip r:embed="rId70"/>
+                    <a:stretch>
+                      <a:fillRect/>
+                    </a:stretch>
+                  </pic:blipFill>
+                  <pic:spPr>
+                    <a:xfrm>
+                      <a:off x="0" y="0"/>
+                      <a:ext cx="5563376" cy="4439270"/>
+                    </a:xfrm>
+                    <a:prstGeom prst="rect">
+                      <a:avLst/>
+                    </a:prstGeom>
+                  </pic:spPr>
+                </pic:pic>
+              </a:graphicData>
+            </a:graphic>
+          </wp:inline>
+        </w:drawing>
+      </w:r>
+    </w:p>
+    <w:p>
+      <w:pPr>
+        <w:spacing w:line="360" w:lineRule="auto"/>
+        <w:jc w:val="both"/>
+        <w:rPr>
+          <w:sz w:val="28"/>
+          <w:szCs w:val="28"/>
+        </w:rPr>
+      </w:pPr>
+      <w:r>
+        <w:rPr>
+          <w:sz w:val="28"/>
+          <w:szCs w:val="28"/>
+        </w:rPr>
+        <w:t xml:space="preserve">Проверим работоспособность в файле </w:t>
+      </w:r>
+      <w:r>
+        <w:rPr>
+          <w:sz w:val="28"/>
+          <w:szCs w:val="28"/>
+          <w:lang w:val="en-US"/>
+        </w:rPr>
+        <w:t>Preview</w:t>
+      </w:r>
+      <w:r>
+        <w:rPr>
+          <w:sz w:val="28"/>
+          <w:szCs w:val="28"/>
+        </w:rPr>
+        <w:t xml:space="preserve"> (</w:t>
+      </w:r>
+      <w:r>
+        <w:rPr>
+          <w:sz w:val="28"/>
+          <w:szCs w:val="28"/>
+        </w:rPr>
+        <w:t>рис.65</w:t>
+      </w:r>
+      <w:r>
+        <w:rPr>
+          <w:sz w:val="28"/>
+          <w:szCs w:val="28"/>
+        </w:rPr>
+        <w:t>)</w:t>
+      </w:r>
+      <w:r>
+        <w:rPr>
+          <w:sz w:val="28"/>
+          <w:szCs w:val="28"/>
+        </w:rPr>
+        <w:t>.</w:t>
+      </w:r>
+    </w:p>
+    <w:p>
+      <w:pPr>
+        <w:spacing w:line="360" w:lineRule="auto"/>
+        <w:jc w:val="both"/>
+        <w:rPr>
+          <w:sz w:val="28"/>
+          <w:szCs w:val="28"/>
+        </w:rPr>
+      </w:pPr>
+      <w:r>
+        <w:rPr>
+          <w:sz w:val="28"/>
+          <w:szCs w:val="28"/>
+        </w:rPr>
+        <w:drawing>
+          <wp:inline distT="0" distB="0" distL="0" distR="0" wp14:anchorId="07AA36FF" wp14:editId="1343BCE3">
+            <wp:extent cx="5760720" cy="2698750"/>
+            <wp:effectExtent l="0" t="0" r="0" b="0"/>
+            <wp:docPr id="65" name="Рисунок 65"/>
+            <wp:cNvGraphicFramePr>
+              <a:graphicFrameLocks xmlns:a="http://schemas.openxmlformats.org/drawingml/2006/main" noChangeAspect="1"/>
+            </wp:cNvGraphicFramePr>
+            <a:graphic xmlns:a="http://schemas.openxmlformats.org/drawingml/2006/main">
+              <a:graphicData uri="http://schemas.openxmlformats.org/drawingml/2006/picture">
+                <pic:pic xmlns:pic="http://schemas.openxmlformats.org/drawingml/2006/picture">
+                  <pic:nvPicPr>
+                    <pic:cNvPr id="1" name=""/>
+                    <pic:cNvPicPr/>
+                  </pic:nvPicPr>
+                  <pic:blipFill>
+                    <a:blip r:embed="rId71"/>
+                    <a:stretch>
+                      <a:fillRect/>
+                    </a:stretch>
+                  </pic:blipFill>
+                  <pic:spPr>
+                    <a:xfrm>
+                      <a:off x="0" y="0"/>
+                      <a:ext cx="5760720" cy="2698750"/>
+                    </a:xfrm>
+                    <a:prstGeom prst="rect">
+                      <a:avLst/>
+                    </a:prstGeom>
+                  </pic:spPr>
+                </pic:pic>
+              </a:graphicData>
+            </a:graphic>
+          </wp:inline>
+        </w:drawing>
+      </w:r>
+    </w:p>
+    <w:p>
+      <w:pPr>
+        <w:spacing w:line="360" w:lineRule="auto"/>
+        <w:jc w:val="both"/>
+        <w:rPr>
+          <w:sz w:val="28"/>
+          <w:szCs w:val="28"/>
+          <w:lang w:val="en-US"/>
+        </w:rPr>
+      </w:pPr>
+      <w:r>
+        <w:rPr>
+          <w:sz w:val="28"/>
+          <w:szCs w:val="28"/>
+        </w:rPr>
+        <w:t>Следующим этапом будет формирование таблицы. Для этого потребуется указать правило,</w:t>
+      </w:r>
+      <w:r>
+        <w:rPr>
+          <w:sz w:val="28"/>
+          <w:szCs w:val="28"/>
+        </w:rPr>
+        <w:t xml:space="preserve"> </w:t>
+      </w:r>
+      <w:r>
+        <w:rPr>
+          <w:sz w:val="28"/>
+          <w:szCs w:val="28"/>
+        </w:rPr>
+        <w:t>которое будет отбирать элементы tovar и выводить информационное содержимое подчиненных</w:t>
+      </w:r>
+      <w:r>
+        <w:rPr>
+          <w:sz w:val="28"/>
+          <w:szCs w:val="28"/>
+        </w:rPr>
+        <w:t xml:space="preserve"> </w:t>
+      </w:r>
+      <w:r>
+        <w:rPr>
+          <w:sz w:val="28"/>
+          <w:szCs w:val="28"/>
+        </w:rPr>
+        <w:t>элементов naim и price. Это правило будет выглядеть следующим образом</w:t>
+      </w:r>
+      <w:r>
+        <w:rPr>
+          <w:sz w:val="28"/>
+          <w:szCs w:val="28"/>
+        </w:rPr>
+        <w:t xml:space="preserve"> (рис. 66)</w:t>
+      </w:r>
+      <w:r>
+        <w:rPr>
+          <w:sz w:val="28"/>
+          <w:szCs w:val="28"/>
+        </w:rPr>
+        <w:t>:</w:t>
+      </w:r>
       <w:bookmarkStart w:id="7" w:name="_GoBack"/>
       <w:bookmarkEnd w:id="7"/>
     </w:p>
@@ -14489,7 +14957,7 @@
 </file>
 
 <file path=customXml/itemProps1.xml><?xml version="1.0" encoding="utf-8"?>
-<ds:datastoreItem xmlns:ds="http://schemas.openxmlformats.org/officeDocument/2006/customXml" ds:itemID="{C86B1E2D-6705-4324-806F-4EC8621C2AF2}">
+<ds:datastoreItem xmlns:ds="http://schemas.openxmlformats.org/officeDocument/2006/customXml" ds:itemID="{A36AC6A8-EE02-4161-A7B9-1D39131668A8}">
   <ds:schemaRefs>
     <ds:schemaRef ds:uri="http://schemas.openxmlformats.org/officeDocument/2006/bibliography"/>
   </ds:schemaRefs>
